--- a/optimization/4 семестр/Статья_15.05.14/Статья.docx
+++ b/optimization/4 семестр/Статья_15.05.14/Статья.docx
@@ -16,14 +16,21 @@
         </w:rPr>
       </w:pPr>
       <w:bookmarkStart w:id="0" w:name="Author_1"/>
-      <w:commentRangeStart w:id="1"/>
       <w:r>
         <w:rPr>
           <w:color w:val="000000"/>
           <w:sz w:val="24"/>
           <w:szCs w:val="24"/>
         </w:rPr>
-        <w:t>УДК 004.942</w:t>
+        <w:t>УДК 004.</w:t>
+      </w:r>
+      <w:r>
+        <w:rPr>
+          <w:color w:val="000000"/>
+          <w:sz w:val="24"/>
+          <w:szCs w:val="24"/>
+        </w:rPr>
+        <w:t>021</w:t>
       </w:r>
     </w:p>
     <w:p>
@@ -45,22 +52,21 @@
           <w:sz w:val="24"/>
           <w:szCs w:val="24"/>
         </w:rPr>
-        <w:t>Метод решения многокрите</w:t>
+        <w:t xml:space="preserve">Модификация алгоритма </w:t>
       </w:r>
       <w:r>
         <w:rPr>
           <w:sz w:val="24"/>
           <w:szCs w:val="24"/>
         </w:rPr>
-        <w:t>риальной оптимизационной задачи для повышения эффективности совместной работы группы котлоагрегатов на электростанциях</w:t>
-      </w:r>
-      <w:commentRangeEnd w:id="1"/>
-      <w:r>
-        <w:rPr>
-          <w:rStyle w:val="afff2"/>
-          <w:b w:val="0"/>
-        </w:rPr>
-        <w:commentReference w:id="1"/>
+        <w:t>определения</w:t>
+      </w:r>
+      <w:r>
+        <w:rPr>
+          <w:sz w:val="24"/>
+          <w:szCs w:val="24"/>
+        </w:rPr>
+        <w:t xml:space="preserve"> начальных решений при использовании метода прямых выборочных процедур с уменьшением интервала поиска для возможности его применения к решению задачи нахождения оптимального режима работы очереди котлоагрегатов</w:t>
       </w:r>
     </w:p>
     <w:p>
@@ -186,7 +192,7 @@
           <w:szCs w:val="24"/>
         </w:rPr>
       </w:pPr>
-      <w:hyperlink r:id="rId10" w:history="1">
+      <w:hyperlink r:id="rId9" w:history="1">
         <w:r>
           <w:rPr>
             <w:rStyle w:val="a3"/>
@@ -196,7 +202,7 @@
           <w:t>kuzminarty</w:t>
         </w:r>
       </w:hyperlink>
-      <w:hyperlink r:id="rId11" w:history="1">
+      <w:hyperlink r:id="rId10" w:history="1">
         <w:r>
           <w:rPr>
             <w:rStyle w:val="a3"/>
@@ -206,7 +212,7 @@
           <w:t>@</w:t>
         </w:r>
       </w:hyperlink>
-      <w:hyperlink r:id="rId12" w:history="1">
+      <w:hyperlink r:id="rId11" w:history="1">
         <w:r>
           <w:rPr>
             <w:rStyle w:val="a3"/>
@@ -216,7 +222,7 @@
           <w:t>gmail</w:t>
         </w:r>
       </w:hyperlink>
-      <w:hyperlink r:id="rId13" w:history="1">
+      <w:hyperlink r:id="rId12" w:history="1">
         <w:r>
           <w:rPr>
             <w:rStyle w:val="a3"/>
@@ -226,7 +232,7 @@
           <w:t>.</w:t>
         </w:r>
       </w:hyperlink>
-      <w:hyperlink r:id="rId14" w:history="1">
+      <w:hyperlink r:id="rId13" w:history="1">
         <w:r>
           <w:rPr>
             <w:rStyle w:val="a3"/>
@@ -276,39 +282,7 @@
           <w:i/>
           <w:szCs w:val="24"/>
         </w:rPr>
-        <w:t xml:space="preserve">, </w:t>
-      </w:r>
-      <w:proofErr w:type="spellStart"/>
-      <w:r>
-        <w:rPr>
-          <w:i/>
-          <w:szCs w:val="24"/>
-        </w:rPr>
-        <w:t>к</w:t>
-      </w:r>
-      <w:proofErr w:type="gramStart"/>
-      <w:r>
-        <w:rPr>
-          <w:i/>
-          <w:szCs w:val="24"/>
-        </w:rPr>
-        <w:t>.ф</w:t>
-      </w:r>
-      <w:proofErr w:type="gramEnd"/>
-      <w:r>
-        <w:rPr>
-          <w:i/>
-          <w:szCs w:val="24"/>
-        </w:rPr>
-        <w:t>-м.н</w:t>
-      </w:r>
-      <w:proofErr w:type="spellEnd"/>
-      <w:r>
-        <w:rPr>
-          <w:i/>
-          <w:szCs w:val="24"/>
-        </w:rPr>
-        <w:t>., доцент кафедры ИУ-7</w:t>
+        <w:t>, к.ф-м.н., доцент кафедры ИУ-7</w:t>
       </w:r>
     </w:p>
     <w:p>
@@ -337,7 +311,7 @@
           <w:lang w:eastAsia="en-US"/>
         </w:rPr>
       </w:pPr>
-      <w:hyperlink r:id="rId15" w:history="1">
+      <w:hyperlink r:id="rId14" w:history="1">
         <w:r>
           <w:rPr>
             <w:rStyle w:val="a3"/>
@@ -347,7 +321,7 @@
           <w:t>rtn</w:t>
         </w:r>
       </w:hyperlink>
-      <w:hyperlink r:id="rId16" w:history="1">
+      <w:hyperlink r:id="rId15" w:history="1">
         <w:r>
           <w:rPr>
             <w:rStyle w:val="a3"/>
@@ -357,7 +331,7 @@
           <w:t>.51@</w:t>
         </w:r>
       </w:hyperlink>
-      <w:hyperlink r:id="rId17" w:history="1">
+      <w:hyperlink r:id="rId16" w:history="1">
         <w:r>
           <w:rPr>
             <w:rStyle w:val="a3"/>
@@ -367,7 +341,7 @@
           <w:t>mail</w:t>
         </w:r>
       </w:hyperlink>
-      <w:hyperlink r:id="rId18" w:history="1">
+      <w:hyperlink r:id="rId17" w:history="1">
         <w:r>
           <w:rPr>
             <w:rStyle w:val="a3"/>
@@ -377,7 +351,7 @@
           <w:t>.</w:t>
         </w:r>
       </w:hyperlink>
-      <w:hyperlink r:id="rId19" w:history="1">
+      <w:hyperlink r:id="rId18" w:history="1">
         <w:r>
           <w:rPr>
             <w:rStyle w:val="a3"/>
@@ -420,7 +394,6 @@
           <w:szCs w:val="24"/>
         </w:rPr>
       </w:pPr>
-      <w:commentRangeStart w:id="2"/>
       <w:r>
         <w:rPr>
           <w:i/>
@@ -434,79 +407,87 @@
           <w:i/>
           <w:szCs w:val="24"/>
         </w:rPr>
-        <w:t>оптимизация (</w:t>
-      </w:r>
-      <w:proofErr w:type="spellStart"/>
+        <w:t>оптимизация (optim</w:t>
+      </w:r>
       <w:r>
         <w:rPr>
           <w:i/>
           <w:szCs w:val="24"/>
         </w:rPr>
-        <w:t>optim</w:t>
+        <w:t>ization), многокритериальность</w:t>
       </w:r>
       <w:r>
         <w:rPr>
           <w:i/>
           <w:szCs w:val="24"/>
         </w:rPr>
-        <w:t>ization</w:t>
-      </w:r>
-      <w:proofErr w:type="spellEnd"/>
+        <w:t xml:space="preserve"> (multicriteriality),  </w:t>
+      </w:r>
       <w:r>
         <w:rPr>
           <w:i/>
           <w:szCs w:val="24"/>
         </w:rPr>
-        <w:t>), многокритериальность</w:t>
+        <w:t xml:space="preserve">прямые выборочные процедуры </w:t>
       </w:r>
       <w:r>
         <w:rPr>
           <w:i/>
           <w:szCs w:val="24"/>
         </w:rPr>
-        <w:t xml:space="preserve"> (</w:t>
-      </w:r>
-      <w:proofErr w:type="spellStart"/>
+        <w:t>(</w:t>
+      </w:r>
       <w:r>
         <w:rPr>
           <w:i/>
           <w:szCs w:val="24"/>
         </w:rPr>
-        <w:t>multicriteriality</w:t>
-      </w:r>
-      <w:proofErr w:type="spellEnd"/>
+        <w:t>direct sampling procedures</w:t>
+      </w:r>
       <w:r>
         <w:rPr>
           <w:i/>
           <w:szCs w:val="24"/>
         </w:rPr>
-        <w:t>),  метод целевого программирования (</w:t>
-      </w:r>
-      <w:proofErr w:type="spellStart"/>
+        <w:t>)</w:t>
+      </w:r>
       <w:r>
         <w:rPr>
           <w:i/>
           <w:szCs w:val="24"/>
         </w:rPr>
-        <w:t>goal</w:t>
-      </w:r>
-      <w:proofErr w:type="spellEnd"/>
+        <w:t xml:space="preserve">, выбор начального решения </w:t>
+      </w:r>
       <w:r>
         <w:rPr>
           <w:i/>
           <w:szCs w:val="24"/>
         </w:rPr>
+        <w:t>(</w:t>
+      </w:r>
+      <w:r>
+        <w:rPr>
+          <w:i/>
+          <w:szCs w:val="24"/>
+          <w:lang w:val="en-US"/>
+        </w:rPr>
+        <w:t>initial</w:t>
+      </w:r>
+      <w:r>
+        <w:rPr>
+          <w:i/>
+          <w:szCs w:val="24"/>
+        </w:rPr>
         <w:t xml:space="preserve"> </w:t>
       </w:r>
-      <w:proofErr w:type="spellStart"/>
       <w:r>
         <w:rPr>
           <w:i/>
           <w:szCs w:val="24"/>
-        </w:rPr>
-        <w:t>programming</w:t>
-      </w:r>
-      <w:proofErr w:type="spellEnd"/>
+          <w:lang w:val="en-US"/>
+        </w:rPr>
+        <w:t>solution</w:t>
+      </w:r>
       <w:r>
         <w:rPr>
           <w:i/>
@@ -514,37 +495,27 @@
         </w:rPr>
         <w:t xml:space="preserve"> </w:t>
       </w:r>
-      <w:proofErr w:type="spellStart"/>
       <w:r>
         <w:rPr>
           <w:i/>
           <w:szCs w:val="24"/>
-        </w:rPr>
-        <w:t>method</w:t>
-      </w:r>
-      <w:proofErr w:type="spellEnd"/>
+          <w:lang w:val="en-US"/>
+        </w:rPr>
+        <w:t>choice</w:t>
+      </w:r>
       <w:r>
         <w:rPr>
           <w:i/>
           <w:szCs w:val="24"/>
         </w:rPr>
-        <w:t>), множество Парето (</w:t>
-      </w:r>
-      <w:proofErr w:type="spellStart"/>
+        <w:t>)</w:t>
+      </w:r>
       <w:r>
         <w:rPr>
           <w:i/>
           <w:szCs w:val="24"/>
         </w:rPr>
-        <w:t>Pareto</w:t>
-      </w:r>
-      <w:proofErr w:type="spellEnd"/>
-      <w:r>
-        <w:rPr>
-          <w:i/>
-          <w:szCs w:val="24"/>
-        </w:rPr>
-        <w:t>).</w:t>
+        <w:t>.</w:t>
       </w:r>
     </w:p>
     <w:p>
@@ -591,62 +562,50 @@
           <w:i/>
           <w:szCs w:val="24"/>
         </w:rPr>
-        <w:t xml:space="preserve"> работе сформулирована математическая постановка задачи для поиска оптимального режима работы группы котлоагрегатов электростанций. Предложен м</w:t>
+        <w:t xml:space="preserve"> работе </w:t>
       </w:r>
       <w:r>
         <w:rPr>
           <w:i/>
           <w:szCs w:val="24"/>
         </w:rPr>
-        <w:t xml:space="preserve">етод </w:t>
+        <w:t xml:space="preserve">сформулированы проблемные ситуации, возникающие при применении стандартного алгоритма </w:t>
       </w:r>
       <w:r>
         <w:rPr>
           <w:i/>
           <w:szCs w:val="24"/>
         </w:rPr>
-        <w:t>решения поставленной задачи многокрит</w:t>
+        <w:t>определения</w:t>
       </w:r>
       <w:r>
         <w:rPr>
           <w:i/>
           <w:szCs w:val="24"/>
         </w:rPr>
-        <w:t>е</w:t>
+        <w:t xml:space="preserve"> начальных решений в методе прямых выборочных процедур с уменьшением интервала поиска. </w:t>
       </w:r>
       <w:r>
         <w:rPr>
           <w:i/>
           <w:szCs w:val="24"/>
         </w:rPr>
-        <w:t>риальной оптимизации. Программный комплекс, разрабатываемый в настоящее время с использованием предложенного метода, позволит исследовать комбинации всех возможных параметров и выявить наиболее оптимальные для повышения КПД группы котлоагрегатов и снижения топливных и финансовых затрат на электростанциях</w:t>
-      </w:r>
-      <w:r>
-        <w:rPr>
-          <w:b/>
-          <w:szCs w:val="24"/>
-        </w:rPr>
-        <w:t>.</w:t>
-      </w:r>
-      <w:commentRangeEnd w:id="2"/>
-      <w:r>
-        <w:rPr>
-          <w:rStyle w:val="afff2"/>
-          <w:rFonts w:eastAsia="Times New Roman"/>
-          <w:kern w:val="0"/>
-        </w:rPr>
-        <w:commentReference w:id="2"/>
-      </w:r>
-    </w:p>
-    <w:p>
-      <w:pPr>
-        <w:pStyle w:val="aff8"/>
-        <w:spacing w:line="360" w:lineRule="auto"/>
-        <w:rPr>
-          <w:b/>
-          <w:szCs w:val="24"/>
-        </w:rPr>
-      </w:pPr>
+        <w:t xml:space="preserve">Предложена модификация алгоритма выбора начальных решений, позволяющая применить его </w:t>
+      </w:r>
+      <w:r>
+        <w:rPr>
+          <w:i/>
+          <w:szCs w:val="24"/>
+        </w:rPr>
+        <w:t xml:space="preserve">для </w:t>
+      </w:r>
+      <w:r>
+        <w:rPr>
+          <w:i/>
+          <w:szCs w:val="24"/>
+        </w:rPr>
+        <w:t xml:space="preserve"> нахождения оптимального режима работы очереди котлоагрегатов. Приведена блок-схема модифицированного алгоритма, его логическое теоретическое обоснование.</w:t>
+      </w:r>
     </w:p>
     <w:p>
       <w:pPr>
@@ -673,7 +632,7 @@
           <w:szCs w:val="24"/>
         </w:rPr>
       </w:pPr>
-      <w:bookmarkStart w:id="3" w:name="_Ref473037328"/>
+      <w:bookmarkStart w:id="1" w:name="_Ref473037328"/>
       <w:r>
         <w:rPr>
           <w:szCs w:val="24"/>
@@ -692,27 +651,31 @@
         <w:rPr>
           <w:szCs w:val="24"/>
         </w:rPr>
-        <w:t xml:space="preserve">В данной работе описывается модификация метода прямых выборочных процедур  с уменьшением интервала поиска, который использовался на одном из шагов </w:t>
-      </w:r>
-      <w:proofErr w:type="gramStart"/>
-      <w:r>
-        <w:rPr>
-          <w:szCs w:val="24"/>
-        </w:rPr>
-        <w:t>решения многокритериальной оптимизационной задачи</w:t>
-      </w:r>
-      <w:r>
-        <w:rPr>
-          <w:szCs w:val="24"/>
-        </w:rPr>
-        <w:t xml:space="preserve"> повышения эффективности совместной работы группы</w:t>
-      </w:r>
-      <w:proofErr w:type="gramEnd"/>
-      <w:r>
-        <w:rPr>
-          <w:szCs w:val="24"/>
-        </w:rPr>
-        <w:t xml:space="preserve"> котлоагрегатов на электростанции</w:t>
+        <w:t xml:space="preserve">В данной работе описывается модификация </w:t>
+      </w:r>
+      <w:r>
+        <w:rPr>
+          <w:szCs w:val="24"/>
+        </w:rPr>
+        <w:t>алгоритм</w:t>
+      </w:r>
+      <w:r>
+        <w:rPr>
+          <w:szCs w:val="24"/>
+        </w:rPr>
+        <w:t xml:space="preserve">а определения начальных решений, входящего в состав </w:t>
+      </w:r>
+      <w:r>
+        <w:rPr>
+          <w:szCs w:val="24"/>
+        </w:rPr>
+        <w:t>метода прямых выборочных процедур  с уменьшением интервала поиска, который использовался на одном из шагов решения многокритериальной оптимизационной задачи</w:t>
+      </w:r>
+      <w:r>
+        <w:rPr>
+          <w:szCs w:val="24"/>
+        </w:rPr>
+        <w:t xml:space="preserve"> повышения эффективности совместной работы группы котлоагрегатов на электростанции</w:t>
       </w:r>
       <w:r>
         <w:rPr>
@@ -899,14 +862,7 @@
         <w:rPr>
           <w:szCs w:val="24"/>
         </w:rPr>
-        <w:t xml:space="preserve">При решении поставленной многокритериальной задачи </w:t>
-      </w:r>
-      <w:proofErr w:type="gramStart"/>
-      <w:r>
-        <w:rPr>
-          <w:szCs w:val="24"/>
-        </w:rPr>
-        <w:t>рассматривались все возможные комбинации</w:t>
+        <w:t>При решении поставленной многокритериальной задачи рассматривались все возможные комбинации</w:t>
       </w:r>
       <w:r>
         <w:rPr>
@@ -918,14 +874,19 @@
         <w:rPr>
           <w:szCs w:val="24"/>
         </w:rPr>
-        <w:t>котлоагрегатов и для каждой из них выполнялась</w:t>
-      </w:r>
-      <w:proofErr w:type="gramEnd"/>
-      <w:r>
-        <w:rPr>
-          <w:szCs w:val="24"/>
-        </w:rPr>
-        <w:t xml:space="preserve"> «локальная» многокритериальная оптимизация – определялось наилучшее значение целевой функции с помощью метода прямых выборочных процедур с уменьшением интервала поиска. Целевая функция представляет собой комбинацию целевых функций выделенных в поставленной задаче критериев оптимизации.</w:t>
+        <w:t>котлоагрегатов и для каждой из них выполнялась «локальная» многокритериальная оптимизация</w:t>
+      </w:r>
+      <w:r>
+        <w:rPr>
+          <w:szCs w:val="24"/>
+        </w:rPr>
+        <w:t>,</w:t>
+      </w:r>
+      <w:r>
+        <w:rPr>
+          <w:szCs w:val="24"/>
+        </w:rPr>
+        <w:t>– определялось наилучшее значение целевой функции с помощью метода прямых выборочных процедур с уменьшением интервала поиска. Целевая функция представляет собой комбинацию целевых функций выделенных в поставленной задаче критериев оптимизации.</w:t>
       </w:r>
     </w:p>
     <w:p>
@@ -988,27 +949,19 @@
         <w:rPr>
           <w:szCs w:val="24"/>
         </w:rPr>
-        <w:t xml:space="preserve">Паровой котел используется для генерации насыщенного или перегретого пара, который затем используется в паровых турбинах. Под паропроизводительностью котла будем понимать количество пара, которое стационарный паровой котел должен обеспечивать при сжигании основного топлива </w:t>
-      </w:r>
-      <w:commentRangeStart w:id="4"/>
-      <w:r>
-        <w:rPr>
-          <w:szCs w:val="24"/>
-        </w:rPr>
-        <w:t xml:space="preserve">[5]. </w:t>
-      </w:r>
-      <w:commentRangeEnd w:id="4"/>
-      <w:r>
-        <w:rPr>
-          <w:rStyle w:val="afff2"/>
-        </w:rPr>
-        <w:commentReference w:id="4"/>
-      </w:r>
-      <w:r>
-        <w:rPr>
-          <w:szCs w:val="24"/>
-        </w:rPr>
-        <w:t xml:space="preserve">Измеряется в тоннах, либо килограммах производимого пара в час, [тонн/час]. </w:t>
+        <w:t>Паровой котел используется для генерации насыщенного или перегретого пара, который затем используется в паровых турбинах. Под паропроизводительностью котла будем понимать количество пара, которое стационарный паровой котел должен обеспечивать п</w:t>
+      </w:r>
+      <w:r>
+        <w:rPr>
+          <w:szCs w:val="24"/>
+        </w:rPr>
+        <w:t>ри сжигании основного топлива [4</w:t>
+      </w:r>
+      <w:r>
+        <w:rPr>
+          <w:szCs w:val="24"/>
+        </w:rPr>
+        <w:t xml:space="preserve">]. Измеряется в тоннах, либо килограммах производимого пара в час, [тонн/час]. </w:t>
       </w:r>
     </w:p>
     <w:p>
@@ -1031,175 +984,241 @@
         <w:t xml:space="preserve"> Для каждого котлоагрегата при решении поставленной задачи необходимо учитывать следующее ограничение: </w:t>
       </w:r>
     </w:p>
-    <w:commentRangeStart w:id="5"/>
+    <w:tbl>
+      <w:tblPr>
+        <w:tblStyle w:val="afff1"/>
+        <w:tblW w:w="9571" w:type="dxa"/>
+        <w:tblBorders>
+          <w:top w:val="none" w:sz="0" w:space="0" w:color="auto"/>
+          <w:left w:val="none" w:sz="0" w:space="0" w:color="auto"/>
+          <w:bottom w:val="none" w:sz="0" w:space="0" w:color="auto"/>
+          <w:right w:val="none" w:sz="0" w:space="0" w:color="auto"/>
+          <w:insideH w:val="none" w:sz="0" w:space="0" w:color="auto"/>
+          <w:insideV w:val="none" w:sz="0" w:space="0" w:color="auto"/>
+        </w:tblBorders>
+        <w:tblLook w:val="04A0" w:firstRow="1" w:lastRow="0" w:firstColumn="1" w:lastColumn="0" w:noHBand="0" w:noVBand="1"/>
+      </w:tblPr>
+      <w:tblGrid>
+        <w:gridCol w:w="8330"/>
+        <w:gridCol w:w="1241"/>
+      </w:tblGrid>
+      <w:tr>
+        <w:tc>
+          <w:tcPr>
+            <w:tcW w:w="8330" w:type="dxa"/>
+            <w:vAlign w:val="center"/>
+          </w:tcPr>
+          <w:p>
+            <w:pPr>
+              <w:ind w:firstLine="0"/>
+            </w:pPr>
+            <m:oMathPara>
+              <m:oMath>
+                <m:sSubSup>
+                  <m:sSubSupPr>
+                    <m:ctrlPr>
+                      <w:rPr>
+                        <w:rFonts w:ascii="Cambria Math" w:hAnsi="Cambria Math"/>
+                        <w:i/>
+                        <w:sz w:val="28"/>
+                        <w:szCs w:val="28"/>
+                      </w:rPr>
+                    </m:ctrlPr>
+                  </m:sSubSupPr>
+                  <m:e>
+                    <m:r>
+                      <w:rPr>
+                        <w:rFonts w:ascii="Cambria Math" w:hAnsi="Cambria Math"/>
+                        <w:sz w:val="28"/>
+                        <w:szCs w:val="28"/>
+                      </w:rPr>
+                      <m:t>D</m:t>
+                    </m:r>
+                  </m:e>
+                  <m:sub>
+                    <m:r>
+                      <w:rPr>
+                        <w:rFonts w:ascii="Cambria Math" w:hAnsi="Cambria Math"/>
+                        <w:sz w:val="28"/>
+                        <w:szCs w:val="28"/>
+                      </w:rPr>
+                      <m:t>K</m:t>
+                    </m:r>
+                  </m:sub>
+                  <m:sup>
+                    <m:r>
+                      <w:rPr>
+                        <w:rFonts w:ascii="Cambria Math" w:hAnsi="Cambria Math"/>
+                        <w:sz w:val="28"/>
+                        <w:szCs w:val="28"/>
+                      </w:rPr>
+                      <m:t>min</m:t>
+                    </m:r>
+                  </m:sup>
+                </m:sSubSup>
+                <m:r>
+                  <w:rPr>
+                    <w:rFonts w:ascii="Cambria Math" w:hAnsi="Cambria Math"/>
+                    <w:sz w:val="28"/>
+                    <w:szCs w:val="28"/>
+                    <w:lang w:val="en-US"/>
+                  </w:rPr>
+                  <m:t>≤</m:t>
+                </m:r>
+                <m:sSub>
+                  <m:sSubPr>
+                    <m:ctrlPr>
+                      <w:rPr>
+                        <w:rFonts w:ascii="Cambria Math" w:hAnsi="Cambria Math"/>
+                        <w:i/>
+                        <w:sz w:val="28"/>
+                        <w:szCs w:val="28"/>
+                        <w:lang w:val="en-US"/>
+                      </w:rPr>
+                    </m:ctrlPr>
+                  </m:sSubPr>
+                  <m:e>
+                    <m:r>
+                      <w:rPr>
+                        <w:rFonts w:ascii="Cambria Math" w:hAnsi="Cambria Math"/>
+                        <w:sz w:val="28"/>
+                        <w:szCs w:val="28"/>
+                        <w:lang w:val="en-US"/>
+                      </w:rPr>
+                      <m:t>D</m:t>
+                    </m:r>
+                  </m:e>
+                  <m:sub>
+                    <m:r>
+                      <w:rPr>
+                        <w:rFonts w:ascii="Cambria Math" w:hAnsi="Cambria Math"/>
+                        <w:sz w:val="28"/>
+                        <w:szCs w:val="28"/>
+                        <w:lang w:val="en-US"/>
+                      </w:rPr>
+                      <m:t>K</m:t>
+                    </m:r>
+                  </m:sub>
+                </m:sSub>
+                <m:r>
+                  <w:rPr>
+                    <w:rFonts w:ascii="Cambria Math" w:hAnsi="Cambria Math"/>
+                    <w:sz w:val="28"/>
+                    <w:szCs w:val="28"/>
+                    <w:lang w:val="en-US"/>
+                  </w:rPr>
+                  <m:t>≤</m:t>
+                </m:r>
+                <m:sSubSup>
+                  <m:sSubSupPr>
+                    <m:ctrlPr>
+                      <w:rPr>
+                        <w:rFonts w:ascii="Cambria Math" w:hAnsi="Cambria Math"/>
+                        <w:i/>
+                        <w:sz w:val="28"/>
+                        <w:szCs w:val="28"/>
+                      </w:rPr>
+                    </m:ctrlPr>
+                  </m:sSubSupPr>
+                  <m:e>
+                    <m:r>
+                      <w:rPr>
+                        <w:rFonts w:ascii="Cambria Math" w:hAnsi="Cambria Math"/>
+                        <w:sz w:val="28"/>
+                        <w:szCs w:val="28"/>
+                      </w:rPr>
+                      <m:t>D</m:t>
+                    </m:r>
+                  </m:e>
+                  <m:sub>
+                    <m:r>
+                      <w:rPr>
+                        <w:rFonts w:ascii="Cambria Math" w:hAnsi="Cambria Math"/>
+                        <w:sz w:val="28"/>
+                        <w:szCs w:val="28"/>
+                      </w:rPr>
+                      <m:t>K</m:t>
+                    </m:r>
+                  </m:sub>
+                  <m:sup>
+                    <m:r>
+                      <w:rPr>
+                        <w:rFonts w:ascii="Cambria Math" w:hAnsi="Cambria Math"/>
+                        <w:sz w:val="28"/>
+                        <w:szCs w:val="28"/>
+                      </w:rPr>
+                      <m:t>max</m:t>
+                    </m:r>
+                  </m:sup>
+                </m:sSubSup>
+                <m:r>
+                  <w:rPr>
+                    <w:rFonts w:ascii="Cambria Math" w:hAnsi="Cambria Math"/>
+                    <w:sz w:val="28"/>
+                    <w:szCs w:val="28"/>
+                  </w:rPr>
+                  <m:t>,</m:t>
+                </m:r>
+              </m:oMath>
+            </m:oMathPara>
+          </w:p>
+        </w:tc>
+        <w:tc>
+          <w:tcPr>
+            <w:tcW w:w="1241" w:type="dxa"/>
+            <w:vAlign w:val="center"/>
+          </w:tcPr>
+          <w:p>
+            <w:pPr>
+              <w:ind w:firstLine="0"/>
+              <w:rPr>
+                <w:lang w:val="en-US"/>
+              </w:rPr>
+            </w:pPr>
+            <w:bookmarkStart w:id="2" w:name="form_dk_constr"/>
+            <w:r>
+              <w:rPr>
+                <w:lang w:val="en-US"/>
+              </w:rPr>
+              <w:t>(</w:t>
+            </w:r>
+            <w:r>
+              <w:fldChar w:fldCharType="begin"/>
+            </w:r>
+            <w:r>
+              <w:instrText xml:space="preserve"> SEQ Формула \* ARABIC </w:instrText>
+            </w:r>
+            <w:r>
+              <w:fldChar w:fldCharType="separate"/>
+            </w:r>
+            <w:r>
+              <w:rPr>
+                <w:noProof/>
+              </w:rPr>
+              <w:t>1</w:t>
+            </w:r>
+            <w:r>
+              <w:fldChar w:fldCharType="end"/>
+            </w:r>
+            <w:r>
+              <w:rPr>
+                <w:lang w:val="en-US"/>
+              </w:rPr>
+              <w:t>)</w:t>
+            </w:r>
+            <w:bookmarkEnd w:id="2"/>
+          </w:p>
+        </w:tc>
+      </w:tr>
+    </w:tbl>
     <w:p>
       <w:pPr>
         <w:spacing w:line="360" w:lineRule="auto"/>
         <w:rPr>
-          <w:sz w:val="28"/>
-          <w:szCs w:val="28"/>
+          <w:szCs w:val="24"/>
           <w:lang w:val="en-US"/>
         </w:rPr>
       </w:pPr>
-      <m:oMathPara>
-        <m:oMath>
-          <m:sSubSup>
-            <m:sSubSupPr>
-              <m:ctrlPr>
-                <w:rPr>
-                  <w:rFonts w:ascii="Cambria Math" w:hAnsi="Cambria Math"/>
-                  <w:i/>
-                  <w:sz w:val="28"/>
-                  <w:szCs w:val="28"/>
-                </w:rPr>
-              </m:ctrlPr>
-            </m:sSubSupPr>
-            <m:e>
-              <m:r>
-                <w:rPr>
-                  <w:rFonts w:ascii="Cambria Math" w:hAnsi="Cambria Math"/>
-                  <w:sz w:val="28"/>
-                  <w:szCs w:val="28"/>
-                </w:rPr>
-                <m:t>D</m:t>
-              </m:r>
-            </m:e>
-            <m:sub>
-              <m:r>
-                <w:rPr>
-                  <w:rFonts w:ascii="Cambria Math" w:hAnsi="Cambria Math"/>
-                  <w:sz w:val="28"/>
-                  <w:szCs w:val="28"/>
-                </w:rPr>
-                <m:t>K</m:t>
-              </m:r>
-            </m:sub>
-            <m:sup>
-              <m:r>
-                <w:rPr>
-                  <w:rFonts w:ascii="Cambria Math" w:hAnsi="Cambria Math"/>
-                  <w:sz w:val="28"/>
-                  <w:szCs w:val="28"/>
-                </w:rPr>
-                <m:t>min</m:t>
-              </m:r>
-            </m:sup>
-          </m:sSubSup>
-          <m:r>
-            <w:rPr>
-              <w:rFonts w:ascii="Cambria Math" w:hAnsi="Cambria Math"/>
-              <w:sz w:val="28"/>
-              <w:szCs w:val="28"/>
-              <w:lang w:val="en-US"/>
-            </w:rPr>
-            <m:t>≤</m:t>
-          </m:r>
-          <m:sSub>
-            <m:sSubPr>
-              <m:ctrlPr>
-                <w:rPr>
-                  <w:rFonts w:ascii="Cambria Math" w:hAnsi="Cambria Math"/>
-                  <w:i/>
-                  <w:sz w:val="28"/>
-                  <w:szCs w:val="28"/>
-                  <w:lang w:val="en-US"/>
-                </w:rPr>
-              </m:ctrlPr>
-            </m:sSubPr>
-            <m:e>
-              <m:r>
-                <w:rPr>
-                  <w:rFonts w:ascii="Cambria Math" w:hAnsi="Cambria Math"/>
-                  <w:sz w:val="28"/>
-                  <w:szCs w:val="28"/>
-                  <w:lang w:val="en-US"/>
-                </w:rPr>
-                <m:t>D</m:t>
-              </m:r>
-            </m:e>
-            <m:sub>
-              <m:r>
-                <w:rPr>
-                  <w:rFonts w:ascii="Cambria Math" w:hAnsi="Cambria Math"/>
-                  <w:sz w:val="28"/>
-                  <w:szCs w:val="28"/>
-                  <w:lang w:val="en-US"/>
-                </w:rPr>
-                <m:t>K</m:t>
-              </m:r>
-            </m:sub>
-          </m:sSub>
-          <m:r>
-            <w:rPr>
-              <w:rFonts w:ascii="Cambria Math" w:hAnsi="Cambria Math"/>
-              <w:sz w:val="28"/>
-              <w:szCs w:val="28"/>
-              <w:lang w:val="en-US"/>
-            </w:rPr>
-            <m:t>≤</m:t>
-          </m:r>
-          <m:sSubSup>
-            <m:sSubSupPr>
-              <m:ctrlPr>
-                <w:rPr>
-                  <w:rFonts w:ascii="Cambria Math" w:hAnsi="Cambria Math"/>
-                  <w:i/>
-                  <w:sz w:val="28"/>
-                  <w:szCs w:val="28"/>
-                </w:rPr>
-              </m:ctrlPr>
-            </m:sSubSupPr>
-            <m:e>
-              <m:r>
-                <w:rPr>
-                  <w:rFonts w:ascii="Cambria Math" w:hAnsi="Cambria Math"/>
-                  <w:sz w:val="28"/>
-                  <w:szCs w:val="28"/>
-                </w:rPr>
-                <m:t>D</m:t>
-              </m:r>
-            </m:e>
-            <m:sub>
-              <m:r>
-                <w:rPr>
-                  <w:rFonts w:ascii="Cambria Math" w:hAnsi="Cambria Math"/>
-                  <w:sz w:val="28"/>
-                  <w:szCs w:val="28"/>
-                </w:rPr>
-                <m:t>K</m:t>
-              </m:r>
-            </m:sub>
-            <m:sup>
-              <m:r>
-                <w:rPr>
-                  <w:rFonts w:ascii="Cambria Math" w:hAnsi="Cambria Math"/>
-                  <w:sz w:val="28"/>
-                  <w:szCs w:val="28"/>
-                </w:rPr>
-                <m:t>max</m:t>
-              </m:r>
-            </m:sup>
-          </m:sSubSup>
-          <w:commentRangeEnd w:id="5"/>
-          <m:r>
-            <m:rPr>
-              <m:sty m:val="p"/>
-            </m:rPr>
-            <w:rPr>
-              <w:rStyle w:val="afff2"/>
-            </w:rPr>
-            <w:commentReference w:id="5"/>
-          </m:r>
-          <m:r>
-            <w:rPr>
-              <w:rFonts w:ascii="Cambria Math" w:hAnsi="Cambria Math"/>
-              <w:sz w:val="28"/>
-              <w:szCs w:val="28"/>
-            </w:rPr>
-            <m:t>,</m:t>
-          </m:r>
-        </m:oMath>
-      </m:oMathPara>
     </w:p>
     <w:p>
       <w:pPr>
@@ -1330,156 +1349,217 @@
         <w:spacing w:line="360" w:lineRule="auto"/>
       </w:pPr>
       <w:r>
-        <w:t>Для поставленной задачи многокритериальной оптимизации одним из входных параметров является количество пара, которое должна обеспечивать очередь котлоагрегатов. Имеем ограничение вида:</w:t>
+        <w:t xml:space="preserve">Для поставленной задачи многокритериальной оптимизации одним из входных параметров является </w:t>
+      </w:r>
+      <w:r>
+        <w:t>паропроизводительность, которую</w:t>
+      </w:r>
+      <w:r>
+        <w:t xml:space="preserve"> должна обеспечивать очередь котлоагрегатов. Имеем ограничение вида:</w:t>
       </w:r>
     </w:p>
-    <w:commentRangeStart w:id="6"/>
+    <w:tbl>
+      <w:tblPr>
+        <w:tblStyle w:val="afff1"/>
+        <w:tblW w:w="9571" w:type="dxa"/>
+        <w:tblBorders>
+          <w:top w:val="none" w:sz="0" w:space="0" w:color="auto"/>
+          <w:left w:val="none" w:sz="0" w:space="0" w:color="auto"/>
+          <w:bottom w:val="none" w:sz="0" w:space="0" w:color="auto"/>
+          <w:right w:val="none" w:sz="0" w:space="0" w:color="auto"/>
+          <w:insideH w:val="none" w:sz="0" w:space="0" w:color="auto"/>
+          <w:insideV w:val="none" w:sz="0" w:space="0" w:color="auto"/>
+        </w:tblBorders>
+        <w:tblLook w:val="04A0" w:firstRow="1" w:lastRow="0" w:firstColumn="1" w:lastColumn="0" w:noHBand="0" w:noVBand="1"/>
+      </w:tblPr>
+      <w:tblGrid>
+        <w:gridCol w:w="8330"/>
+        <w:gridCol w:w="1241"/>
+      </w:tblGrid>
+      <w:tr>
+        <w:tc>
+          <w:tcPr>
+            <w:tcW w:w="8330" w:type="dxa"/>
+            <w:vAlign w:val="center"/>
+          </w:tcPr>
+          <w:p>
+            <w:pPr>
+              <w:ind w:firstLine="0"/>
+            </w:pPr>
+            <m:oMathPara>
+              <m:oMath>
+                <m:nary>
+                  <m:naryPr>
+                    <m:chr m:val="∑"/>
+                    <m:ctrlPr>
+                      <w:rPr>
+                        <w:rFonts w:ascii="Cambria Math" w:hAnsi="Cambria Math"/>
+                        <w:i/>
+                        <w:sz w:val="28"/>
+                        <w:szCs w:val="28"/>
+                      </w:rPr>
+                    </m:ctrlPr>
+                  </m:naryPr>
+                  <m:sub>
+                    <m:r>
+                      <w:rPr>
+                        <w:rFonts w:ascii="Cambria Math" w:hAnsi="Cambria Math"/>
+                        <w:sz w:val="28"/>
+                        <w:szCs w:val="28"/>
+                      </w:rPr>
+                      <m:t>i=1</m:t>
+                    </m:r>
+                  </m:sub>
+                  <m:sup>
+                    <m:r>
+                      <w:rPr>
+                        <w:rFonts w:ascii="Cambria Math" w:hAnsi="Cambria Math"/>
+                        <w:sz w:val="28"/>
+                        <w:szCs w:val="28"/>
+                      </w:rPr>
+                      <m:t>n</m:t>
+                    </m:r>
+                  </m:sup>
+                  <m:e>
+                    <m:sSub>
+                      <m:sSubPr>
+                        <m:ctrlPr>
+                          <w:rPr>
+                            <w:rFonts w:ascii="Cambria Math" w:hAnsi="Cambria Math"/>
+                            <w:i/>
+                            <w:sz w:val="28"/>
+                            <w:szCs w:val="28"/>
+                          </w:rPr>
+                        </m:ctrlPr>
+                      </m:sSubPr>
+                      <m:e>
+                        <m:r>
+                          <w:rPr>
+                            <w:rFonts w:ascii="Cambria Math" w:hAnsi="Cambria Math"/>
+                            <w:sz w:val="28"/>
+                            <w:szCs w:val="28"/>
+                          </w:rPr>
+                          <m:t>D</m:t>
+                        </m:r>
+                      </m:e>
+                      <m:sub>
+                        <m:r>
+                          <w:rPr>
+                            <w:rFonts w:ascii="Cambria Math" w:hAnsi="Cambria Math"/>
+                            <w:sz w:val="28"/>
+                            <w:szCs w:val="28"/>
+                          </w:rPr>
+                          <m:t>Ki</m:t>
+                        </m:r>
+                      </m:sub>
+                    </m:sSub>
+                  </m:e>
+                </m:nary>
+                <m:r>
+                  <w:rPr>
+                    <w:rFonts w:ascii="Cambria Math" w:hAnsi="Cambria Math"/>
+                    <w:sz w:val="28"/>
+                    <w:szCs w:val="28"/>
+                  </w:rPr>
+                  <m:t xml:space="preserve">= </m:t>
+                </m:r>
+                <m:sSub>
+                  <m:sSubPr>
+                    <m:ctrlPr>
+                      <w:rPr>
+                        <w:rFonts w:ascii="Cambria Math" w:hAnsi="Cambria Math"/>
+                        <w:i/>
+                        <w:sz w:val="28"/>
+                        <w:szCs w:val="28"/>
+                      </w:rPr>
+                    </m:ctrlPr>
+                  </m:sSubPr>
+                  <m:e>
+                    <m:r>
+                      <w:rPr>
+                        <w:rFonts w:ascii="Cambria Math" w:hAnsi="Cambria Math"/>
+                        <w:sz w:val="28"/>
+                        <w:szCs w:val="28"/>
+                      </w:rPr>
+                      <m:t>D</m:t>
+                    </m:r>
+                  </m:e>
+                  <m:sub>
+                    <m:r>
+                      <w:rPr>
+                        <w:rFonts w:ascii="Cambria Math" w:hAnsi="Cambria Math"/>
+                        <w:sz w:val="28"/>
+                        <w:szCs w:val="28"/>
+                      </w:rPr>
+                      <m:t>k</m:t>
+                    </m:r>
+                  </m:sub>
+                </m:sSub>
+                <m:r>
+                  <w:rPr>
+                    <w:rFonts w:ascii="Cambria Math" w:hAnsi="Cambria Math"/>
+                    <w:sz w:val="28"/>
+                    <w:szCs w:val="28"/>
+                  </w:rPr>
+                  <m:t>,</m:t>
+                </m:r>
+              </m:oMath>
+            </m:oMathPara>
+          </w:p>
+        </w:tc>
+        <w:tc>
+          <w:tcPr>
+            <w:tcW w:w="1241" w:type="dxa"/>
+            <w:vAlign w:val="center"/>
+          </w:tcPr>
+          <w:p>
+            <w:pPr>
+              <w:ind w:firstLine="0"/>
+              <w:rPr>
+                <w:lang w:val="en-US"/>
+              </w:rPr>
+            </w:pPr>
+            <w:r>
+              <w:rPr>
+                <w:lang w:val="en-US"/>
+              </w:rPr>
+              <w:t>(</w:t>
+            </w:r>
+            <w:r>
+              <w:fldChar w:fldCharType="begin"/>
+            </w:r>
+            <w:r>
+              <w:instrText xml:space="preserve"> SEQ Формула \* ARABIC </w:instrText>
+            </w:r>
+            <w:r>
+              <w:fldChar w:fldCharType="separate"/>
+            </w:r>
+            <w:r>
+              <w:rPr>
+                <w:noProof/>
+              </w:rPr>
+              <w:t>2</w:t>
+            </w:r>
+            <w:r>
+              <w:fldChar w:fldCharType="end"/>
+            </w:r>
+            <w:r>
+              <w:rPr>
+                <w:lang w:val="en-US"/>
+              </w:rPr>
+              <w:t>)</w:t>
+            </w:r>
+          </w:p>
+        </w:tc>
+      </w:tr>
+    </w:tbl>
     <w:p>
       <w:pPr>
         <w:spacing w:line="360" w:lineRule="auto"/>
         <w:rPr>
-          <w:sz w:val="28"/>
-          <w:szCs w:val="28"/>
-        </w:rPr>
-      </w:pPr>
-      <m:oMathPara>
-        <m:oMath>
-          <m:nary>
-            <m:naryPr>
-              <m:chr m:val="∑"/>
-              <m:ctrlPr>
-                <w:rPr>
-                  <w:rFonts w:ascii="Cambria Math" w:hAnsi="Cambria Math"/>
-                  <w:i/>
-                  <w:sz w:val="28"/>
-                  <w:szCs w:val="28"/>
-                </w:rPr>
-              </m:ctrlPr>
-            </m:naryPr>
-            <m:sub>
-              <m:r>
-                <w:rPr>
-                  <w:rFonts w:ascii="Cambria Math" w:hAnsi="Cambria Math"/>
-                  <w:sz w:val="28"/>
-                  <w:szCs w:val="28"/>
-                </w:rPr>
-                <m:t>i=1</m:t>
-              </m:r>
-            </m:sub>
-            <m:sup>
-              <m:r>
-                <w:rPr>
-                  <w:rFonts w:ascii="Cambria Math" w:hAnsi="Cambria Math"/>
-                  <w:sz w:val="28"/>
-                  <w:szCs w:val="28"/>
-                </w:rPr>
-                <m:t>n</m:t>
-              </m:r>
-            </m:sup>
-            <m:e>
-              <m:sSub>
-                <m:sSubPr>
-                  <m:ctrlPr>
-                    <w:rPr>
-                      <w:rFonts w:ascii="Cambria Math" w:hAnsi="Cambria Math"/>
-                      <w:i/>
-                      <w:sz w:val="28"/>
-                      <w:szCs w:val="28"/>
-                    </w:rPr>
-                  </m:ctrlPr>
-                </m:sSubPr>
-                <m:e>
-                  <m:r>
-                    <w:rPr>
-                      <w:rFonts w:ascii="Cambria Math" w:hAnsi="Cambria Math"/>
-                      <w:sz w:val="28"/>
-                      <w:szCs w:val="28"/>
-                    </w:rPr>
-                    <m:t>D</m:t>
-                  </m:r>
-                </m:e>
-                <m:sub>
-                  <m:r>
-                    <w:rPr>
-                      <w:rFonts w:ascii="Cambria Math" w:hAnsi="Cambria Math"/>
-                      <w:sz w:val="28"/>
-                      <w:szCs w:val="28"/>
-                    </w:rPr>
-                    <m:t>Ki</m:t>
-                  </m:r>
-                </m:sub>
-              </m:sSub>
-            </m:e>
-          </m:nary>
-          <m:r>
-            <w:rPr>
-              <w:rFonts w:ascii="Cambria Math" w:hAnsi="Cambria Math"/>
-              <w:sz w:val="28"/>
-              <w:szCs w:val="28"/>
-            </w:rPr>
-            <m:t xml:space="preserve">= </m:t>
-          </m:r>
-          <m:sSub>
-            <m:sSubPr>
-              <m:ctrlPr>
-                <w:rPr>
-                  <w:rFonts w:ascii="Cambria Math" w:hAnsi="Cambria Math"/>
-                  <w:i/>
-                  <w:sz w:val="28"/>
-                  <w:szCs w:val="28"/>
-                </w:rPr>
-              </m:ctrlPr>
-            </m:sSubPr>
-            <m:e>
-              <m:r>
-                <w:rPr>
-                  <w:rFonts w:ascii="Cambria Math" w:hAnsi="Cambria Math"/>
-                  <w:sz w:val="28"/>
-                  <w:szCs w:val="28"/>
-                </w:rPr>
-                <m:t>D</m:t>
-              </m:r>
-            </m:e>
-            <m:sub>
-              <m:r>
-                <w:rPr>
-                  <w:rFonts w:ascii="Cambria Math" w:hAnsi="Cambria Math"/>
-                  <w:sz w:val="28"/>
-                  <w:szCs w:val="28"/>
-                </w:rPr>
-                <m:t>k</m:t>
-              </m:r>
-            </m:sub>
-          </m:sSub>
-          <m:r>
-            <w:rPr>
-              <w:rFonts w:ascii="Cambria Math" w:hAnsi="Cambria Math"/>
-              <w:sz w:val="28"/>
-              <w:szCs w:val="28"/>
-            </w:rPr>
-            <m:t>,</m:t>
-          </m:r>
-          <w:commentRangeEnd w:id="6"/>
-          <m:r>
-            <m:rPr>
-              <m:sty m:val="p"/>
-            </m:rPr>
-            <w:rPr>
-              <w:rStyle w:val="afff2"/>
-            </w:rPr>
-            <w:commentReference w:id="6"/>
-          </m:r>
-        </m:oMath>
-      </m:oMathPara>
-    </w:p>
-    <w:p>
-      <w:pPr>
-        <w:spacing w:line="360" w:lineRule="auto"/>
-        <w:rPr>
-          <w:szCs w:val="24"/>
-        </w:rPr>
-      </w:pPr>
-      <w:proofErr w:type="gramStart"/>
+          <w:szCs w:val="24"/>
+        </w:rPr>
+      </w:pPr>
       <w:r>
         <w:rPr>
           <w:szCs w:val="24"/>
@@ -1563,7 +1643,6 @@
         </w:rPr>
         <w:t xml:space="preserve"> – паропроизводительность </w:t>
       </w:r>
-      <w:proofErr w:type="spellStart"/>
       <w:r>
         <w:rPr>
           <w:i/>
@@ -1572,7 +1651,6 @@
         </w:rPr>
         <w:t>i</w:t>
       </w:r>
-      <w:proofErr w:type="spellEnd"/>
       <w:r>
         <w:rPr>
           <w:i/>
@@ -1600,7 +1678,6 @@
         </w:rPr>
         <w:t xml:space="preserve"> – количество котлоагрегатов в очереди.</w:t>
       </w:r>
-      <w:proofErr w:type="gramEnd"/>
     </w:p>
     <w:p>
       <w:pPr>
@@ -1619,7 +1696,13 @@
         <w:t xml:space="preserve">-1 </w:t>
       </w:r>
       <w:r>
-        <w:t xml:space="preserve">переменных                   </w:t>
+        <w:t>переменных</w:t>
+      </w:r>
+      <w:r>
+        <w:t>[1]</w:t>
+      </w:r>
+      <w:r>
+        <w:t xml:space="preserve">                   </w:t>
       </w:r>
       <m:oMath>
         <m:sSub>
@@ -1665,19 +1748,7 @@
           <w:rPr>
             <w:rFonts w:ascii="Cambria Math" w:hAnsi="Cambria Math"/>
           </w:rPr>
-          <m:t>=1</m:t>
-        </m:r>
-        <m:r>
-          <w:rPr>
-            <w:rFonts w:ascii="Cambria Math" w:hAnsi="Cambria Math"/>
-          </w:rPr>
-          <m:t>,.</m:t>
-        </m:r>
-        <m:r>
-          <w:rPr>
-            <w:rFonts w:ascii="Cambria Math" w:hAnsi="Cambria Math"/>
-          </w:rPr>
-          <m:t>..,</m:t>
+          <m:t>=1,...,</m:t>
         </m:r>
         <m:r>
           <w:rPr>
@@ -1741,433 +1812,547 @@
         <w:t>определяется из соотношения:</w:t>
       </w:r>
     </w:p>
-    <w:commentRangeStart w:id="7"/>
+    <w:tbl>
+      <w:tblPr>
+        <w:tblStyle w:val="afff1"/>
+        <w:tblW w:w="9571" w:type="dxa"/>
+        <w:tblBorders>
+          <w:top w:val="none" w:sz="0" w:space="0" w:color="auto"/>
+          <w:left w:val="none" w:sz="0" w:space="0" w:color="auto"/>
+          <w:bottom w:val="none" w:sz="0" w:space="0" w:color="auto"/>
+          <w:right w:val="none" w:sz="0" w:space="0" w:color="auto"/>
+          <w:insideH w:val="none" w:sz="0" w:space="0" w:color="auto"/>
+          <w:insideV w:val="none" w:sz="0" w:space="0" w:color="auto"/>
+        </w:tblBorders>
+        <w:tblLook w:val="04A0" w:firstRow="1" w:lastRow="0" w:firstColumn="1" w:lastColumn="0" w:noHBand="0" w:noVBand="1"/>
+      </w:tblPr>
+      <w:tblGrid>
+        <w:gridCol w:w="8330"/>
+        <w:gridCol w:w="1241"/>
+      </w:tblGrid>
+      <w:tr>
+        <w:tc>
+          <w:tcPr>
+            <w:tcW w:w="8330" w:type="dxa"/>
+            <w:vAlign w:val="center"/>
+          </w:tcPr>
+          <w:p>
+            <w:pPr>
+              <w:ind w:firstLine="0"/>
+            </w:pPr>
+            <m:oMathPara>
+              <m:oMath>
+                <m:sSub>
+                  <m:sSubPr>
+                    <m:ctrlPr>
+                      <w:rPr>
+                        <w:rFonts w:ascii="Cambria Math" w:hAnsi="Cambria Math"/>
+                        <w:i/>
+                        <w:sz w:val="28"/>
+                        <w:szCs w:val="28"/>
+                      </w:rPr>
+                    </m:ctrlPr>
+                  </m:sSubPr>
+                  <m:e>
+                    <m:r>
+                      <w:rPr>
+                        <w:rFonts w:ascii="Cambria Math" w:hAnsi="Cambria Math"/>
+                        <w:sz w:val="28"/>
+                        <w:szCs w:val="28"/>
+                      </w:rPr>
+                      <m:t>D</m:t>
+                    </m:r>
+                  </m:e>
+                  <m:sub>
+                    <m:r>
+                      <w:rPr>
+                        <w:rFonts w:ascii="Cambria Math" w:hAnsi="Cambria Math"/>
+                        <w:sz w:val="28"/>
+                        <w:szCs w:val="28"/>
+                      </w:rPr>
+                      <m:t>K</m:t>
+                    </m:r>
+                    <m:r>
+                      <w:rPr>
+                        <w:rFonts w:ascii="Cambria Math" w:hAnsi="Cambria Math"/>
+                        <w:sz w:val="28"/>
+                        <w:szCs w:val="28"/>
+                        <w:lang w:val="en-US"/>
+                      </w:rPr>
+                      <m:t>n</m:t>
+                    </m:r>
+                  </m:sub>
+                </m:sSub>
+                <m:r>
+                  <w:rPr>
+                    <w:rFonts w:ascii="Cambria Math" w:hAnsi="Cambria Math"/>
+                    <w:sz w:val="28"/>
+                    <w:szCs w:val="28"/>
+                  </w:rPr>
+                  <m:t>=</m:t>
+                </m:r>
+                <m:sSub>
+                  <m:sSubPr>
+                    <m:ctrlPr>
+                      <w:rPr>
+                        <w:rFonts w:ascii="Cambria Math" w:hAnsi="Cambria Math"/>
+                        <w:i/>
+                        <w:sz w:val="28"/>
+                        <w:szCs w:val="28"/>
+                      </w:rPr>
+                    </m:ctrlPr>
+                  </m:sSubPr>
+                  <m:e>
+                    <m:r>
+                      <w:rPr>
+                        <w:rFonts w:ascii="Cambria Math" w:hAnsi="Cambria Math"/>
+                        <w:sz w:val="28"/>
+                        <w:szCs w:val="28"/>
+                      </w:rPr>
+                      <m:t>D</m:t>
+                    </m:r>
+                  </m:e>
+                  <m:sub>
+                    <m:r>
+                      <w:rPr>
+                        <w:rFonts w:ascii="Cambria Math" w:hAnsi="Cambria Math"/>
+                        <w:sz w:val="28"/>
+                        <w:szCs w:val="28"/>
+                      </w:rPr>
+                      <m:t>k</m:t>
+                    </m:r>
+                  </m:sub>
+                </m:sSub>
+                <m:r>
+                  <w:rPr>
+                    <w:rFonts w:ascii="Cambria Math" w:hAnsi="Cambria Math"/>
+                    <w:sz w:val="28"/>
+                    <w:szCs w:val="28"/>
+                  </w:rPr>
+                  <m:t>-</m:t>
+                </m:r>
+                <m:nary>
+                  <m:naryPr>
+                    <m:chr m:val="∑"/>
+                    <m:limLoc m:val="undOvr"/>
+                    <m:ctrlPr>
+                      <w:rPr>
+                        <w:rFonts w:ascii="Cambria Math" w:hAnsi="Cambria Math"/>
+                        <w:i/>
+                        <w:sz w:val="28"/>
+                        <w:szCs w:val="28"/>
+                      </w:rPr>
+                    </m:ctrlPr>
+                  </m:naryPr>
+                  <m:sub>
+                    <m:r>
+                      <w:rPr>
+                        <w:rFonts w:ascii="Cambria Math" w:hAnsi="Cambria Math"/>
+                        <w:sz w:val="28"/>
+                        <w:szCs w:val="28"/>
+                      </w:rPr>
+                      <m:t>i=1</m:t>
+                    </m:r>
+                  </m:sub>
+                  <m:sup>
+                    <m:r>
+                      <w:rPr>
+                        <w:rFonts w:ascii="Cambria Math" w:hAnsi="Cambria Math"/>
+                        <w:sz w:val="28"/>
+                        <w:szCs w:val="28"/>
+                        <w:lang w:val="en-US"/>
+                      </w:rPr>
+                      <m:t>n-1</m:t>
+                    </m:r>
+                  </m:sup>
+                  <m:e>
+                    <m:sSub>
+                      <m:sSubPr>
+                        <m:ctrlPr>
+                          <w:rPr>
+                            <w:rFonts w:ascii="Cambria Math" w:hAnsi="Cambria Math"/>
+                            <w:i/>
+                            <w:sz w:val="28"/>
+                            <w:szCs w:val="28"/>
+                          </w:rPr>
+                        </m:ctrlPr>
+                      </m:sSubPr>
+                      <m:e>
+                        <m:r>
+                          <w:rPr>
+                            <w:rFonts w:ascii="Cambria Math" w:hAnsi="Cambria Math"/>
+                            <w:sz w:val="28"/>
+                            <w:szCs w:val="28"/>
+                          </w:rPr>
+                          <m:t>D</m:t>
+                        </m:r>
+                      </m:e>
+                      <m:sub>
+                        <m:r>
+                          <w:rPr>
+                            <w:rFonts w:ascii="Cambria Math" w:hAnsi="Cambria Math"/>
+                            <w:sz w:val="28"/>
+                            <w:szCs w:val="28"/>
+                          </w:rPr>
+                          <m:t>Ki</m:t>
+                        </m:r>
+                      </m:sub>
+                    </m:sSub>
+                    <m:r>
+                      <w:rPr>
+                        <w:rFonts w:ascii="Cambria Math" w:hAnsi="Cambria Math"/>
+                        <w:sz w:val="28"/>
+                        <w:szCs w:val="28"/>
+                      </w:rPr>
+                      <m:t>.</m:t>
+                    </m:r>
+                  </m:e>
+                </m:nary>
+              </m:oMath>
+            </m:oMathPara>
+          </w:p>
+        </w:tc>
+        <w:tc>
+          <w:tcPr>
+            <w:tcW w:w="1241" w:type="dxa"/>
+            <w:vAlign w:val="center"/>
+          </w:tcPr>
+          <w:p>
+            <w:pPr>
+              <w:ind w:firstLine="0"/>
+              <w:rPr>
+                <w:lang w:val="en-US"/>
+              </w:rPr>
+            </w:pPr>
+            <w:bookmarkStart w:id="3" w:name="form_dkn_val"/>
+            <w:r>
+              <w:rPr>
+                <w:lang w:val="en-US"/>
+              </w:rPr>
+              <w:t>(</w:t>
+            </w:r>
+            <w:r>
+              <w:fldChar w:fldCharType="begin"/>
+            </w:r>
+            <w:r>
+              <w:instrText xml:space="preserve"> SEQ Формула \* ARABIC </w:instrText>
+            </w:r>
+            <w:r>
+              <w:fldChar w:fldCharType="separate"/>
+            </w:r>
+            <w:r>
+              <w:rPr>
+                <w:noProof/>
+              </w:rPr>
+              <w:t>3</w:t>
+            </w:r>
+            <w:r>
+              <w:fldChar w:fldCharType="end"/>
+            </w:r>
+            <w:r>
+              <w:rPr>
+                <w:lang w:val="en-US"/>
+              </w:rPr>
+              <w:t>)</w:t>
+            </w:r>
+            <w:bookmarkEnd w:id="3"/>
+          </w:p>
+        </w:tc>
+      </w:tr>
+    </w:tbl>
     <w:p>
       <w:pPr>
-        <w:ind w:firstLine="0"/>
-        <w:rPr>
-          <w:i/>
-          <w:sz w:val="28"/>
-          <w:szCs w:val="28"/>
-        </w:rPr>
-      </w:pPr>
-      <m:oMathPara>
-        <m:oMath>
-          <m:sSub>
-            <m:sSubPr>
-              <m:ctrlPr>
-                <w:rPr>
-                  <w:rFonts w:ascii="Cambria Math" w:hAnsi="Cambria Math"/>
-                  <w:i/>
-                  <w:sz w:val="28"/>
-                  <w:szCs w:val="28"/>
-                </w:rPr>
-              </m:ctrlPr>
-            </m:sSubPr>
-            <m:e>
-              <m:r>
-                <w:rPr>
-                  <w:rFonts w:ascii="Cambria Math" w:hAnsi="Cambria Math"/>
-                  <w:sz w:val="28"/>
-                  <w:szCs w:val="28"/>
-                </w:rPr>
-                <m:t>D</m:t>
-              </m:r>
-            </m:e>
-            <m:sub>
-              <m:r>
-                <w:rPr>
-                  <w:rFonts w:ascii="Cambria Math" w:hAnsi="Cambria Math"/>
-                  <w:sz w:val="28"/>
-                  <w:szCs w:val="28"/>
-                </w:rPr>
-                <m:t>K</m:t>
-              </m:r>
-              <m:r>
-                <w:rPr>
-                  <w:rFonts w:ascii="Cambria Math" w:hAnsi="Cambria Math"/>
-                  <w:sz w:val="28"/>
-                  <w:szCs w:val="28"/>
-                  <w:lang w:val="en-US"/>
-                </w:rPr>
-                <m:t>n</m:t>
-              </m:r>
-            </m:sub>
-          </m:sSub>
-          <m:r>
-            <w:rPr>
-              <w:rFonts w:ascii="Cambria Math" w:hAnsi="Cambria Math"/>
-              <w:sz w:val="28"/>
-              <w:szCs w:val="28"/>
-            </w:rPr>
-            <m:t>=</m:t>
-          </m:r>
-          <m:sSub>
-            <m:sSubPr>
-              <m:ctrlPr>
-                <w:rPr>
-                  <w:rFonts w:ascii="Cambria Math" w:hAnsi="Cambria Math"/>
-                  <w:i/>
-                  <w:sz w:val="28"/>
-                  <w:szCs w:val="28"/>
-                </w:rPr>
-              </m:ctrlPr>
-            </m:sSubPr>
-            <m:e>
-              <m:r>
-                <w:rPr>
-                  <w:rFonts w:ascii="Cambria Math" w:hAnsi="Cambria Math"/>
-                  <w:sz w:val="28"/>
-                  <w:szCs w:val="28"/>
-                </w:rPr>
-                <m:t>D</m:t>
-              </m:r>
-            </m:e>
-            <m:sub>
-              <m:r>
-                <w:rPr>
-                  <w:rFonts w:ascii="Cambria Math" w:hAnsi="Cambria Math"/>
-                  <w:sz w:val="28"/>
-                  <w:szCs w:val="28"/>
-                </w:rPr>
-                <m:t>k</m:t>
-              </m:r>
-            </m:sub>
-          </m:sSub>
-          <m:r>
-            <w:rPr>
-              <w:rFonts w:ascii="Cambria Math" w:hAnsi="Cambria Math"/>
-              <w:sz w:val="28"/>
-              <w:szCs w:val="28"/>
-            </w:rPr>
-            <m:t>-</m:t>
-          </m:r>
-          <m:nary>
-            <m:naryPr>
-              <m:chr m:val="∑"/>
-              <m:limLoc m:val="undOvr"/>
-              <m:ctrlPr>
-                <w:rPr>
-                  <w:rFonts w:ascii="Cambria Math" w:hAnsi="Cambria Math"/>
-                  <w:i/>
-                  <w:sz w:val="28"/>
-                  <w:szCs w:val="28"/>
-                </w:rPr>
-              </m:ctrlPr>
-            </m:naryPr>
-            <m:sub>
-              <m:r>
-                <w:rPr>
-                  <w:rFonts w:ascii="Cambria Math" w:hAnsi="Cambria Math"/>
-                  <w:sz w:val="28"/>
-                  <w:szCs w:val="28"/>
-                </w:rPr>
-                <m:t>i=1</m:t>
-              </m:r>
-            </m:sub>
-            <m:sup>
-              <m:r>
-                <w:rPr>
-                  <w:rFonts w:ascii="Cambria Math" w:hAnsi="Cambria Math"/>
-                  <w:sz w:val="28"/>
-                  <w:szCs w:val="28"/>
-                  <w:lang w:val="en-US"/>
-                </w:rPr>
-                <m:t>n-1</m:t>
-              </m:r>
-            </m:sup>
-            <m:e>
-              <m:sSub>
-                <m:sSubPr>
-                  <m:ctrlPr>
-                    <w:rPr>
-                      <w:rFonts w:ascii="Cambria Math" w:hAnsi="Cambria Math"/>
-                      <w:i/>
-                      <w:sz w:val="28"/>
-                      <w:szCs w:val="28"/>
-                    </w:rPr>
-                  </m:ctrlPr>
-                </m:sSubPr>
-                <m:e>
-                  <m:r>
-                    <w:rPr>
-                      <w:rFonts w:ascii="Cambria Math" w:hAnsi="Cambria Math"/>
-                      <w:sz w:val="28"/>
-                      <w:szCs w:val="28"/>
-                    </w:rPr>
-                    <m:t>D</m:t>
-                  </m:r>
-                </m:e>
-                <m:sub>
-                  <m:r>
-                    <w:rPr>
-                      <w:rFonts w:ascii="Cambria Math" w:hAnsi="Cambria Math"/>
-                      <w:sz w:val="28"/>
-                      <w:szCs w:val="28"/>
-                    </w:rPr>
-                    <m:t>Ki</m:t>
-                  </m:r>
-                </m:sub>
-              </m:sSub>
-              <m:r>
-                <w:rPr>
-                  <w:rFonts w:ascii="Cambria Math" w:hAnsi="Cambria Math"/>
-                  <w:sz w:val="28"/>
-                  <w:szCs w:val="28"/>
-                </w:rPr>
-                <m:t>.</m:t>
-              </m:r>
-            </m:e>
-          </m:nary>
-          <w:commentRangeEnd w:id="7"/>
-          <m:r>
-            <m:rPr>
-              <m:sty m:val="p"/>
-            </m:rPr>
-            <w:rPr>
-              <w:rStyle w:val="afff2"/>
-              <w:sz w:val="28"/>
-              <w:szCs w:val="28"/>
-            </w:rPr>
-            <w:commentReference w:id="7"/>
-          </m:r>
-        </m:oMath>
-      </m:oMathPara>
+        <w:spacing w:line="360" w:lineRule="auto"/>
+        <w:rPr>
+          <w:szCs w:val="24"/>
+          <w:lang w:val="en-US"/>
+        </w:rPr>
+      </w:pPr>
+      <w:r>
+        <w:rPr>
+          <w:szCs w:val="24"/>
+        </w:rPr>
+        <w:t>Для каждой из всех возможных комбинаций котлоагрегатов перед ее «локальной оптимизацией» проводится проверка на ее допустимость. Проверяется удовлетворение ограничению:</w:t>
+      </w:r>
     </w:p>
-    <w:p>
-      <w:pPr>
-        <w:spacing w:line="360" w:lineRule="auto"/>
-        <w:rPr>
-          <w:szCs w:val="24"/>
-        </w:rPr>
-      </w:pPr>
-      <w:r>
-        <w:rPr>
-          <w:szCs w:val="24"/>
-        </w:rPr>
-        <w:t>Для каждой из всех возможных комбинаций котлоагрегатов перед ее «локальной оптимизацией» проводится проверка на ее допустимость. Проверяется удовлетворение ограничению:</w:t>
-      </w:r>
-    </w:p>
-    <w:commentRangeStart w:id="8"/>
-    <w:p>
-      <w:pPr>
-        <w:spacing w:line="360" w:lineRule="auto"/>
-        <w:rPr>
-          <w:sz w:val="28"/>
-          <w:szCs w:val="24"/>
-        </w:rPr>
-      </w:pPr>
-      <m:oMathPara>
-        <m:oMath>
-          <m:nary>
-            <m:naryPr>
-              <m:chr m:val="∑"/>
-              <m:limLoc m:val="undOvr"/>
-              <m:ctrlPr>
-                <w:rPr>
-                  <w:rFonts w:ascii="Cambria Math" w:eastAsiaTheme="minorEastAsia" w:hAnsi="Cambria Math"/>
-                  <w:i/>
-                  <w:sz w:val="28"/>
-                </w:rPr>
-              </m:ctrlPr>
-            </m:naryPr>
-            <m:sub>
-              <m:r>
-                <w:rPr>
-                  <w:rFonts w:ascii="Cambria Math" w:eastAsiaTheme="minorEastAsia" w:hAnsi="Cambria Math"/>
-                  <w:sz w:val="28"/>
-                </w:rPr>
-                <m:t>i=1</m:t>
-              </m:r>
-            </m:sub>
-            <m:sup>
-              <m:r>
-                <w:rPr>
-                  <w:rFonts w:ascii="Cambria Math" w:eastAsiaTheme="minorEastAsia" w:hAnsi="Cambria Math"/>
-                  <w:sz w:val="28"/>
-                  <w:lang w:val="en-US"/>
-                </w:rPr>
-                <m:t>n</m:t>
-              </m:r>
-            </m:sup>
-            <m:e>
-              <m:sSubSup>
-                <m:sSubSupPr>
-                  <m:ctrlPr>
-                    <w:rPr>
-                      <w:rFonts w:ascii="Cambria Math" w:eastAsiaTheme="minorEastAsia" w:hAnsi="Cambria Math"/>
-                      <w:i/>
-                      <w:sz w:val="28"/>
-                    </w:rPr>
-                  </m:ctrlPr>
-                </m:sSubSupPr>
-                <m:e>
-                  <m:r>
-                    <w:rPr>
-                      <w:rFonts w:ascii="Cambria Math" w:eastAsiaTheme="minorEastAsia" w:hAnsi="Cambria Math"/>
-                      <w:sz w:val="28"/>
-                      <w:lang w:val="en-US"/>
-                    </w:rPr>
-                    <m:t>D</m:t>
-                  </m:r>
-                </m:e>
-                <m:sub>
-                  <m:r>
-                    <w:rPr>
-                      <w:rFonts w:ascii="Cambria Math" w:eastAsiaTheme="minorEastAsia" w:hAnsi="Cambria Math"/>
-                      <w:sz w:val="28"/>
-                    </w:rPr>
-                    <m:t>Ki</m:t>
-                  </m:r>
-                </m:sub>
-                <m:sup>
-                  <m:r>
-                    <w:rPr>
-                      <w:rFonts w:ascii="Cambria Math" w:eastAsiaTheme="minorEastAsia" w:hAnsi="Cambria Math"/>
-                      <w:sz w:val="28"/>
-                    </w:rPr>
-                    <m:t>min</m:t>
-                  </m:r>
-                </m:sup>
-              </m:sSubSup>
-            </m:e>
-          </m:nary>
-          <m:r>
-            <w:rPr>
-              <w:rFonts w:ascii="Cambria Math" w:eastAsiaTheme="minorEastAsia" w:hAnsi="Cambria Math"/>
-              <w:sz w:val="28"/>
-            </w:rPr>
-            <m:t xml:space="preserve"> ≤ </m:t>
-          </m:r>
-          <m:sSub>
-            <m:sSubPr>
-              <m:ctrlPr>
-                <w:rPr>
-                  <w:rFonts w:ascii="Cambria Math" w:eastAsiaTheme="minorEastAsia" w:hAnsi="Cambria Math"/>
-                  <w:i/>
-                  <w:sz w:val="28"/>
-                </w:rPr>
-              </m:ctrlPr>
-            </m:sSubPr>
-            <m:e>
-              <m:r>
-                <w:rPr>
-                  <w:rFonts w:ascii="Cambria Math" w:eastAsiaTheme="minorEastAsia" w:hAnsi="Cambria Math"/>
-                  <w:sz w:val="28"/>
-                </w:rPr>
-                <m:t>D</m:t>
-              </m:r>
-            </m:e>
-            <m:sub>
-              <m:r>
-                <w:rPr>
-                  <w:rFonts w:ascii="Cambria Math" w:eastAsiaTheme="minorEastAsia" w:hAnsi="Cambria Math"/>
-                  <w:sz w:val="28"/>
-                </w:rPr>
-                <m:t>k</m:t>
-              </m:r>
-            </m:sub>
-          </m:sSub>
-          <m:r>
-            <w:rPr>
-              <w:rFonts w:ascii="Cambria Math" w:eastAsiaTheme="minorEastAsia" w:hAnsi="Cambria Math"/>
-              <w:sz w:val="28"/>
-            </w:rPr>
-            <m:t xml:space="preserve"> ≤</m:t>
-          </m:r>
-          <m:nary>
-            <m:naryPr>
-              <m:chr m:val="∑"/>
-              <m:limLoc m:val="undOvr"/>
-              <m:ctrlPr>
-                <w:rPr>
-                  <w:rFonts w:ascii="Cambria Math" w:eastAsiaTheme="minorEastAsia" w:hAnsi="Cambria Math"/>
-                  <w:i/>
-                  <w:sz w:val="28"/>
-                </w:rPr>
-              </m:ctrlPr>
-            </m:naryPr>
-            <m:sub>
-              <m:r>
-                <w:rPr>
-                  <w:rFonts w:ascii="Cambria Math" w:eastAsiaTheme="minorEastAsia" w:hAnsi="Cambria Math"/>
-                  <w:sz w:val="28"/>
-                </w:rPr>
-                <m:t>i=1</m:t>
-              </m:r>
-            </m:sub>
-            <m:sup>
-              <m:r>
-                <w:rPr>
-                  <w:rFonts w:ascii="Cambria Math" w:eastAsiaTheme="minorEastAsia" w:hAnsi="Cambria Math"/>
-                  <w:sz w:val="28"/>
-                  <w:lang w:val="en-US"/>
-                </w:rPr>
-                <m:t>n</m:t>
-              </m:r>
-            </m:sup>
-            <m:e>
-              <m:sSubSup>
-                <m:sSubSupPr>
-                  <m:ctrlPr>
-                    <w:rPr>
-                      <w:rFonts w:ascii="Cambria Math" w:eastAsiaTheme="minorEastAsia" w:hAnsi="Cambria Math"/>
-                      <w:i/>
-                      <w:sz w:val="28"/>
-                    </w:rPr>
-                  </m:ctrlPr>
-                </m:sSubSupPr>
-                <m:e>
-                  <m:r>
-                    <w:rPr>
-                      <w:rFonts w:ascii="Cambria Math" w:eastAsiaTheme="minorEastAsia" w:hAnsi="Cambria Math"/>
-                      <w:sz w:val="28"/>
-                      <w:lang w:val="en-US"/>
-                    </w:rPr>
-                    <m:t>D</m:t>
-                  </m:r>
-                </m:e>
-                <m:sub>
-                  <m:r>
-                    <w:rPr>
-                      <w:rFonts w:ascii="Cambria Math" w:eastAsiaTheme="minorEastAsia" w:hAnsi="Cambria Math"/>
-                      <w:sz w:val="28"/>
-                    </w:rPr>
-                    <m:t>Ki</m:t>
-                  </m:r>
-                </m:sub>
-                <m:sup>
-                  <m:r>
-                    <w:rPr>
-                      <w:rFonts w:ascii="Cambria Math" w:eastAsiaTheme="minorEastAsia" w:hAnsi="Cambria Math"/>
-                      <w:sz w:val="28"/>
-                    </w:rPr>
-                    <m:t>max</m:t>
-                  </m:r>
-                </m:sup>
-              </m:sSubSup>
-            </m:e>
-          </m:nary>
-          <m:r>
-            <w:rPr>
-              <w:rFonts w:ascii="Cambria Math" w:eastAsiaTheme="minorEastAsia" w:hAnsi="Cambria Math"/>
-              <w:sz w:val="28"/>
-            </w:rPr>
-            <m:t>,</m:t>
-          </m:r>
-          <w:commentRangeEnd w:id="8"/>
-          <m:r>
-            <m:rPr>
-              <m:sty m:val="p"/>
-            </m:rPr>
-            <w:rPr>
-              <w:rStyle w:val="afff2"/>
-            </w:rPr>
-            <w:commentReference w:id="8"/>
-          </m:r>
-        </m:oMath>
-      </m:oMathPara>
-    </w:p>
+    <w:tbl>
+      <w:tblPr>
+        <w:tblStyle w:val="afff1"/>
+        <w:tblW w:w="9571" w:type="dxa"/>
+        <w:tblBorders>
+          <w:top w:val="none" w:sz="0" w:space="0" w:color="auto"/>
+          <w:left w:val="none" w:sz="0" w:space="0" w:color="auto"/>
+          <w:bottom w:val="none" w:sz="0" w:space="0" w:color="auto"/>
+          <w:right w:val="none" w:sz="0" w:space="0" w:color="auto"/>
+          <w:insideH w:val="none" w:sz="0" w:space="0" w:color="auto"/>
+          <w:insideV w:val="none" w:sz="0" w:space="0" w:color="auto"/>
+        </w:tblBorders>
+        <w:tblLook w:val="04A0" w:firstRow="1" w:lastRow="0" w:firstColumn="1" w:lastColumn="0" w:noHBand="0" w:noVBand="1"/>
+      </w:tblPr>
+      <w:tblGrid>
+        <w:gridCol w:w="8330"/>
+        <w:gridCol w:w="1241"/>
+      </w:tblGrid>
+      <w:tr>
+        <w:tc>
+          <w:tcPr>
+            <w:tcW w:w="8330" w:type="dxa"/>
+            <w:vAlign w:val="center"/>
+          </w:tcPr>
+          <w:p>
+            <w:pPr>
+              <w:ind w:firstLine="0"/>
+            </w:pPr>
+            <m:oMathPara>
+              <m:oMath>
+                <m:nary>
+                  <m:naryPr>
+                    <m:chr m:val="∑"/>
+                    <m:limLoc m:val="undOvr"/>
+                    <m:ctrlPr>
+                      <w:rPr>
+                        <w:rFonts w:ascii="Cambria Math" w:eastAsiaTheme="minorEastAsia" w:hAnsi="Cambria Math"/>
+                        <w:i/>
+                        <w:sz w:val="28"/>
+                      </w:rPr>
+                    </m:ctrlPr>
+                  </m:naryPr>
+                  <m:sub>
+                    <m:r>
+                      <w:rPr>
+                        <w:rFonts w:ascii="Cambria Math" w:eastAsiaTheme="minorEastAsia" w:hAnsi="Cambria Math"/>
+                        <w:sz w:val="28"/>
+                      </w:rPr>
+                      <m:t>i=1</m:t>
+                    </m:r>
+                  </m:sub>
+                  <m:sup>
+                    <m:r>
+                      <w:rPr>
+                        <w:rFonts w:ascii="Cambria Math" w:eastAsiaTheme="minorEastAsia" w:hAnsi="Cambria Math"/>
+                        <w:sz w:val="28"/>
+                        <w:lang w:val="en-US"/>
+                      </w:rPr>
+                      <m:t>n</m:t>
+                    </m:r>
+                  </m:sup>
+                  <m:e>
+                    <m:sSubSup>
+                      <m:sSubSupPr>
+                        <m:ctrlPr>
+                          <w:rPr>
+                            <w:rFonts w:ascii="Cambria Math" w:eastAsiaTheme="minorEastAsia" w:hAnsi="Cambria Math"/>
+                            <w:i/>
+                            <w:sz w:val="28"/>
+                          </w:rPr>
+                        </m:ctrlPr>
+                      </m:sSubSupPr>
+                      <m:e>
+                        <m:r>
+                          <w:rPr>
+                            <w:rFonts w:ascii="Cambria Math" w:eastAsiaTheme="minorEastAsia" w:hAnsi="Cambria Math"/>
+                            <w:sz w:val="28"/>
+                            <w:lang w:val="en-US"/>
+                          </w:rPr>
+                          <m:t>D</m:t>
+                        </m:r>
+                      </m:e>
+                      <m:sub>
+                        <m:r>
+                          <w:rPr>
+                            <w:rFonts w:ascii="Cambria Math" w:eastAsiaTheme="minorEastAsia" w:hAnsi="Cambria Math"/>
+                            <w:sz w:val="28"/>
+                          </w:rPr>
+                          <m:t>Ki</m:t>
+                        </m:r>
+                      </m:sub>
+                      <m:sup>
+                        <m:r>
+                          <w:rPr>
+                            <w:rFonts w:ascii="Cambria Math" w:eastAsiaTheme="minorEastAsia" w:hAnsi="Cambria Math"/>
+                            <w:sz w:val="28"/>
+                          </w:rPr>
+                          <m:t>min</m:t>
+                        </m:r>
+                      </m:sup>
+                    </m:sSubSup>
+                  </m:e>
+                </m:nary>
+                <m:r>
+                  <w:rPr>
+                    <w:rFonts w:ascii="Cambria Math" w:eastAsiaTheme="minorEastAsia" w:hAnsi="Cambria Math"/>
+                    <w:sz w:val="28"/>
+                  </w:rPr>
+                  <m:t xml:space="preserve"> ≤ </m:t>
+                </m:r>
+                <m:sSub>
+                  <m:sSubPr>
+                    <m:ctrlPr>
+                      <w:rPr>
+                        <w:rFonts w:ascii="Cambria Math" w:eastAsiaTheme="minorEastAsia" w:hAnsi="Cambria Math"/>
+                        <w:i/>
+                        <w:sz w:val="28"/>
+                      </w:rPr>
+                    </m:ctrlPr>
+                  </m:sSubPr>
+                  <m:e>
+                    <m:r>
+                      <w:rPr>
+                        <w:rFonts w:ascii="Cambria Math" w:eastAsiaTheme="minorEastAsia" w:hAnsi="Cambria Math"/>
+                        <w:sz w:val="28"/>
+                      </w:rPr>
+                      <m:t>D</m:t>
+                    </m:r>
+                  </m:e>
+                  <m:sub>
+                    <m:r>
+                      <w:rPr>
+                        <w:rFonts w:ascii="Cambria Math" w:eastAsiaTheme="minorEastAsia" w:hAnsi="Cambria Math"/>
+                        <w:sz w:val="28"/>
+                      </w:rPr>
+                      <m:t>k</m:t>
+                    </m:r>
+                  </m:sub>
+                </m:sSub>
+                <m:r>
+                  <w:rPr>
+                    <w:rFonts w:ascii="Cambria Math" w:eastAsiaTheme="minorEastAsia" w:hAnsi="Cambria Math"/>
+                    <w:sz w:val="28"/>
+                  </w:rPr>
+                  <m:t xml:space="preserve"> ≤</m:t>
+                </m:r>
+                <m:nary>
+                  <m:naryPr>
+                    <m:chr m:val="∑"/>
+                    <m:limLoc m:val="undOvr"/>
+                    <m:ctrlPr>
+                      <w:rPr>
+                        <w:rFonts w:ascii="Cambria Math" w:eastAsiaTheme="minorEastAsia" w:hAnsi="Cambria Math"/>
+                        <w:i/>
+                        <w:sz w:val="28"/>
+                      </w:rPr>
+                    </m:ctrlPr>
+                  </m:naryPr>
+                  <m:sub>
+                    <m:r>
+                      <w:rPr>
+                        <w:rFonts w:ascii="Cambria Math" w:eastAsiaTheme="minorEastAsia" w:hAnsi="Cambria Math"/>
+                        <w:sz w:val="28"/>
+                      </w:rPr>
+                      <m:t>i=1</m:t>
+                    </m:r>
+                  </m:sub>
+                  <m:sup>
+                    <m:r>
+                      <w:rPr>
+                        <w:rFonts w:ascii="Cambria Math" w:eastAsiaTheme="minorEastAsia" w:hAnsi="Cambria Math"/>
+                        <w:sz w:val="28"/>
+                        <w:lang w:val="en-US"/>
+                      </w:rPr>
+                      <m:t>n</m:t>
+                    </m:r>
+                  </m:sup>
+                  <m:e>
+                    <m:sSubSup>
+                      <m:sSubSupPr>
+                        <m:ctrlPr>
+                          <w:rPr>
+                            <w:rFonts w:ascii="Cambria Math" w:eastAsiaTheme="minorEastAsia" w:hAnsi="Cambria Math"/>
+                            <w:i/>
+                            <w:sz w:val="28"/>
+                          </w:rPr>
+                        </m:ctrlPr>
+                      </m:sSubSupPr>
+                      <m:e>
+                        <m:r>
+                          <w:rPr>
+                            <w:rFonts w:ascii="Cambria Math" w:eastAsiaTheme="minorEastAsia" w:hAnsi="Cambria Math"/>
+                            <w:sz w:val="28"/>
+                            <w:lang w:val="en-US"/>
+                          </w:rPr>
+                          <m:t>D</m:t>
+                        </m:r>
+                      </m:e>
+                      <m:sub>
+                        <m:r>
+                          <w:rPr>
+                            <w:rFonts w:ascii="Cambria Math" w:eastAsiaTheme="minorEastAsia" w:hAnsi="Cambria Math"/>
+                            <w:sz w:val="28"/>
+                          </w:rPr>
+                          <m:t>Ki</m:t>
+                        </m:r>
+                      </m:sub>
+                      <m:sup>
+                        <m:r>
+                          <w:rPr>
+                            <w:rFonts w:ascii="Cambria Math" w:eastAsiaTheme="minorEastAsia" w:hAnsi="Cambria Math"/>
+                            <w:sz w:val="28"/>
+                          </w:rPr>
+                          <m:t>max</m:t>
+                        </m:r>
+                      </m:sup>
+                    </m:sSubSup>
+                  </m:e>
+                </m:nary>
+                <m:r>
+                  <w:rPr>
+                    <w:rFonts w:ascii="Cambria Math" w:eastAsiaTheme="minorEastAsia" w:hAnsi="Cambria Math"/>
+                    <w:sz w:val="28"/>
+                  </w:rPr>
+                  <m:t>,</m:t>
+                </m:r>
+              </m:oMath>
+            </m:oMathPara>
+          </w:p>
+        </w:tc>
+        <w:tc>
+          <w:tcPr>
+            <w:tcW w:w="1241" w:type="dxa"/>
+            <w:vAlign w:val="center"/>
+          </w:tcPr>
+          <w:p>
+            <w:pPr>
+              <w:ind w:firstLine="0"/>
+              <w:rPr>
+                <w:lang w:val="en-US"/>
+              </w:rPr>
+            </w:pPr>
+            <w:bookmarkStart w:id="4" w:name="form_comb_constr"/>
+            <w:r>
+              <w:rPr>
+                <w:lang w:val="en-US"/>
+              </w:rPr>
+              <w:t>(</w:t>
+            </w:r>
+            <w:r>
+              <w:fldChar w:fldCharType="begin"/>
+            </w:r>
+            <w:r>
+              <w:instrText xml:space="preserve"> SEQ Формула \* ARABIC </w:instrText>
+            </w:r>
+            <w:r>
+              <w:fldChar w:fldCharType="separate"/>
+            </w:r>
+            <w:r>
+              <w:rPr>
+                <w:noProof/>
+              </w:rPr>
+              <w:t>4</w:t>
+            </w:r>
+            <w:r>
+              <w:fldChar w:fldCharType="end"/>
+            </w:r>
+            <w:r>
+              <w:rPr>
+                <w:lang w:val="en-US"/>
+              </w:rPr>
+              <w:t>)</w:t>
+            </w:r>
+            <w:bookmarkEnd w:id="4"/>
+          </w:p>
+        </w:tc>
+      </w:tr>
+    </w:tbl>
     <w:p>
       <w:pPr>
         <w:spacing w:line="360" w:lineRule="auto"/>
@@ -2273,7 +2458,6 @@
       <w:r>
         <w:t xml:space="preserve"> – минимальное допустимое значение паровой нагрузки для </w:t>
       </w:r>
-      <w:proofErr w:type="spellStart"/>
       <w:r>
         <w:rPr>
           <w:i/>
@@ -2281,7 +2465,6 @@
         </w:rPr>
         <w:t>i</w:t>
       </w:r>
-      <w:proofErr w:type="spellEnd"/>
       <w:r>
         <w:rPr>
           <w:i/>
@@ -2291,11 +2474,9 @@
       <w:r>
         <w:t xml:space="preserve"> котла</w:t>
       </w:r>
-      <w:proofErr w:type="gramStart"/>
-      <w:r>
-        <w:t>.</w:t>
-      </w:r>
-      <w:proofErr w:type="gramEnd"/>
+      <w:r>
+        <w:t>,</w:t>
+      </w:r>
       <w:r>
         <w:t xml:space="preserve"> </w:t>
       </w:r>
@@ -2337,17 +2518,8 @@
         </m:sSubSup>
       </m:oMath>
       <w:r>
-        <w:t xml:space="preserve"> – </w:t>
-      </w:r>
-      <w:proofErr w:type="gramStart"/>
-      <w:r>
-        <w:t>м</w:t>
-      </w:r>
-      <w:proofErr w:type="gramEnd"/>
-      <w:r>
-        <w:t xml:space="preserve">аксимальное допустимое значение паровой нагрузки для </w:t>
-      </w:r>
-      <w:proofErr w:type="spellStart"/>
+        <w:t xml:space="preserve"> – максимальное допустимое значение паровой нагрузки для </w:t>
+      </w:r>
       <w:r>
         <w:rPr>
           <w:i/>
@@ -2355,22 +2527,18 @@
         </w:rPr>
         <w:t>i</w:t>
       </w:r>
-      <w:proofErr w:type="spellEnd"/>
       <w:r>
         <w:rPr>
           <w:i/>
-          <w:lang w:val="en-US"/>
         </w:rPr>
         <w:t>-</w:t>
       </w:r>
-      <w:proofErr w:type="spellStart"/>
       <w:r>
         <w:rPr>
           <w:i/>
         </w:rPr>
         <w:t>го</w:t>
       </w:r>
-      <w:proofErr w:type="spellEnd"/>
       <w:r>
         <w:t xml:space="preserve"> котла.</w:t>
       </w:r>
@@ -2386,7 +2554,31 @@
         <w:rPr>
           <w:szCs w:val="24"/>
         </w:rPr>
-        <w:t>Приведем описание метода прямых выборочных процедур с уменьшением интервала поиска.</w:t>
+        <w:t>Приведем описание метода прямых выборочных процедур с уменьшением интервала поиска</w:t>
+      </w:r>
+      <w:r>
+        <w:rPr>
+          <w:szCs w:val="24"/>
+        </w:rPr>
+        <w:t>[</w:t>
+      </w:r>
+      <w:r>
+        <w:rPr>
+          <w:szCs w:val="24"/>
+        </w:rPr>
+        <w:t>2</w:t>
+      </w:r>
+      <w:r>
+        <w:rPr>
+          <w:szCs w:val="24"/>
+        </w:rPr>
+        <w:t>]</w:t>
+      </w:r>
+      <w:r>
+        <w:rPr>
+          <w:szCs w:val="24"/>
+        </w:rPr>
+        <w:t>.</w:t>
       </w:r>
     </w:p>
     <w:p>
@@ -2490,204 +2682,258 @@
         <w:t>искомые параметры:</w:t>
       </w:r>
     </w:p>
-    <w:commentRangeStart w:id="9"/>
+    <w:tbl>
+      <w:tblPr>
+        <w:tblStyle w:val="afff1"/>
+        <w:tblW w:w="9571" w:type="dxa"/>
+        <w:tblBorders>
+          <w:top w:val="none" w:sz="0" w:space="0" w:color="auto"/>
+          <w:left w:val="none" w:sz="0" w:space="0" w:color="auto"/>
+          <w:bottom w:val="none" w:sz="0" w:space="0" w:color="auto"/>
+          <w:right w:val="none" w:sz="0" w:space="0" w:color="auto"/>
+          <w:insideH w:val="none" w:sz="0" w:space="0" w:color="auto"/>
+          <w:insideV w:val="none" w:sz="0" w:space="0" w:color="auto"/>
+        </w:tblBorders>
+        <w:tblLook w:val="04A0" w:firstRow="1" w:lastRow="0" w:firstColumn="1" w:lastColumn="0" w:noHBand="0" w:noVBand="1"/>
+      </w:tblPr>
+      <w:tblGrid>
+        <w:gridCol w:w="8330"/>
+        <w:gridCol w:w="1241"/>
+      </w:tblGrid>
+      <w:tr>
+        <w:tc>
+          <w:tcPr>
+            <w:tcW w:w="8330" w:type="dxa"/>
+            <w:vAlign w:val="center"/>
+          </w:tcPr>
+          <w:p>
+            <w:pPr>
+              <w:ind w:firstLine="0"/>
+            </w:pPr>
+            <m:oMathPara>
+              <m:oMath>
+                <m:sSup>
+                  <m:sSupPr>
+                    <m:ctrlPr>
+                      <w:rPr>
+                        <w:rFonts w:ascii="Cambria Math" w:hAnsi="Cambria Math"/>
+                        <w:i/>
+                        <w:sz w:val="28"/>
+                        <w:szCs w:val="28"/>
+                      </w:rPr>
+                    </m:ctrlPr>
+                  </m:sSupPr>
+                  <m:e>
+                    <m:r>
+                      <w:rPr>
+                        <w:rFonts w:ascii="Cambria Math" w:hAnsi="Cambria Math"/>
+                        <w:sz w:val="28"/>
+                        <w:szCs w:val="28"/>
+                      </w:rPr>
+                      <m:t>(1-ε)</m:t>
+                    </m:r>
+                  </m:e>
+                  <m:sup>
+                    <m:r>
+                      <w:rPr>
+                        <w:rFonts w:ascii="Cambria Math" w:hAnsi="Cambria Math"/>
+                        <w:sz w:val="28"/>
+                        <w:szCs w:val="28"/>
+                        <w:lang w:val="en-US"/>
+                      </w:rPr>
+                      <m:t>Q</m:t>
+                    </m:r>
+                  </m:sup>
+                </m:sSup>
+                <m:r>
+                  <w:rPr>
+                    <w:rFonts w:ascii="Cambria Math" w:hAnsi="Cambria Math"/>
+                    <w:sz w:val="28"/>
+                    <w:szCs w:val="28"/>
+                  </w:rPr>
+                  <m:t>≤</m:t>
+                </m:r>
+                <m:f>
+                  <m:fPr>
+                    <m:ctrlPr>
+                      <w:rPr>
+                        <w:rFonts w:ascii="Cambria Math" w:hAnsi="Cambria Math"/>
+                        <w:i/>
+                        <w:sz w:val="28"/>
+                        <w:szCs w:val="28"/>
+                      </w:rPr>
+                    </m:ctrlPr>
+                  </m:fPr>
+                  <m:num>
+                    <m:r>
+                      <w:rPr>
+                        <w:rFonts w:ascii="Cambria Math" w:hAnsi="Cambria Math"/>
+                        <w:sz w:val="28"/>
+                        <w:szCs w:val="28"/>
+                      </w:rPr>
+                      <m:t>eps</m:t>
+                    </m:r>
+                  </m:num>
+                  <m:den>
+                    <m:func>
+                      <m:funcPr>
+                        <m:ctrlPr>
+                          <w:rPr>
+                            <w:rFonts w:ascii="Cambria Math" w:hAnsi="Cambria Math"/>
+                            <w:i/>
+                            <w:sz w:val="28"/>
+                            <w:szCs w:val="28"/>
+                          </w:rPr>
+                        </m:ctrlPr>
+                      </m:funcPr>
+                      <m:fName>
+                        <m:limLow>
+                          <m:limLowPr>
+                            <m:ctrlPr>
+                              <w:rPr>
+                                <w:rFonts w:ascii="Cambria Math" w:hAnsi="Cambria Math"/>
+                                <w:i/>
+                                <w:sz w:val="28"/>
+                                <w:szCs w:val="28"/>
+                              </w:rPr>
+                            </m:ctrlPr>
+                          </m:limLowPr>
+                          <m:e>
+                            <m:r>
+                              <m:rPr>
+                                <m:sty m:val="p"/>
+                              </m:rPr>
+                              <w:rPr>
+                                <w:rFonts w:ascii="Cambria Math" w:hAnsi="Cambria Math"/>
+                                <w:sz w:val="28"/>
+                                <w:szCs w:val="28"/>
+                              </w:rPr>
+                              <m:t>max</m:t>
+                            </m:r>
+                          </m:e>
+                          <m:lim>
+                            <m:r>
+                              <w:rPr>
+                                <w:rFonts w:ascii="Cambria Math" w:hAnsi="Cambria Math"/>
+                                <w:sz w:val="28"/>
+                                <w:szCs w:val="28"/>
+                              </w:rPr>
+                              <m:t>i=1..n</m:t>
+                            </m:r>
+                          </m:lim>
+                        </m:limLow>
+                      </m:fName>
+                      <m:e>
+                        <m:d>
+                          <m:dPr>
+                            <m:ctrlPr>
+                              <w:rPr>
+                                <w:rFonts w:ascii="Cambria Math" w:hAnsi="Cambria Math"/>
+                                <w:i/>
+                                <w:sz w:val="28"/>
+                                <w:szCs w:val="28"/>
+                              </w:rPr>
+                            </m:ctrlPr>
+                          </m:dPr>
+                          <m:e>
+                            <m:sSub>
+                              <m:sSubPr>
+                                <m:ctrlPr>
+                                  <w:rPr>
+                                    <w:rFonts w:ascii="Cambria Math" w:hAnsi="Cambria Math"/>
+                                    <w:i/>
+                                    <w:sz w:val="28"/>
+                                    <w:szCs w:val="28"/>
+                                  </w:rPr>
+                                </m:ctrlPr>
+                              </m:sSubPr>
+                              <m:e>
+                                <m:r>
+                                  <w:rPr>
+                                    <w:rFonts w:ascii="Cambria Math" w:hAnsi="Cambria Math"/>
+                                    <w:sz w:val="28"/>
+                                    <w:szCs w:val="28"/>
+                                  </w:rPr>
+                                  <m:t>z</m:t>
+                                </m:r>
+                              </m:e>
+                              <m:sub>
+                                <m:r>
+                                  <w:rPr>
+                                    <w:rFonts w:ascii="Cambria Math" w:hAnsi="Cambria Math"/>
+                                    <w:sz w:val="28"/>
+                                    <w:szCs w:val="28"/>
+                                  </w:rPr>
+                                  <m:t>i</m:t>
+                                </m:r>
+                              </m:sub>
+                            </m:sSub>
+                          </m:e>
+                        </m:d>
+                      </m:e>
+                    </m:func>
+                  </m:den>
+                </m:f>
+                <m:r>
+                  <w:rPr>
+                    <w:rFonts w:ascii="Cambria Math" w:hAnsi="Cambria Math"/>
+                    <w:sz w:val="28"/>
+                    <w:szCs w:val="28"/>
+                  </w:rPr>
+                  <m:t>,</m:t>
+                </m:r>
+              </m:oMath>
+            </m:oMathPara>
+          </w:p>
+        </w:tc>
+        <w:tc>
+          <w:tcPr>
+            <w:tcW w:w="1241" w:type="dxa"/>
+            <w:vAlign w:val="center"/>
+          </w:tcPr>
+          <w:p>
+            <w:pPr>
+              <w:ind w:firstLine="0"/>
+              <w:rPr>
+                <w:lang w:val="en-US"/>
+              </w:rPr>
+            </w:pPr>
+            <w:r>
+              <w:rPr>
+                <w:lang w:val="en-US"/>
+              </w:rPr>
+              <w:t>(</w:t>
+            </w:r>
+            <w:r>
+              <w:fldChar w:fldCharType="begin"/>
+            </w:r>
+            <w:r>
+              <w:instrText xml:space="preserve"> SEQ Формула \* ARABIC </w:instrText>
+            </w:r>
+            <w:r>
+              <w:fldChar w:fldCharType="separate"/>
+            </w:r>
+            <w:r>
+              <w:rPr>
+                <w:noProof/>
+              </w:rPr>
+              <w:t>5</w:t>
+            </w:r>
+            <w:r>
+              <w:fldChar w:fldCharType="end"/>
+            </w:r>
+            <w:r>
+              <w:rPr>
+                <w:lang w:val="en-US"/>
+              </w:rPr>
+              <w:t>)</w:t>
+            </w:r>
+          </w:p>
+        </w:tc>
+      </w:tr>
+    </w:tbl>
     <w:p>
       <w:pPr>
-        <w:rPr>
-          <w:sz w:val="28"/>
-          <w:szCs w:val="28"/>
-          <w:lang w:val="en-US"/>
-        </w:rPr>
-      </w:pPr>
-      <m:oMathPara>
-        <m:oMath>
-          <m:sSup>
-            <m:sSupPr>
-              <m:ctrlPr>
-                <w:rPr>
-                  <w:rFonts w:ascii="Cambria Math" w:hAnsi="Cambria Math"/>
-                  <w:i/>
-                  <w:sz w:val="28"/>
-                  <w:szCs w:val="28"/>
-                </w:rPr>
-              </m:ctrlPr>
-            </m:sSupPr>
-            <m:e>
-              <m:r>
-                <w:rPr>
-                  <w:rFonts w:ascii="Cambria Math" w:hAnsi="Cambria Math"/>
-                  <w:sz w:val="28"/>
-                  <w:szCs w:val="28"/>
-                </w:rPr>
-                <m:t>(1-ε)</m:t>
-              </m:r>
-            </m:e>
-            <m:sup>
-              <m:r>
-                <w:rPr>
-                  <w:rFonts w:ascii="Cambria Math" w:hAnsi="Cambria Math"/>
-                  <w:sz w:val="28"/>
-                  <w:szCs w:val="28"/>
-                  <w:lang w:val="en-US"/>
-                </w:rPr>
-                <m:t>Q</m:t>
-              </m:r>
-            </m:sup>
-          </m:sSup>
-          <m:r>
-            <w:rPr>
-              <w:rFonts w:ascii="Cambria Math" w:hAnsi="Cambria Math"/>
-              <w:sz w:val="28"/>
-              <w:szCs w:val="28"/>
-            </w:rPr>
-            <m:t>≤</m:t>
-          </m:r>
-          <m:f>
-            <m:fPr>
-              <m:ctrlPr>
-                <w:rPr>
-                  <w:rFonts w:ascii="Cambria Math" w:hAnsi="Cambria Math"/>
-                  <w:i/>
-                  <w:sz w:val="28"/>
-                  <w:szCs w:val="28"/>
-                </w:rPr>
-              </m:ctrlPr>
-            </m:fPr>
-            <m:num>
-              <m:r>
-                <w:rPr>
-                  <w:rFonts w:ascii="Cambria Math" w:hAnsi="Cambria Math"/>
-                  <w:sz w:val="28"/>
-                  <w:szCs w:val="28"/>
-                </w:rPr>
-                <m:t>eps</m:t>
-              </m:r>
-            </m:num>
-            <m:den>
-              <m:func>
-                <m:funcPr>
-                  <m:ctrlPr>
-                    <w:rPr>
-                      <w:rFonts w:ascii="Cambria Math" w:hAnsi="Cambria Math"/>
-                      <w:i/>
-                      <w:sz w:val="28"/>
-                      <w:szCs w:val="28"/>
-                    </w:rPr>
-                  </m:ctrlPr>
-                </m:funcPr>
-                <m:fName>
-                  <m:limLow>
-                    <m:limLowPr>
-                      <m:ctrlPr>
-                        <w:rPr>
-                          <w:rFonts w:ascii="Cambria Math" w:hAnsi="Cambria Math"/>
-                          <w:i/>
-                          <w:sz w:val="28"/>
-                          <w:szCs w:val="28"/>
-                        </w:rPr>
-                      </m:ctrlPr>
-                    </m:limLowPr>
-                    <m:e>
-                      <m:r>
-                        <m:rPr>
-                          <m:sty m:val="p"/>
-                        </m:rPr>
-                        <w:rPr>
-                          <w:rFonts w:ascii="Cambria Math" w:hAnsi="Cambria Math"/>
-                          <w:sz w:val="28"/>
-                          <w:szCs w:val="28"/>
-                        </w:rPr>
-                        <m:t>max</m:t>
-                      </m:r>
-                    </m:e>
-                    <m:lim>
-                      <m:r>
-                        <w:rPr>
-                          <w:rFonts w:ascii="Cambria Math" w:hAnsi="Cambria Math"/>
-                          <w:sz w:val="28"/>
-                          <w:szCs w:val="28"/>
-                        </w:rPr>
-                        <m:t>i=1..n</m:t>
-                      </m:r>
-                    </m:lim>
-                  </m:limLow>
-                </m:fName>
-                <m:e>
-                  <m:d>
-                    <m:dPr>
-                      <m:ctrlPr>
-                        <w:rPr>
-                          <w:rFonts w:ascii="Cambria Math" w:hAnsi="Cambria Math"/>
-                          <w:i/>
-                          <w:sz w:val="28"/>
-                          <w:szCs w:val="28"/>
-                        </w:rPr>
-                      </m:ctrlPr>
-                    </m:dPr>
-                    <m:e>
-                      <m:sSub>
-                        <m:sSubPr>
-                          <m:ctrlPr>
-                            <w:rPr>
-                              <w:rFonts w:ascii="Cambria Math" w:hAnsi="Cambria Math"/>
-                              <w:i/>
-                              <w:sz w:val="28"/>
-                              <w:szCs w:val="28"/>
-                            </w:rPr>
-                          </m:ctrlPr>
-                        </m:sSubPr>
-                        <m:e>
-                          <m:r>
-                            <w:rPr>
-                              <w:rFonts w:ascii="Cambria Math" w:hAnsi="Cambria Math"/>
-                              <w:sz w:val="28"/>
-                              <w:szCs w:val="28"/>
-                            </w:rPr>
-                            <m:t>z</m:t>
-                          </m:r>
-                        </m:e>
-                        <m:sub>
-                          <m:r>
-                            <w:rPr>
-                              <w:rFonts w:ascii="Cambria Math" w:hAnsi="Cambria Math"/>
-                              <w:sz w:val="28"/>
-                              <w:szCs w:val="28"/>
-                            </w:rPr>
-                            <m:t>i</m:t>
-                          </m:r>
-                        </m:sub>
-                      </m:sSub>
-                    </m:e>
-                  </m:d>
-                </m:e>
-              </m:func>
-            </m:den>
-          </m:f>
-          <m:r>
-            <w:rPr>
-              <w:rFonts w:ascii="Cambria Math" w:hAnsi="Cambria Math"/>
-              <w:sz w:val="28"/>
-              <w:szCs w:val="28"/>
-            </w:rPr>
-            <m:t>,</m:t>
-          </m:r>
-          <w:commentRangeEnd w:id="9"/>
-          <m:r>
-            <m:rPr>
-              <m:sty m:val="p"/>
-            </m:rPr>
-            <w:rPr>
-              <w:rStyle w:val="afff2"/>
-              <w:sz w:val="28"/>
-              <w:szCs w:val="28"/>
-            </w:rPr>
-            <w:commentReference w:id="9"/>
-          </m:r>
-        </m:oMath>
-      </m:oMathPara>
-    </w:p>
-    <w:p>
-      <w:pPr>
         <w:spacing w:line="360" w:lineRule="auto"/>
         <w:rPr>
           <w:i/>
@@ -2696,7 +2942,6 @@
       <w:r>
         <w:t xml:space="preserve">где </w:t>
       </w:r>
-      <w:proofErr w:type="spellStart"/>
       <w:r>
         <w:rPr>
           <w:i/>
@@ -2704,7 +2949,6 @@
         </w:rPr>
         <w:t>eps</w:t>
       </w:r>
-      <w:proofErr w:type="spellEnd"/>
       <w:r>
         <w:t xml:space="preserve"> – </w:t>
       </w:r>
@@ -2913,7 +3157,6 @@
       <w:r>
         <w:t xml:space="preserve">, </w:t>
       </w:r>
-      <w:proofErr w:type="spellStart"/>
       <w:r>
         <w:rPr>
           <w:i/>
@@ -2921,7 +3164,6 @@
         </w:rPr>
         <w:t>i</w:t>
       </w:r>
-      <w:proofErr w:type="spellEnd"/>
       <w:r>
         <w:rPr>
           <w:i/>
@@ -2946,8 +3188,7 @@
       <w:pPr>
         <w:spacing w:line="360" w:lineRule="auto"/>
         <w:rPr>
-          <w:sz w:val="28"/>
-          <w:szCs w:val="28"/>
+          <w:lang w:val="en-US"/>
         </w:rPr>
       </w:pPr>
       <w:r>
@@ -2967,736 +3208,923 @@
         <w:t>представляется в форме:</w:t>
       </w:r>
     </w:p>
+    <w:tbl>
+      <w:tblPr>
+        <w:tblStyle w:val="afff1"/>
+        <w:tblW w:w="9571" w:type="dxa"/>
+        <w:tblBorders>
+          <w:top w:val="none" w:sz="0" w:space="0" w:color="auto"/>
+          <w:left w:val="none" w:sz="0" w:space="0" w:color="auto"/>
+          <w:bottom w:val="none" w:sz="0" w:space="0" w:color="auto"/>
+          <w:right w:val="none" w:sz="0" w:space="0" w:color="auto"/>
+          <w:insideH w:val="none" w:sz="0" w:space="0" w:color="auto"/>
+          <w:insideV w:val="none" w:sz="0" w:space="0" w:color="auto"/>
+        </w:tblBorders>
+        <w:tblLook w:val="04A0" w:firstRow="1" w:lastRow="0" w:firstColumn="1" w:lastColumn="0" w:noHBand="0" w:noVBand="1"/>
+      </w:tblPr>
+      <w:tblGrid>
+        <w:gridCol w:w="8330"/>
+        <w:gridCol w:w="1241"/>
+      </w:tblGrid>
+      <w:tr>
+        <w:tc>
+          <w:tcPr>
+            <w:tcW w:w="8330" w:type="dxa"/>
+            <w:vAlign w:val="center"/>
+          </w:tcPr>
+          <w:p>
+            <w:pPr>
+              <w:ind w:firstLine="0"/>
+            </w:pPr>
+            <m:oMathPara>
+              <m:oMath>
+                <m:r>
+                  <w:rPr>
+                    <w:rFonts w:ascii="Cambria Math" w:hAnsi="Cambria Math"/>
+                    <w:sz w:val="28"/>
+                    <w:szCs w:val="28"/>
+                  </w:rPr>
+                  <m:t>Q</m:t>
+                </m:r>
+                <m:func>
+                  <m:funcPr>
+                    <m:ctrlPr>
+                      <w:rPr>
+                        <w:rFonts w:ascii="Cambria Math" w:hAnsi="Cambria Math"/>
+                        <w:i/>
+                        <w:sz w:val="28"/>
+                        <w:szCs w:val="28"/>
+                      </w:rPr>
+                    </m:ctrlPr>
+                  </m:funcPr>
+                  <m:fName>
+                    <m:r>
+                      <m:rPr>
+                        <m:sty m:val="p"/>
+                      </m:rPr>
+                      <w:rPr>
+                        <w:rFonts w:ascii="Cambria Math" w:hAnsi="Cambria Math"/>
+                        <w:sz w:val="28"/>
+                        <w:szCs w:val="28"/>
+                      </w:rPr>
+                      <m:t>ln</m:t>
+                    </m:r>
+                  </m:fName>
+                  <m:e>
+                    <m:d>
+                      <m:dPr>
+                        <m:ctrlPr>
+                          <w:rPr>
+                            <w:rFonts w:ascii="Cambria Math" w:hAnsi="Cambria Math"/>
+                            <w:i/>
+                            <w:sz w:val="28"/>
+                            <w:szCs w:val="28"/>
+                          </w:rPr>
+                        </m:ctrlPr>
+                      </m:dPr>
+                      <m:e>
+                        <m:r>
+                          <w:rPr>
+                            <w:rFonts w:ascii="Cambria Math" w:hAnsi="Cambria Math"/>
+                            <w:sz w:val="28"/>
+                            <w:szCs w:val="28"/>
+                          </w:rPr>
+                          <m:t>1-ε</m:t>
+                        </m:r>
+                      </m:e>
+                    </m:d>
+                    <m:r>
+                      <w:rPr>
+                        <w:rFonts w:ascii="Cambria Math" w:hAnsi="Cambria Math"/>
+                        <w:sz w:val="28"/>
+                        <w:szCs w:val="28"/>
+                      </w:rPr>
+                      <m:t>=</m:t>
+                    </m:r>
+                    <m:func>
+                      <m:funcPr>
+                        <m:ctrlPr>
+                          <w:rPr>
+                            <w:rFonts w:ascii="Cambria Math" w:hAnsi="Cambria Math"/>
+                            <w:i/>
+                            <w:sz w:val="28"/>
+                            <w:szCs w:val="28"/>
+                          </w:rPr>
+                        </m:ctrlPr>
+                      </m:funcPr>
+                      <m:fName>
+                        <m:r>
+                          <m:rPr>
+                            <m:sty m:val="p"/>
+                          </m:rPr>
+                          <w:rPr>
+                            <w:rFonts w:ascii="Cambria Math" w:hAnsi="Cambria Math"/>
+                            <w:sz w:val="28"/>
+                            <w:szCs w:val="28"/>
+                          </w:rPr>
+                          <m:t>ln</m:t>
+                        </m:r>
+                      </m:fName>
+                      <m:e>
+                        <m:d>
+                          <m:dPr>
+                            <m:ctrlPr>
+                              <w:rPr>
+                                <w:rFonts w:ascii="Cambria Math" w:hAnsi="Cambria Math"/>
+                                <w:i/>
+                                <w:sz w:val="28"/>
+                                <w:szCs w:val="28"/>
+                              </w:rPr>
+                            </m:ctrlPr>
+                          </m:dPr>
+                          <m:e>
+                            <m:f>
+                              <m:fPr>
+                                <m:ctrlPr>
+                                  <w:rPr>
+                                    <w:rFonts w:ascii="Cambria Math" w:hAnsi="Cambria Math"/>
+                                    <w:i/>
+                                    <w:sz w:val="28"/>
+                                    <w:szCs w:val="28"/>
+                                  </w:rPr>
+                                </m:ctrlPr>
+                              </m:fPr>
+                              <m:num>
+                                <m:r>
+                                  <w:rPr>
+                                    <w:rFonts w:ascii="Cambria Math" w:hAnsi="Cambria Math"/>
+                                    <w:sz w:val="28"/>
+                                    <w:szCs w:val="28"/>
+                                  </w:rPr>
+                                  <m:t>eps</m:t>
+                                </m:r>
+                              </m:num>
+                              <m:den>
+                                <m:func>
+                                  <m:funcPr>
+                                    <m:ctrlPr>
+                                      <w:rPr>
+                                        <w:rFonts w:ascii="Cambria Math" w:hAnsi="Cambria Math"/>
+                                        <w:sz w:val="28"/>
+                                        <w:szCs w:val="28"/>
+                                      </w:rPr>
+                                    </m:ctrlPr>
+                                  </m:funcPr>
+                                  <m:fName>
+                                    <m:r>
+                                      <m:rPr>
+                                        <m:sty m:val="p"/>
+                                      </m:rPr>
+                                      <w:rPr>
+                                        <w:rFonts w:ascii="Cambria Math" w:hAnsi="Cambria Math"/>
+                                        <w:sz w:val="28"/>
+                                        <w:szCs w:val="28"/>
+                                      </w:rPr>
+                                      <m:t>max</m:t>
+                                    </m:r>
+                                  </m:fName>
+                                  <m:e>
+                                    <m:d>
+                                      <m:dPr>
+                                        <m:ctrlPr>
+                                          <w:rPr>
+                                            <w:rFonts w:ascii="Cambria Math" w:hAnsi="Cambria Math"/>
+                                            <w:i/>
+                                            <w:sz w:val="28"/>
+                                            <w:szCs w:val="28"/>
+                                          </w:rPr>
+                                        </m:ctrlPr>
+                                      </m:dPr>
+                                      <m:e>
+                                        <m:sSub>
+                                          <m:sSubPr>
+                                            <m:ctrlPr>
+                                              <w:rPr>
+                                                <w:rFonts w:ascii="Cambria Math" w:hAnsi="Cambria Math"/>
+                                                <w:i/>
+                                                <w:sz w:val="28"/>
+                                                <w:szCs w:val="28"/>
+                                              </w:rPr>
+                                            </m:ctrlPr>
+                                          </m:sSubPr>
+                                          <m:e>
+                                            <m:r>
+                                              <w:rPr>
+                                                <w:rFonts w:ascii="Cambria Math" w:hAnsi="Cambria Math"/>
+                                                <w:sz w:val="28"/>
+                                                <w:szCs w:val="28"/>
+                                              </w:rPr>
+                                              <m:t>z</m:t>
+                                            </m:r>
+                                          </m:e>
+                                          <m:sub>
+                                            <m:r>
+                                              <w:rPr>
+                                                <w:rFonts w:ascii="Cambria Math" w:hAnsi="Cambria Math"/>
+                                                <w:sz w:val="28"/>
+                                                <w:szCs w:val="28"/>
+                                              </w:rPr>
+                                              <m:t>i</m:t>
+                                            </m:r>
+                                          </m:sub>
+                                        </m:sSub>
+                                      </m:e>
+                                    </m:d>
+                                  </m:e>
+                                </m:func>
+                              </m:den>
+                            </m:f>
+                          </m:e>
+                        </m:d>
+                        <m:r>
+                          <w:rPr>
+                            <w:rFonts w:ascii="Cambria Math" w:hAnsi="Cambria Math"/>
+                            <w:sz w:val="28"/>
+                            <w:szCs w:val="28"/>
+                          </w:rPr>
+                          <m:t>,</m:t>
+                        </m:r>
+                      </m:e>
+                    </m:func>
+                  </m:e>
+                </m:func>
+              </m:oMath>
+            </m:oMathPara>
+          </w:p>
+        </w:tc>
+        <w:tc>
+          <w:tcPr>
+            <w:tcW w:w="1241" w:type="dxa"/>
+            <w:vAlign w:val="center"/>
+          </w:tcPr>
+          <w:p>
+            <w:pPr>
+              <w:ind w:firstLine="0"/>
+              <w:rPr>
+                <w:lang w:val="en-US"/>
+              </w:rPr>
+            </w:pPr>
+            <w:r>
+              <w:rPr>
+                <w:lang w:val="en-US"/>
+              </w:rPr>
+              <w:t>(</w:t>
+            </w:r>
+            <w:r>
+              <w:fldChar w:fldCharType="begin"/>
+            </w:r>
+            <w:r>
+              <w:instrText xml:space="preserve"> SEQ Формула \* ARABIC </w:instrText>
+            </w:r>
+            <w:r>
+              <w:fldChar w:fldCharType="separate"/>
+            </w:r>
+            <w:r>
+              <w:rPr>
+                <w:noProof/>
+              </w:rPr>
+              <w:t>6</w:t>
+            </w:r>
+            <w:r>
+              <w:fldChar w:fldCharType="end"/>
+            </w:r>
+            <w:r>
+              <w:rPr>
+                <w:lang w:val="en-US"/>
+              </w:rPr>
+              <w:t>)</w:t>
+            </w:r>
+          </w:p>
+        </w:tc>
+      </w:tr>
+      <w:tr>
+        <w:tc>
+          <w:tcPr>
+            <w:tcW w:w="8330" w:type="dxa"/>
+          </w:tcPr>
+          <w:p>
+            <w:pPr>
+              <w:ind w:firstLine="0"/>
+            </w:pPr>
+            <m:oMathPara>
+              <m:oMath>
+                <m:r>
+                  <w:rPr>
+                    <w:rFonts w:ascii="Cambria Math" w:hAnsi="Cambria Math"/>
+                    <w:sz w:val="28"/>
+                    <w:szCs w:val="28"/>
+                    <w:lang w:val="en-US"/>
+                  </w:rPr>
+                  <m:t xml:space="preserve">Q= </m:t>
+                </m:r>
+                <m:f>
+                  <m:fPr>
+                    <m:ctrlPr>
+                      <w:rPr>
+                        <w:rFonts w:ascii="Cambria Math" w:hAnsi="Cambria Math"/>
+                        <w:i/>
+                        <w:sz w:val="28"/>
+                        <w:szCs w:val="28"/>
+                        <w:lang w:val="en-US"/>
+                      </w:rPr>
+                    </m:ctrlPr>
+                  </m:fPr>
+                  <m:num>
+                    <m:func>
+                      <m:funcPr>
+                        <m:ctrlPr>
+                          <w:rPr>
+                            <w:rFonts w:ascii="Cambria Math" w:hAnsi="Cambria Math"/>
+                            <w:i/>
+                            <w:sz w:val="28"/>
+                            <w:szCs w:val="28"/>
+                            <w:lang w:val="en-US"/>
+                          </w:rPr>
+                        </m:ctrlPr>
+                      </m:funcPr>
+                      <m:fName>
+                        <m:r>
+                          <m:rPr>
+                            <m:sty m:val="p"/>
+                          </m:rPr>
+                          <w:rPr>
+                            <w:rFonts w:ascii="Cambria Math" w:hAnsi="Cambria Math"/>
+                            <w:sz w:val="28"/>
+                            <w:szCs w:val="28"/>
+                            <w:lang w:val="en-US"/>
+                          </w:rPr>
+                          <m:t>ln</m:t>
+                        </m:r>
+                      </m:fName>
+                      <m:e>
+                        <m:r>
+                          <w:rPr>
+                            <w:rFonts w:ascii="Cambria Math" w:hAnsi="Cambria Math"/>
+                            <w:sz w:val="28"/>
+                            <w:szCs w:val="28"/>
+                            <w:lang w:val="en-US"/>
+                          </w:rPr>
+                          <m:t>(eps/</m:t>
+                        </m:r>
+                        <m:func>
+                          <m:funcPr>
+                            <m:ctrlPr>
+                              <w:rPr>
+                                <w:rFonts w:ascii="Cambria Math" w:hAnsi="Cambria Math"/>
+                                <w:sz w:val="28"/>
+                                <w:szCs w:val="28"/>
+                              </w:rPr>
+                            </m:ctrlPr>
+                          </m:funcPr>
+                          <m:fName>
+                            <m:r>
+                              <m:rPr>
+                                <m:sty m:val="p"/>
+                              </m:rPr>
+                              <w:rPr>
+                                <w:rFonts w:ascii="Cambria Math" w:hAnsi="Cambria Math"/>
+                                <w:sz w:val="28"/>
+                                <w:szCs w:val="28"/>
+                                <w:lang w:val="en-US"/>
+                              </w:rPr>
+                              <m:t>max</m:t>
+                            </m:r>
+                          </m:fName>
+                          <m:e>
+                            <m:d>
+                              <m:dPr>
+                                <m:ctrlPr>
+                                  <w:rPr>
+                                    <w:rFonts w:ascii="Cambria Math" w:hAnsi="Cambria Math"/>
+                                    <w:i/>
+                                    <w:sz w:val="28"/>
+                                    <w:szCs w:val="28"/>
+                                  </w:rPr>
+                                </m:ctrlPr>
+                              </m:dPr>
+                              <m:e>
+                                <m:sSub>
+                                  <m:sSubPr>
+                                    <m:ctrlPr>
+                                      <w:rPr>
+                                        <w:rFonts w:ascii="Cambria Math" w:hAnsi="Cambria Math"/>
+                                        <w:i/>
+                                        <w:sz w:val="28"/>
+                                        <w:szCs w:val="28"/>
+                                      </w:rPr>
+                                    </m:ctrlPr>
+                                  </m:sSubPr>
+                                  <m:e>
+                                    <m:r>
+                                      <w:rPr>
+                                        <w:rFonts w:ascii="Cambria Math" w:hAnsi="Cambria Math"/>
+                                        <w:sz w:val="28"/>
+                                        <w:szCs w:val="28"/>
+                                      </w:rPr>
+                                      <m:t>z</m:t>
+                                    </m:r>
+                                  </m:e>
+                                  <m:sub>
+                                    <m:r>
+                                      <w:rPr>
+                                        <w:rFonts w:ascii="Cambria Math" w:hAnsi="Cambria Math"/>
+                                        <w:sz w:val="28"/>
+                                        <w:szCs w:val="28"/>
+                                      </w:rPr>
+                                      <m:t>i</m:t>
+                                    </m:r>
+                                  </m:sub>
+                                </m:sSub>
+                              </m:e>
+                            </m:d>
+                          </m:e>
+                        </m:func>
+                        <m:r>
+                          <w:rPr>
+                            <w:rFonts w:ascii="Cambria Math" w:hAnsi="Cambria Math"/>
+                            <w:sz w:val="28"/>
+                            <w:szCs w:val="28"/>
+                            <w:lang w:val="en-US"/>
+                          </w:rPr>
+                          <m:t>)</m:t>
+                        </m:r>
+                      </m:e>
+                    </m:func>
+                  </m:num>
+                  <m:den>
+                    <m:func>
+                      <m:funcPr>
+                        <m:ctrlPr>
+                          <w:rPr>
+                            <w:rFonts w:ascii="Cambria Math" w:hAnsi="Cambria Math"/>
+                            <w:i/>
+                            <w:sz w:val="28"/>
+                            <w:szCs w:val="28"/>
+                            <w:lang w:val="en-US"/>
+                          </w:rPr>
+                        </m:ctrlPr>
+                      </m:funcPr>
+                      <m:fName>
+                        <m:r>
+                          <m:rPr>
+                            <m:sty m:val="p"/>
+                          </m:rPr>
+                          <w:rPr>
+                            <w:rFonts w:ascii="Cambria Math" w:hAnsi="Cambria Math"/>
+                            <w:sz w:val="28"/>
+                            <w:szCs w:val="28"/>
+                            <w:lang w:val="en-US"/>
+                          </w:rPr>
+                          <m:t>ln</m:t>
+                        </m:r>
+                      </m:fName>
+                      <m:e>
+                        <m:d>
+                          <m:dPr>
+                            <m:ctrlPr>
+                              <w:rPr>
+                                <w:rFonts w:ascii="Cambria Math" w:hAnsi="Cambria Math"/>
+                                <w:i/>
+                                <w:sz w:val="28"/>
+                                <w:szCs w:val="28"/>
+                              </w:rPr>
+                            </m:ctrlPr>
+                          </m:dPr>
+                          <m:e>
+                            <m:r>
+                              <w:rPr>
+                                <w:rFonts w:ascii="Cambria Math" w:hAnsi="Cambria Math"/>
+                                <w:sz w:val="28"/>
+                                <w:szCs w:val="28"/>
+                                <w:lang w:val="en-US"/>
+                              </w:rPr>
+                              <m:t>1-</m:t>
+                            </m:r>
+                            <m:r>
+                              <w:rPr>
+                                <w:rFonts w:ascii="Cambria Math" w:hAnsi="Cambria Math"/>
+                                <w:sz w:val="28"/>
+                                <w:szCs w:val="28"/>
+                              </w:rPr>
+                              <m:t>ε</m:t>
+                            </m:r>
+                          </m:e>
+                        </m:d>
+                      </m:e>
+                    </m:func>
+                  </m:den>
+                </m:f>
+                <m:r>
+                  <w:rPr>
+                    <w:rFonts w:ascii="Cambria Math" w:hAnsi="Cambria Math"/>
+                    <w:sz w:val="28"/>
+                    <w:szCs w:val="28"/>
+                    <w:lang w:val="en-US"/>
+                  </w:rPr>
+                  <m:t>.</m:t>
+                </m:r>
+              </m:oMath>
+            </m:oMathPara>
+          </w:p>
+        </w:tc>
+        <w:tc>
+          <w:tcPr>
+            <w:tcW w:w="1241" w:type="dxa"/>
+          </w:tcPr>
+          <w:p>
+            <w:pPr>
+              <w:ind w:firstLine="0"/>
+              <w:rPr>
+                <w:lang w:val="en-US"/>
+              </w:rPr>
+            </w:pPr>
+            <w:r>
+              <w:rPr>
+                <w:lang w:val="en-US"/>
+              </w:rPr>
+              <w:t>(</w:t>
+            </w:r>
+            <w:r>
+              <w:fldChar w:fldCharType="begin"/>
+            </w:r>
+            <w:r>
+              <w:instrText xml:space="preserve"> SEQ Формула \* ARABIC </w:instrText>
+            </w:r>
+            <w:r>
+              <w:fldChar w:fldCharType="separate"/>
+            </w:r>
+            <w:r>
+              <w:rPr>
+                <w:noProof/>
+              </w:rPr>
+              <w:t>7</w:t>
+            </w:r>
+            <w:r>
+              <w:fldChar w:fldCharType="end"/>
+            </w:r>
+            <w:r>
+              <w:rPr>
+                <w:lang w:val="en-US"/>
+              </w:rPr>
+              <w:t>)</w:t>
+            </w:r>
+          </w:p>
+        </w:tc>
+      </w:tr>
+    </w:tbl>
     <w:p>
       <w:pPr>
-        <w:rPr>
-          <w:sz w:val="28"/>
-          <w:szCs w:val="28"/>
-          <w:lang w:val="en-US"/>
-        </w:rPr>
-      </w:pPr>
-      <w:commentRangeStart w:id="10"/>
-      <m:oMathPara>
-        <m:oMath>
-          <m:r>
-            <w:rPr>
-              <w:rFonts w:ascii="Cambria Math" w:hAnsi="Cambria Math"/>
-              <w:sz w:val="28"/>
-              <w:szCs w:val="28"/>
-            </w:rPr>
-            <m:t>Q</m:t>
-          </m:r>
-          <m:func>
-            <m:funcPr>
-              <m:ctrlPr>
-                <w:rPr>
-                  <w:rFonts w:ascii="Cambria Math" w:hAnsi="Cambria Math"/>
-                  <w:i/>
-                  <w:sz w:val="28"/>
-                  <w:szCs w:val="28"/>
-                </w:rPr>
-              </m:ctrlPr>
-            </m:funcPr>
-            <m:fName>
-              <m:r>
-                <m:rPr>
-                  <m:sty m:val="p"/>
-                </m:rPr>
-                <w:rPr>
-                  <w:rFonts w:ascii="Cambria Math" w:hAnsi="Cambria Math"/>
-                  <w:sz w:val="28"/>
-                  <w:szCs w:val="28"/>
-                </w:rPr>
-                <m:t>ln</m:t>
-              </m:r>
-            </m:fName>
-            <m:e>
-              <m:d>
-                <m:dPr>
-                  <m:ctrlPr>
-                    <w:rPr>
-                      <w:rFonts w:ascii="Cambria Math" w:hAnsi="Cambria Math"/>
-                      <w:i/>
-                      <w:sz w:val="28"/>
-                      <w:szCs w:val="28"/>
-                    </w:rPr>
-                  </m:ctrlPr>
-                </m:dPr>
-                <m:e>
-                  <m:r>
-                    <w:rPr>
-                      <w:rFonts w:ascii="Cambria Math" w:hAnsi="Cambria Math"/>
-                      <w:sz w:val="28"/>
-                      <w:szCs w:val="28"/>
-                    </w:rPr>
-                    <m:t>1-ε</m:t>
-                  </m:r>
-                </m:e>
-              </m:d>
-              <m:r>
-                <w:rPr>
-                  <w:rFonts w:ascii="Cambria Math" w:hAnsi="Cambria Math"/>
-                  <w:sz w:val="28"/>
-                  <w:szCs w:val="28"/>
-                </w:rPr>
-                <m:t>=</m:t>
-              </m:r>
-              <m:func>
-                <m:funcPr>
-                  <m:ctrlPr>
-                    <w:rPr>
-                      <w:rFonts w:ascii="Cambria Math" w:hAnsi="Cambria Math"/>
-                      <w:i/>
-                      <w:sz w:val="28"/>
-                      <w:szCs w:val="28"/>
-                    </w:rPr>
-                  </m:ctrlPr>
-                </m:funcPr>
-                <m:fName>
-                  <m:r>
-                    <m:rPr>
-                      <m:sty m:val="p"/>
-                    </m:rPr>
-                    <w:rPr>
-                      <w:rFonts w:ascii="Cambria Math" w:hAnsi="Cambria Math"/>
-                      <w:sz w:val="28"/>
-                      <w:szCs w:val="28"/>
-                    </w:rPr>
-                    <m:t>ln</m:t>
-                  </m:r>
-                </m:fName>
-                <m:e>
-                  <m:d>
-                    <m:dPr>
-                      <m:ctrlPr>
-                        <w:rPr>
-                          <w:rFonts w:ascii="Cambria Math" w:hAnsi="Cambria Math"/>
-                          <w:i/>
-                          <w:sz w:val="28"/>
-                          <w:szCs w:val="28"/>
-                        </w:rPr>
-                      </m:ctrlPr>
-                    </m:dPr>
-                    <m:e>
-                      <m:f>
-                        <m:fPr>
-                          <m:ctrlPr>
-                            <w:rPr>
-                              <w:rFonts w:ascii="Cambria Math" w:hAnsi="Cambria Math"/>
-                              <w:i/>
-                              <w:sz w:val="28"/>
-                              <w:szCs w:val="28"/>
-                            </w:rPr>
-                          </m:ctrlPr>
-                        </m:fPr>
-                        <m:num>
-                          <m:r>
-                            <w:rPr>
-                              <w:rFonts w:ascii="Cambria Math" w:hAnsi="Cambria Math"/>
-                              <w:sz w:val="28"/>
-                              <w:szCs w:val="28"/>
-                            </w:rPr>
-                            <m:t>eps</m:t>
-                          </m:r>
-                        </m:num>
-                        <m:den>
-                          <m:func>
-                            <m:funcPr>
-                              <m:ctrlPr>
-                                <w:rPr>
-                                  <w:rFonts w:ascii="Cambria Math" w:hAnsi="Cambria Math"/>
-                                  <w:sz w:val="28"/>
-                                  <w:szCs w:val="28"/>
-                                </w:rPr>
-                              </m:ctrlPr>
-                            </m:funcPr>
-                            <m:fName>
-                              <m:r>
-                                <m:rPr>
-                                  <m:sty m:val="p"/>
-                                </m:rPr>
-                                <w:rPr>
-                                  <w:rFonts w:ascii="Cambria Math" w:hAnsi="Cambria Math"/>
-                                  <w:sz w:val="28"/>
-                                  <w:szCs w:val="28"/>
-                                </w:rPr>
-                                <m:t>max</m:t>
-                              </m:r>
-                            </m:fName>
-                            <m:e>
-                              <m:d>
-                                <m:dPr>
-                                  <m:ctrlPr>
-                                    <w:rPr>
-                                      <w:rFonts w:ascii="Cambria Math" w:hAnsi="Cambria Math"/>
-                                      <w:i/>
-                                      <w:sz w:val="28"/>
-                                      <w:szCs w:val="28"/>
-                                    </w:rPr>
-                                  </m:ctrlPr>
-                                </m:dPr>
-                                <m:e>
-                                  <m:sSub>
-                                    <m:sSubPr>
-                                      <m:ctrlPr>
-                                        <w:rPr>
-                                          <w:rFonts w:ascii="Cambria Math" w:hAnsi="Cambria Math"/>
-                                          <w:i/>
-                                          <w:sz w:val="28"/>
-                                          <w:szCs w:val="28"/>
-                                        </w:rPr>
-                                      </m:ctrlPr>
-                                    </m:sSubPr>
-                                    <m:e>
-                                      <m:r>
-                                        <w:rPr>
-                                          <w:rFonts w:ascii="Cambria Math" w:hAnsi="Cambria Math"/>
-                                          <w:sz w:val="28"/>
-                                          <w:szCs w:val="28"/>
-                                        </w:rPr>
-                                        <m:t>z</m:t>
-                                      </m:r>
-                                    </m:e>
-                                    <m:sub>
-                                      <m:r>
-                                        <w:rPr>
-                                          <w:rFonts w:ascii="Cambria Math" w:hAnsi="Cambria Math"/>
-                                          <w:sz w:val="28"/>
-                                          <w:szCs w:val="28"/>
-                                        </w:rPr>
-                                        <m:t>i</m:t>
-                                      </m:r>
-                                    </m:sub>
-                                  </m:sSub>
-                                </m:e>
-                              </m:d>
-                            </m:e>
-                          </m:func>
-                        </m:den>
-                      </m:f>
-                    </m:e>
-                  </m:d>
-                  <m:r>
-                    <w:rPr>
-                      <w:rFonts w:ascii="Cambria Math" w:hAnsi="Cambria Math"/>
-                      <w:sz w:val="28"/>
-                      <w:szCs w:val="28"/>
-                    </w:rPr>
-                    <m:t>,</m:t>
-                  </m:r>
-                </m:e>
-              </m:func>
-            </m:e>
-          </m:func>
-          <w:commentRangeEnd w:id="10"/>
-          <m:r>
-            <m:rPr>
-              <m:sty m:val="p"/>
-            </m:rPr>
-            <w:rPr>
-              <w:rStyle w:val="afff2"/>
-              <w:sz w:val="28"/>
-              <w:szCs w:val="28"/>
-            </w:rPr>
-            <w:commentReference w:id="10"/>
-          </m:r>
-        </m:oMath>
-      </m:oMathPara>
+        <w:spacing w:line="360" w:lineRule="auto"/>
+      </w:pPr>
+      <w:r>
+        <w:t>Алгоритм прямых выборочных процедур с уменьшением интервала поиска состоит из следующих шагов</w:t>
+      </w:r>
+      <w:r>
+        <w:t>[</w:t>
+      </w:r>
+      <w:r>
+        <w:t>3</w:t>
+      </w:r>
+      <w:r>
+        <w:t>]</w:t>
+      </w:r>
+      <w:r>
+        <w:t>:</w:t>
+      </w:r>
     </w:p>
     <w:p>
       <w:pPr>
-        <w:rPr>
-          <w:sz w:val="28"/>
-          <w:szCs w:val="28"/>
+        <w:spacing w:line="360" w:lineRule="auto"/>
+      </w:pPr>
+      <w:r>
+        <w:rPr>
+          <w:b/>
+        </w:rPr>
+        <w:t xml:space="preserve">Шаг </w:t>
+      </w:r>
+      <w:r>
+        <w:rPr>
+          <w:b/>
+        </w:rPr>
+        <w:t>1.</w:t>
+      </w:r>
+      <w:r>
+        <w:t xml:space="preserve"> </w:t>
+      </w:r>
+      <w:r>
+        <w:t>Определяется начальное решение. Оно получается как середины варьируемых диапазонов для каждой переменной:</w:t>
+      </w:r>
+    </w:p>
+    <w:tbl>
+      <w:tblPr>
+        <w:tblStyle w:val="afff1"/>
+        <w:tblW w:w="9571" w:type="dxa"/>
+        <w:tblBorders>
+          <w:top w:val="none" w:sz="0" w:space="0" w:color="auto"/>
+          <w:left w:val="none" w:sz="0" w:space="0" w:color="auto"/>
+          <w:bottom w:val="none" w:sz="0" w:space="0" w:color="auto"/>
+          <w:right w:val="none" w:sz="0" w:space="0" w:color="auto"/>
+          <w:insideH w:val="none" w:sz="0" w:space="0" w:color="auto"/>
+          <w:insideV w:val="none" w:sz="0" w:space="0" w:color="auto"/>
+        </w:tblBorders>
+        <w:tblLook w:val="04A0" w:firstRow="1" w:lastRow="0" w:firstColumn="1" w:lastColumn="0" w:noHBand="0" w:noVBand="1"/>
+      </w:tblPr>
+      <w:tblGrid>
+        <w:gridCol w:w="8330"/>
+        <w:gridCol w:w="1241"/>
+      </w:tblGrid>
+      <w:tr>
+        <w:tc>
+          <w:tcPr>
+            <w:tcW w:w="8330" w:type="dxa"/>
+            <w:vAlign w:val="center"/>
+          </w:tcPr>
+          <w:p>
+            <w:pPr>
+              <w:ind w:firstLine="0"/>
+            </w:pPr>
+            <m:oMathPara>
+              <m:oMath>
+                <m:sSubSup>
+                  <m:sSubSupPr>
+                    <m:ctrlPr>
+                      <w:rPr>
+                        <w:rFonts w:ascii="Cambria Math" w:hAnsi="Cambria Math"/>
+                        <w:i/>
+                        <w:sz w:val="28"/>
+                        <w:szCs w:val="28"/>
+                      </w:rPr>
+                    </m:ctrlPr>
+                  </m:sSubSupPr>
+                  <m:e>
+                    <m:r>
+                      <w:rPr>
+                        <w:rFonts w:ascii="Cambria Math" w:hAnsi="Cambria Math"/>
+                        <w:sz w:val="28"/>
+                        <w:szCs w:val="28"/>
+                        <w:lang w:val="en-US"/>
+                      </w:rPr>
+                      <m:t>x</m:t>
+                    </m:r>
+                  </m:e>
+                  <m:sub>
+                    <m:r>
+                      <w:rPr>
+                        <w:rFonts w:ascii="Cambria Math" w:hAnsi="Cambria Math"/>
+                        <w:sz w:val="28"/>
+                        <w:szCs w:val="28"/>
+                      </w:rPr>
+                      <m:t>i</m:t>
+                    </m:r>
+                  </m:sub>
+                  <m:sup>
+                    <m:r>
+                      <w:rPr>
+                        <w:rFonts w:ascii="Cambria Math" w:hAnsi="Cambria Math"/>
+                        <w:sz w:val="28"/>
+                        <w:szCs w:val="28"/>
+                      </w:rPr>
+                      <m:t>0</m:t>
+                    </m:r>
+                  </m:sup>
+                </m:sSubSup>
+                <m:r>
+                  <w:rPr>
+                    <w:rFonts w:ascii="Cambria Math" w:hAnsi="Cambria Math"/>
+                    <w:sz w:val="28"/>
+                    <w:szCs w:val="28"/>
+                  </w:rPr>
+                  <m:t>=</m:t>
+                </m:r>
+                <m:f>
+                  <m:fPr>
+                    <m:ctrlPr>
+                      <w:rPr>
+                        <w:rFonts w:ascii="Cambria Math" w:hAnsi="Cambria Math"/>
+                        <w:i/>
+                        <w:sz w:val="28"/>
+                        <w:szCs w:val="28"/>
+                      </w:rPr>
+                    </m:ctrlPr>
+                  </m:fPr>
+                  <m:num>
+                    <m:bar>
+                      <m:barPr>
+                        <m:ctrlPr>
+                          <w:rPr>
+                            <w:rFonts w:ascii="Cambria Math" w:hAnsi="Cambria Math"/>
+                            <w:i/>
+                            <w:sz w:val="28"/>
+                            <w:szCs w:val="28"/>
+                          </w:rPr>
+                        </m:ctrlPr>
+                      </m:barPr>
+                      <m:e>
+                        <m:sSub>
+                          <m:sSubPr>
+                            <m:ctrlPr>
+                              <w:rPr>
+                                <w:rFonts w:ascii="Cambria Math" w:hAnsi="Cambria Math"/>
+                                <w:i/>
+                                <w:sz w:val="28"/>
+                                <w:szCs w:val="28"/>
+                              </w:rPr>
+                            </m:ctrlPr>
+                          </m:sSubPr>
+                          <m:e>
+                            <m:r>
+                              <w:rPr>
+                                <w:rFonts w:ascii="Cambria Math" w:hAnsi="Cambria Math"/>
+                                <w:sz w:val="28"/>
+                                <w:szCs w:val="28"/>
+                              </w:rPr>
+                              <m:t>x</m:t>
+                            </m:r>
+                          </m:e>
+                          <m:sub>
+                            <m:r>
+                              <w:rPr>
+                                <w:rFonts w:ascii="Cambria Math" w:hAnsi="Cambria Math"/>
+                                <w:sz w:val="28"/>
+                                <w:szCs w:val="28"/>
+                              </w:rPr>
+                              <m:t>i</m:t>
+                            </m:r>
+                          </m:sub>
+                        </m:sSub>
+                      </m:e>
+                    </m:bar>
+                    <m:r>
+                      <w:rPr>
+                        <w:rFonts w:ascii="Cambria Math" w:hAnsi="Cambria Math"/>
+                        <w:sz w:val="28"/>
+                        <w:szCs w:val="28"/>
+                      </w:rPr>
+                      <m:t>+</m:t>
+                    </m:r>
+                    <m:bar>
+                      <m:barPr>
+                        <m:pos m:val="top"/>
+                        <m:ctrlPr>
+                          <w:rPr>
+                            <w:rFonts w:ascii="Cambria Math" w:hAnsi="Cambria Math"/>
+                            <w:i/>
+                            <w:sz w:val="28"/>
+                            <w:szCs w:val="28"/>
+                          </w:rPr>
+                        </m:ctrlPr>
+                      </m:barPr>
+                      <m:e>
+                        <m:sSub>
+                          <m:sSubPr>
+                            <m:ctrlPr>
+                              <w:rPr>
+                                <w:rFonts w:ascii="Cambria Math" w:hAnsi="Cambria Math"/>
+                                <w:i/>
+                                <w:sz w:val="28"/>
+                                <w:szCs w:val="28"/>
+                              </w:rPr>
+                            </m:ctrlPr>
+                          </m:sSubPr>
+                          <m:e>
+                            <m:r>
+                              <w:rPr>
+                                <w:rFonts w:ascii="Cambria Math" w:hAnsi="Cambria Math"/>
+                                <w:sz w:val="28"/>
+                                <w:szCs w:val="28"/>
+                              </w:rPr>
+                              <m:t>x</m:t>
+                            </m:r>
+                          </m:e>
+                          <m:sub>
+                            <m:r>
+                              <w:rPr>
+                                <w:rFonts w:ascii="Cambria Math" w:hAnsi="Cambria Math"/>
+                                <w:sz w:val="28"/>
+                                <w:szCs w:val="28"/>
+                              </w:rPr>
+                              <m:t>i</m:t>
+                            </m:r>
+                          </m:sub>
+                        </m:sSub>
+                      </m:e>
+                    </m:bar>
+                    <m:r>
+                      <w:rPr>
+                        <w:rFonts w:ascii="Cambria Math" w:hAnsi="Cambria Math"/>
+                        <w:sz w:val="28"/>
+                        <w:szCs w:val="28"/>
+                      </w:rPr>
+                      <m:t xml:space="preserve"> </m:t>
+                    </m:r>
+                  </m:num>
+                  <m:den>
+                    <m:r>
+                      <w:rPr>
+                        <w:rFonts w:ascii="Cambria Math" w:hAnsi="Cambria Math"/>
+                        <w:sz w:val="28"/>
+                        <w:szCs w:val="28"/>
+                      </w:rPr>
+                      <m:t>2</m:t>
+                    </m:r>
+                  </m:den>
+                </m:f>
+                <m:r>
+                  <w:rPr>
+                    <w:rFonts w:ascii="Cambria Math" w:hAnsi="Cambria Math"/>
+                    <w:sz w:val="28"/>
+                    <w:szCs w:val="28"/>
+                  </w:rPr>
+                  <m:t>, i=1</m:t>
+                </m:r>
+                <m:r>
+                  <w:rPr>
+                    <w:rFonts w:ascii="Cambria Math" w:hAnsi="Cambria Math"/>
+                    <w:sz w:val="28"/>
+                    <w:szCs w:val="28"/>
+                  </w:rPr>
+                  <m:t>,.</m:t>
+                </m:r>
+                <m:r>
+                  <w:rPr>
+                    <w:rFonts w:ascii="Cambria Math" w:hAnsi="Cambria Math"/>
+                    <w:sz w:val="28"/>
+                    <w:szCs w:val="28"/>
+                  </w:rPr>
+                  <m:t>..</m:t>
+                </m:r>
+                <m:r>
+                  <w:rPr>
+                    <w:rFonts w:ascii="Cambria Math" w:hAnsi="Cambria Math"/>
+                    <w:sz w:val="28"/>
+                    <w:szCs w:val="28"/>
+                  </w:rPr>
+                  <m:t>,</m:t>
+                </m:r>
+                <m:r>
+                  <w:rPr>
+                    <w:rFonts w:ascii="Cambria Math" w:hAnsi="Cambria Math"/>
+                    <w:sz w:val="28"/>
+                    <w:szCs w:val="28"/>
+                  </w:rPr>
+                  <m:t>n.</m:t>
+                </m:r>
+              </m:oMath>
+            </m:oMathPara>
+          </w:p>
+        </w:tc>
+        <w:tc>
+          <w:tcPr>
+            <w:tcW w:w="1241" w:type="dxa"/>
+            <w:vAlign w:val="center"/>
+          </w:tcPr>
+          <w:p>
+            <w:pPr>
+              <w:ind w:firstLine="0"/>
+              <w:rPr>
+                <w:lang w:val="en-US"/>
+              </w:rPr>
+            </w:pPr>
+            <w:r>
+              <w:rPr>
+                <w:lang w:val="en-US"/>
+              </w:rPr>
+              <w:t>(</w:t>
+            </w:r>
+            <w:r>
+              <w:fldChar w:fldCharType="begin"/>
+            </w:r>
+            <w:r>
+              <w:instrText xml:space="preserve"> SEQ Формула \* ARABIC </w:instrText>
+            </w:r>
+            <w:r>
+              <w:fldChar w:fldCharType="separate"/>
+            </w:r>
+            <w:r>
+              <w:rPr>
+                <w:noProof/>
+              </w:rPr>
+              <w:t>8</w:t>
+            </w:r>
+            <w:r>
+              <w:fldChar w:fldCharType="end"/>
+            </w:r>
+            <w:r>
+              <w:rPr>
+                <w:lang w:val="en-US"/>
+              </w:rPr>
+              <w:t>)</w:t>
+            </w:r>
+          </w:p>
+        </w:tc>
+      </w:tr>
+    </w:tbl>
+    <w:p>
+      <w:pPr>
+        <w:spacing w:line="360" w:lineRule="auto"/>
+        <w:rPr>
           <w:lang w:val="en-US"/>
         </w:rPr>
-      </w:pPr>
-      <w:commentRangeStart w:id="11"/>
-      <m:oMathPara>
-        <m:oMath>
-          <m:r>
-            <w:rPr>
-              <w:rFonts w:ascii="Cambria Math" w:hAnsi="Cambria Math"/>
-              <w:sz w:val="28"/>
-              <w:szCs w:val="28"/>
-              <w:lang w:val="en-US"/>
-            </w:rPr>
-            <m:t xml:space="preserve">Q= </m:t>
-          </m:r>
-          <m:f>
-            <m:fPr>
-              <m:ctrlPr>
-                <w:rPr>
-                  <w:rFonts w:ascii="Cambria Math" w:hAnsi="Cambria Math"/>
-                  <w:i/>
-                  <w:sz w:val="28"/>
-                  <w:szCs w:val="28"/>
-                  <w:lang w:val="en-US"/>
-                </w:rPr>
-              </m:ctrlPr>
-            </m:fPr>
-            <m:num>
-              <m:func>
-                <m:funcPr>
-                  <m:ctrlPr>
-                    <w:rPr>
-                      <w:rFonts w:ascii="Cambria Math" w:hAnsi="Cambria Math"/>
-                      <w:i/>
-                      <w:sz w:val="28"/>
-                      <w:szCs w:val="28"/>
-                      <w:lang w:val="en-US"/>
-                    </w:rPr>
-                  </m:ctrlPr>
-                </m:funcPr>
-                <m:fName>
-                  <m:r>
-                    <m:rPr>
-                      <m:sty m:val="p"/>
-                    </m:rPr>
-                    <w:rPr>
-                      <w:rFonts w:ascii="Cambria Math" w:hAnsi="Cambria Math"/>
-                      <w:sz w:val="28"/>
-                      <w:szCs w:val="28"/>
-                      <w:lang w:val="en-US"/>
-                    </w:rPr>
-                    <m:t>ln</m:t>
-                  </m:r>
-                </m:fName>
-                <m:e>
-                  <m:r>
-                    <w:rPr>
-                      <w:rFonts w:ascii="Cambria Math" w:hAnsi="Cambria Math"/>
-                      <w:sz w:val="28"/>
-                      <w:szCs w:val="28"/>
-                      <w:lang w:val="en-US"/>
-                    </w:rPr>
-                    <m:t>(eps/</m:t>
-                  </m:r>
-                  <m:func>
-                    <m:funcPr>
-                      <m:ctrlPr>
-                        <w:rPr>
-                          <w:rFonts w:ascii="Cambria Math" w:hAnsi="Cambria Math"/>
-                          <w:sz w:val="28"/>
-                          <w:szCs w:val="28"/>
-                        </w:rPr>
-                      </m:ctrlPr>
-                    </m:funcPr>
-                    <m:fName>
-                      <m:r>
-                        <m:rPr>
-                          <m:sty m:val="p"/>
-                        </m:rPr>
-                        <w:rPr>
-                          <w:rFonts w:ascii="Cambria Math" w:hAnsi="Cambria Math"/>
-                          <w:sz w:val="28"/>
-                          <w:szCs w:val="28"/>
-                          <w:lang w:val="en-US"/>
-                        </w:rPr>
-                        <m:t>max</m:t>
-                      </m:r>
-                    </m:fName>
-                    <m:e>
-                      <m:d>
-                        <m:dPr>
-                          <m:ctrlPr>
-                            <w:rPr>
-                              <w:rFonts w:ascii="Cambria Math" w:hAnsi="Cambria Math"/>
-                              <w:i/>
-                              <w:sz w:val="28"/>
-                              <w:szCs w:val="28"/>
-                            </w:rPr>
-                          </m:ctrlPr>
-                        </m:dPr>
-                        <m:e>
-                          <m:sSub>
-                            <m:sSubPr>
-                              <m:ctrlPr>
-                                <w:rPr>
-                                  <w:rFonts w:ascii="Cambria Math" w:hAnsi="Cambria Math"/>
-                                  <w:i/>
-                                  <w:sz w:val="28"/>
-                                  <w:szCs w:val="28"/>
-                                </w:rPr>
-                              </m:ctrlPr>
-                            </m:sSubPr>
-                            <m:e>
-                              <m:r>
-                                <w:rPr>
-                                  <w:rFonts w:ascii="Cambria Math" w:hAnsi="Cambria Math"/>
-                                  <w:sz w:val="28"/>
-                                  <w:szCs w:val="28"/>
-                                </w:rPr>
-                                <m:t>z</m:t>
-                              </m:r>
-                            </m:e>
-                            <m:sub>
-                              <m:r>
-                                <w:rPr>
-                                  <w:rFonts w:ascii="Cambria Math" w:hAnsi="Cambria Math"/>
-                                  <w:sz w:val="28"/>
-                                  <w:szCs w:val="28"/>
-                                </w:rPr>
-                                <m:t>i</m:t>
-                              </m:r>
-                            </m:sub>
-                          </m:sSub>
-                        </m:e>
-                      </m:d>
-                    </m:e>
-                  </m:func>
-                  <m:r>
-                    <w:rPr>
-                      <w:rFonts w:ascii="Cambria Math" w:hAnsi="Cambria Math"/>
-                      <w:sz w:val="28"/>
-                      <w:szCs w:val="28"/>
-                      <w:lang w:val="en-US"/>
-                    </w:rPr>
-                    <m:t>)</m:t>
-                  </m:r>
-                </m:e>
-              </m:func>
-            </m:num>
-            <m:den>
-              <m:func>
-                <m:funcPr>
-                  <m:ctrlPr>
-                    <w:rPr>
-                      <w:rFonts w:ascii="Cambria Math" w:hAnsi="Cambria Math"/>
-                      <w:i/>
-                      <w:sz w:val="28"/>
-                      <w:szCs w:val="28"/>
-                      <w:lang w:val="en-US"/>
-                    </w:rPr>
-                  </m:ctrlPr>
-                </m:funcPr>
-                <m:fName>
-                  <m:r>
-                    <m:rPr>
-                      <m:sty m:val="p"/>
-                    </m:rPr>
-                    <w:rPr>
-                      <w:rFonts w:ascii="Cambria Math" w:hAnsi="Cambria Math"/>
-                      <w:sz w:val="28"/>
-                      <w:szCs w:val="28"/>
-                      <w:lang w:val="en-US"/>
-                    </w:rPr>
-                    <m:t>ln</m:t>
-                  </m:r>
-                </m:fName>
-                <m:e>
-                  <m:d>
-                    <m:dPr>
-                      <m:ctrlPr>
-                        <w:rPr>
-                          <w:rFonts w:ascii="Cambria Math" w:hAnsi="Cambria Math"/>
-                          <w:i/>
-                          <w:sz w:val="28"/>
-                          <w:szCs w:val="28"/>
-                        </w:rPr>
-                      </m:ctrlPr>
-                    </m:dPr>
-                    <m:e>
-                      <m:r>
-                        <w:rPr>
-                          <w:rFonts w:ascii="Cambria Math" w:hAnsi="Cambria Math"/>
-                          <w:sz w:val="28"/>
-                          <w:szCs w:val="28"/>
-                          <w:lang w:val="en-US"/>
-                        </w:rPr>
-                        <m:t>1-</m:t>
-                      </m:r>
-                      <m:r>
-                        <w:rPr>
-                          <w:rFonts w:ascii="Cambria Math" w:hAnsi="Cambria Math"/>
-                          <w:sz w:val="28"/>
-                          <w:szCs w:val="28"/>
-                        </w:rPr>
-                        <m:t>ε</m:t>
-                      </m:r>
-                    </m:e>
-                  </m:d>
-                </m:e>
-              </m:func>
-            </m:den>
-          </m:f>
-          <m:r>
-            <w:rPr>
-              <w:rFonts w:ascii="Cambria Math" w:hAnsi="Cambria Math"/>
-              <w:sz w:val="28"/>
-              <w:szCs w:val="28"/>
-              <w:lang w:val="en-US"/>
-            </w:rPr>
-            <m:t>.</m:t>
-          </m:r>
-          <w:commentRangeEnd w:id="11"/>
-          <m:r>
-            <m:rPr>
-              <m:sty m:val="p"/>
-            </m:rPr>
-            <w:rPr>
-              <w:rStyle w:val="afff2"/>
-              <w:sz w:val="28"/>
-              <w:szCs w:val="28"/>
-            </w:rPr>
-            <w:commentReference w:id="11"/>
-          </m:r>
-        </m:oMath>
-      </m:oMathPara>
-    </w:p>
-    <w:p>
-      <w:pPr>
-        <w:spacing w:line="360" w:lineRule="auto"/>
-      </w:pPr>
-      <w:r>
-        <w:t>Алгоритм прямых выборочных процедур с уменьшением интервала поиска состоит из следующих шагов:</w:t>
-      </w:r>
-    </w:p>
-    <w:p>
-      <w:pPr>
-        <w:spacing w:line="360" w:lineRule="auto"/>
-      </w:pPr>
-      <w:r>
-        <w:rPr>
-          <w:b/>
-        </w:rPr>
-        <w:t xml:space="preserve">Шаг </w:t>
-      </w:r>
-      <w:r>
-        <w:rPr>
-          <w:b/>
-        </w:rPr>
-        <w:t>1.</w:t>
-      </w:r>
-      <w:r>
-        <w:t xml:space="preserve"> </w:t>
-      </w:r>
-      <w:r>
-        <w:t>Определяется начальное решение. Оно получается как середины варьируемых диапазонов для каждой переменной:</w:t>
-      </w:r>
-    </w:p>
-    <w:commentRangeStart w:id="12"/>
-    <w:p>
-      <w:pPr>
-        <w:spacing w:line="360" w:lineRule="auto"/>
-        <w:rPr>
-          <w:sz w:val="28"/>
-          <w:szCs w:val="28"/>
-          <w:lang w:val="en-US"/>
-        </w:rPr>
-      </w:pPr>
-      <m:oMathPara>
-        <m:oMath>
-          <m:sSubSup>
-            <m:sSubSupPr>
-              <m:ctrlPr>
-                <w:rPr>
-                  <w:rFonts w:ascii="Cambria Math" w:hAnsi="Cambria Math"/>
-                  <w:i/>
-                  <w:sz w:val="28"/>
-                  <w:szCs w:val="28"/>
-                </w:rPr>
-              </m:ctrlPr>
-            </m:sSubSupPr>
-            <m:e>
-              <m:r>
-                <w:rPr>
-                  <w:rFonts w:ascii="Cambria Math" w:hAnsi="Cambria Math"/>
-                  <w:sz w:val="28"/>
-                  <w:szCs w:val="28"/>
-                  <w:lang w:val="en-US"/>
-                </w:rPr>
-                <m:t>x</m:t>
-              </m:r>
-            </m:e>
-            <m:sub>
-              <m:r>
-                <w:rPr>
-                  <w:rFonts w:ascii="Cambria Math" w:hAnsi="Cambria Math"/>
-                  <w:sz w:val="28"/>
-                  <w:szCs w:val="28"/>
-                </w:rPr>
-                <m:t>i</m:t>
-              </m:r>
-            </m:sub>
-            <m:sup>
-              <m:r>
-                <w:rPr>
-                  <w:rFonts w:ascii="Cambria Math" w:hAnsi="Cambria Math"/>
-                  <w:sz w:val="28"/>
-                  <w:szCs w:val="28"/>
-                </w:rPr>
-                <m:t>0</m:t>
-              </m:r>
-            </m:sup>
-          </m:sSubSup>
-          <m:r>
-            <w:rPr>
-              <w:rFonts w:ascii="Cambria Math" w:hAnsi="Cambria Math"/>
-              <w:sz w:val="28"/>
-              <w:szCs w:val="28"/>
-            </w:rPr>
-            <m:t>=</m:t>
-          </m:r>
-          <m:f>
-            <m:fPr>
-              <m:ctrlPr>
-                <w:rPr>
-                  <w:rFonts w:ascii="Cambria Math" w:hAnsi="Cambria Math"/>
-                  <w:i/>
-                  <w:sz w:val="28"/>
-                  <w:szCs w:val="28"/>
-                </w:rPr>
-              </m:ctrlPr>
-            </m:fPr>
-            <m:num>
-              <m:bar>
-                <m:barPr>
-                  <m:ctrlPr>
-                    <w:rPr>
-                      <w:rFonts w:ascii="Cambria Math" w:hAnsi="Cambria Math"/>
-                      <w:i/>
-                      <w:sz w:val="28"/>
-                      <w:szCs w:val="28"/>
-                    </w:rPr>
-                  </m:ctrlPr>
-                </m:barPr>
-                <m:e>
-                  <m:sSub>
-                    <m:sSubPr>
-                      <m:ctrlPr>
-                        <w:rPr>
-                          <w:rFonts w:ascii="Cambria Math" w:hAnsi="Cambria Math"/>
-                          <w:i/>
-                          <w:sz w:val="28"/>
-                          <w:szCs w:val="28"/>
-                        </w:rPr>
-                      </m:ctrlPr>
-                    </m:sSubPr>
-                    <m:e>
-                      <m:r>
-                        <w:rPr>
-                          <w:rFonts w:ascii="Cambria Math" w:hAnsi="Cambria Math"/>
-                          <w:sz w:val="28"/>
-                          <w:szCs w:val="28"/>
-                        </w:rPr>
-                        <m:t>x</m:t>
-                      </m:r>
-                    </m:e>
-                    <m:sub>
-                      <m:r>
-                        <w:rPr>
-                          <w:rFonts w:ascii="Cambria Math" w:hAnsi="Cambria Math"/>
-                          <w:sz w:val="28"/>
-                          <w:szCs w:val="28"/>
-                        </w:rPr>
-                        <m:t>i</m:t>
-                      </m:r>
-                    </m:sub>
-                  </m:sSub>
-                </m:e>
-              </m:bar>
-              <m:r>
-                <w:rPr>
-                  <w:rFonts w:ascii="Cambria Math" w:hAnsi="Cambria Math"/>
-                  <w:sz w:val="28"/>
-                  <w:szCs w:val="28"/>
-                </w:rPr>
-                <m:t>+</m:t>
-              </m:r>
-              <m:bar>
-                <m:barPr>
-                  <m:pos m:val="top"/>
-                  <m:ctrlPr>
-                    <w:rPr>
-                      <w:rFonts w:ascii="Cambria Math" w:hAnsi="Cambria Math"/>
-                      <w:i/>
-                      <w:sz w:val="28"/>
-                      <w:szCs w:val="28"/>
-                    </w:rPr>
-                  </m:ctrlPr>
-                </m:barPr>
-                <m:e>
-                  <m:sSub>
-                    <m:sSubPr>
-                      <m:ctrlPr>
-                        <w:rPr>
-                          <w:rFonts w:ascii="Cambria Math" w:hAnsi="Cambria Math"/>
-                          <w:i/>
-                          <w:sz w:val="28"/>
-                          <w:szCs w:val="28"/>
-                        </w:rPr>
-                      </m:ctrlPr>
-                    </m:sSubPr>
-                    <m:e>
-                      <m:r>
-                        <w:rPr>
-                          <w:rFonts w:ascii="Cambria Math" w:hAnsi="Cambria Math"/>
-                          <w:sz w:val="28"/>
-                          <w:szCs w:val="28"/>
-                        </w:rPr>
-                        <m:t>x</m:t>
-                      </m:r>
-                    </m:e>
-                    <m:sub>
-                      <m:r>
-                        <w:rPr>
-                          <w:rFonts w:ascii="Cambria Math" w:hAnsi="Cambria Math"/>
-                          <w:sz w:val="28"/>
-                          <w:szCs w:val="28"/>
-                        </w:rPr>
-                        <m:t>i</m:t>
-                      </m:r>
-                    </m:sub>
-                  </m:sSub>
-                </m:e>
-              </m:bar>
-              <m:r>
-                <w:rPr>
-                  <w:rFonts w:ascii="Cambria Math" w:hAnsi="Cambria Math"/>
-                  <w:sz w:val="28"/>
-                  <w:szCs w:val="28"/>
-                </w:rPr>
-                <m:t xml:space="preserve"> </m:t>
-              </m:r>
-            </m:num>
-            <m:den>
-              <m:r>
-                <w:rPr>
-                  <w:rFonts w:ascii="Cambria Math" w:hAnsi="Cambria Math"/>
-                  <w:sz w:val="28"/>
-                  <w:szCs w:val="28"/>
-                </w:rPr>
-                <m:t>2</m:t>
-              </m:r>
-            </m:den>
-          </m:f>
-          <m:r>
-            <w:rPr>
-              <w:rFonts w:ascii="Cambria Math" w:hAnsi="Cambria Math"/>
-              <w:sz w:val="28"/>
-              <w:szCs w:val="28"/>
-            </w:rPr>
-            <m:t>, i=1..n.</m:t>
-          </m:r>
-          <w:commentRangeEnd w:id="12"/>
-          <m:r>
-            <m:rPr>
-              <m:sty m:val="p"/>
-            </m:rPr>
-            <w:rPr>
-              <w:rStyle w:val="afff2"/>
-              <w:sz w:val="28"/>
-              <w:szCs w:val="28"/>
-            </w:rPr>
-            <w:commentReference w:id="12"/>
-          </m:r>
-        </m:oMath>
-      </m:oMathPara>
-    </w:p>
-    <w:p>
-      <w:pPr>
-        <w:spacing w:line="360" w:lineRule="auto"/>
       </w:pPr>
       <w:r>
         <w:t xml:space="preserve">Формируется вектор начальных решений </w:t>
@@ -3742,11 +4170,7 @@
         </m:r>
       </m:oMath>
       <w:r>
-        <w:t>. Векторы оптимальных решений</w:t>
-      </w:r>
-      <w:proofErr w:type="gramStart"/>
-      <w:r>
-        <w:t xml:space="preserve"> </w:t>
+        <w:t xml:space="preserve">. Векторы оптимальных решений </w:t>
       </w:r>
       <m:oMath>
         <m:r>
@@ -3789,11 +4213,7 @@
         </m:r>
       </m:oMath>
       <w:r>
-        <w:t xml:space="preserve"> </w:t>
-      </w:r>
-      <w:proofErr w:type="gramEnd"/>
-      <w:r>
-        <w:t>и промежуточного оптимума</w:t>
+        <w:t xml:space="preserve"> и промежуточного оптимума</w:t>
       </w:r>
       <m:oMath>
         <m:r>
@@ -3882,381 +4302,493 @@
         <w:t>:</w:t>
       </w:r>
     </w:p>
-    <w:commentRangeStart w:id="13"/>
+    <w:tbl>
+      <w:tblPr>
+        <w:tblStyle w:val="afff1"/>
+        <w:tblW w:w="9571" w:type="dxa"/>
+        <w:tblBorders>
+          <w:top w:val="none" w:sz="0" w:space="0" w:color="auto"/>
+          <w:left w:val="none" w:sz="0" w:space="0" w:color="auto"/>
+          <w:bottom w:val="none" w:sz="0" w:space="0" w:color="auto"/>
+          <w:right w:val="none" w:sz="0" w:space="0" w:color="auto"/>
+          <w:insideH w:val="none" w:sz="0" w:space="0" w:color="auto"/>
+          <w:insideV w:val="none" w:sz="0" w:space="0" w:color="auto"/>
+        </w:tblBorders>
+        <w:tblLook w:val="04A0" w:firstRow="1" w:lastRow="0" w:firstColumn="1" w:lastColumn="0" w:noHBand="0" w:noVBand="1"/>
+      </w:tblPr>
+      <w:tblGrid>
+        <w:gridCol w:w="8330"/>
+        <w:gridCol w:w="1241"/>
+      </w:tblGrid>
+      <w:tr>
+        <w:tc>
+          <w:tcPr>
+            <w:tcW w:w="8330" w:type="dxa"/>
+            <w:vAlign w:val="center"/>
+          </w:tcPr>
+          <w:p>
+            <w:pPr>
+              <w:ind w:firstLine="0"/>
+            </w:pPr>
+            <m:oMathPara>
+              <m:oMath>
+                <m:d>
+                  <m:dPr>
+                    <m:begChr m:val="{"/>
+                    <m:endChr m:val="}"/>
+                    <m:ctrlPr>
+                      <w:rPr>
+                        <w:rFonts w:ascii="Cambria Math" w:hAnsi="Cambria Math"/>
+                        <w:i/>
+                        <w:sz w:val="28"/>
+                        <w:szCs w:val="28"/>
+                      </w:rPr>
+                    </m:ctrlPr>
+                  </m:dPr>
+                  <m:e>
+                    <m:sSup>
+                      <m:sSupPr>
+                        <m:ctrlPr>
+                          <w:rPr>
+                            <w:rFonts w:ascii="Cambria Math" w:hAnsi="Cambria Math"/>
+                            <w:i/>
+                            <w:sz w:val="28"/>
+                            <w:szCs w:val="28"/>
+                          </w:rPr>
+                        </m:ctrlPr>
+                      </m:sSupPr>
+                      <m:e>
+                        <m:r>
+                          <w:rPr>
+                            <w:rFonts w:ascii="Cambria Math" w:hAnsi="Cambria Math"/>
+                            <w:sz w:val="28"/>
+                            <w:szCs w:val="28"/>
+                          </w:rPr>
+                          <m:t>x</m:t>
+                        </m:r>
+                      </m:e>
+                      <m:sup>
+                        <m:r>
+                          <w:rPr>
+                            <w:rFonts w:ascii="Cambria Math" w:hAnsi="Cambria Math"/>
+                            <w:sz w:val="28"/>
+                            <w:szCs w:val="28"/>
+                          </w:rPr>
+                          <m:t>*</m:t>
+                        </m:r>
+                      </m:sup>
+                    </m:sSup>
+                  </m:e>
+                </m:d>
+                <m:r>
+                  <m:rPr>
+                    <m:sty m:val="p"/>
+                  </m:rPr>
+                  <w:rPr>
+                    <w:rFonts w:ascii="Cambria Math"/>
+                    <w:sz w:val="28"/>
+                    <w:szCs w:val="28"/>
+                  </w:rPr>
+                  <m:t>=</m:t>
+                </m:r>
+                <m:d>
+                  <m:dPr>
+                    <m:begChr m:val="{"/>
+                    <m:endChr m:val="}"/>
+                    <m:ctrlPr>
+                      <w:rPr>
+                        <w:rFonts w:ascii="Cambria Math" w:hAnsi="Cambria Math"/>
+                        <w:i/>
+                        <w:sz w:val="28"/>
+                        <w:szCs w:val="28"/>
+                      </w:rPr>
+                    </m:ctrlPr>
+                  </m:dPr>
+                  <m:e>
+                    <m:sSup>
+                      <m:sSupPr>
+                        <m:ctrlPr>
+                          <w:rPr>
+                            <w:rFonts w:ascii="Cambria Math" w:hAnsi="Cambria Math"/>
+                            <w:i/>
+                            <w:sz w:val="28"/>
+                            <w:szCs w:val="28"/>
+                          </w:rPr>
+                        </m:ctrlPr>
+                      </m:sSupPr>
+                      <m:e>
+                        <m:r>
+                          <w:rPr>
+                            <w:rFonts w:ascii="Cambria Math" w:hAnsi="Cambria Math"/>
+                            <w:sz w:val="28"/>
+                            <w:szCs w:val="28"/>
+                          </w:rPr>
+                          <m:t>x</m:t>
+                        </m:r>
+                      </m:e>
+                      <m:sup>
+                        <m:r>
+                          <w:rPr>
+                            <w:rFonts w:ascii="Cambria Math" w:hAnsi="Cambria Math"/>
+                            <w:sz w:val="28"/>
+                            <w:szCs w:val="28"/>
+                          </w:rPr>
+                          <m:t>q</m:t>
+                        </m:r>
+                      </m:sup>
+                    </m:sSup>
+                  </m:e>
+                </m:d>
+                <m:r>
+                  <w:rPr>
+                    <w:rFonts w:ascii="Cambria Math" w:hAnsi="Cambria Math"/>
+                    <w:sz w:val="28"/>
+                    <w:szCs w:val="28"/>
+                  </w:rPr>
+                  <m:t>=</m:t>
+                </m:r>
+                <m:d>
+                  <m:dPr>
+                    <m:begChr m:val="{"/>
+                    <m:endChr m:val="}"/>
+                    <m:ctrlPr>
+                      <w:rPr>
+                        <w:rFonts w:ascii="Cambria Math" w:hAnsi="Cambria Math"/>
+                        <w:i/>
+                        <w:sz w:val="28"/>
+                        <w:szCs w:val="28"/>
+                      </w:rPr>
+                    </m:ctrlPr>
+                  </m:dPr>
+                  <m:e>
+                    <m:sSup>
+                      <m:sSupPr>
+                        <m:ctrlPr>
+                          <w:rPr>
+                            <w:rFonts w:ascii="Cambria Math" w:hAnsi="Cambria Math"/>
+                            <w:i/>
+                            <w:sz w:val="28"/>
+                            <w:szCs w:val="28"/>
+                          </w:rPr>
+                        </m:ctrlPr>
+                      </m:sSupPr>
+                      <m:e>
+                        <m:r>
+                          <w:rPr>
+                            <w:rFonts w:ascii="Cambria Math" w:hAnsi="Cambria Math"/>
+                            <w:sz w:val="28"/>
+                            <w:szCs w:val="28"/>
+                          </w:rPr>
+                          <m:t>x</m:t>
+                        </m:r>
+                      </m:e>
+                      <m:sup>
+                        <m:r>
+                          <w:rPr>
+                            <w:rFonts w:ascii="Cambria Math" w:hAnsi="Cambria Math"/>
+                            <w:sz w:val="28"/>
+                            <w:szCs w:val="28"/>
+                          </w:rPr>
+                          <m:t>0</m:t>
+                        </m:r>
+                      </m:sup>
+                    </m:sSup>
+                  </m:e>
+                </m:d>
+                <m:r>
+                  <w:rPr>
+                    <w:rFonts w:ascii="Cambria Math" w:hAnsi="Cambria Math"/>
+                    <w:sz w:val="28"/>
+                    <w:szCs w:val="28"/>
+                  </w:rPr>
+                  <m:t>.</m:t>
+                </m:r>
+              </m:oMath>
+            </m:oMathPara>
+          </w:p>
+        </w:tc>
+        <w:tc>
+          <w:tcPr>
+            <w:tcW w:w="1241" w:type="dxa"/>
+            <w:vAlign w:val="center"/>
+          </w:tcPr>
+          <w:p>
+            <w:pPr>
+              <w:ind w:firstLine="0"/>
+              <w:rPr>
+                <w:lang w:val="en-US"/>
+              </w:rPr>
+            </w:pPr>
+            <w:r>
+              <w:rPr>
+                <w:lang w:val="en-US"/>
+              </w:rPr>
+              <w:t>(</w:t>
+            </w:r>
+            <w:r>
+              <w:fldChar w:fldCharType="begin"/>
+            </w:r>
+            <w:r>
+              <w:instrText xml:space="preserve"> SEQ Формула \* ARABIC </w:instrText>
+            </w:r>
+            <w:r>
+              <w:fldChar w:fldCharType="separate"/>
+            </w:r>
+            <w:r>
+              <w:rPr>
+                <w:noProof/>
+              </w:rPr>
+              <w:t>9</w:t>
+            </w:r>
+            <w:r>
+              <w:fldChar w:fldCharType="end"/>
+            </w:r>
+            <w:r>
+              <w:rPr>
+                <w:lang w:val="en-US"/>
+              </w:rPr>
+              <w:t>)</w:t>
+            </w:r>
+          </w:p>
+        </w:tc>
+      </w:tr>
+    </w:tbl>
     <w:p>
       <w:pPr>
-        <w:rPr>
-          <w:sz w:val="28"/>
-          <w:szCs w:val="28"/>
-        </w:rPr>
-      </w:pPr>
-      <m:oMathPara>
-        <m:oMath>
-          <m:d>
-            <m:dPr>
-              <m:begChr m:val="{"/>
-              <m:endChr m:val="}"/>
-              <m:ctrlPr>
-                <w:rPr>
-                  <w:rFonts w:ascii="Cambria Math" w:hAnsi="Cambria Math"/>
-                  <w:i/>
-                  <w:sz w:val="28"/>
-                  <w:szCs w:val="28"/>
-                </w:rPr>
-              </m:ctrlPr>
-            </m:dPr>
-            <m:e>
-              <m:sSup>
-                <m:sSupPr>
-                  <m:ctrlPr>
-                    <w:rPr>
-                      <w:rFonts w:ascii="Cambria Math" w:hAnsi="Cambria Math"/>
-                      <w:i/>
-                      <w:sz w:val="28"/>
-                      <w:szCs w:val="28"/>
-                    </w:rPr>
-                  </m:ctrlPr>
-                </m:sSupPr>
-                <m:e>
-                  <m:r>
-                    <w:rPr>
-                      <w:rFonts w:ascii="Cambria Math" w:hAnsi="Cambria Math"/>
-                      <w:sz w:val="28"/>
-                      <w:szCs w:val="28"/>
-                    </w:rPr>
-                    <m:t>x</m:t>
-                  </m:r>
-                </m:e>
-                <m:sup>
-                  <m:r>
-                    <w:rPr>
-                      <w:rFonts w:ascii="Cambria Math" w:hAnsi="Cambria Math"/>
-                      <w:sz w:val="28"/>
-                      <w:szCs w:val="28"/>
-                    </w:rPr>
-                    <m:t>*</m:t>
-                  </m:r>
-                </m:sup>
-              </m:sSup>
-            </m:e>
-          </m:d>
-          <m:r>
-            <m:rPr>
-              <m:sty m:val="p"/>
-            </m:rPr>
-            <w:rPr>
-              <w:rFonts w:ascii="Cambria Math"/>
-              <w:sz w:val="28"/>
-              <w:szCs w:val="28"/>
-            </w:rPr>
-            <m:t>=</m:t>
-          </m:r>
-          <m:d>
-            <m:dPr>
-              <m:begChr m:val="{"/>
-              <m:endChr m:val="}"/>
-              <m:ctrlPr>
-                <w:rPr>
-                  <w:rFonts w:ascii="Cambria Math" w:hAnsi="Cambria Math"/>
-                  <w:i/>
-                  <w:sz w:val="28"/>
-                  <w:szCs w:val="28"/>
-                </w:rPr>
-              </m:ctrlPr>
-            </m:dPr>
-            <m:e>
-              <m:sSup>
-                <m:sSupPr>
-                  <m:ctrlPr>
-                    <w:rPr>
-                      <w:rFonts w:ascii="Cambria Math" w:hAnsi="Cambria Math"/>
-                      <w:i/>
-                      <w:sz w:val="28"/>
-                      <w:szCs w:val="28"/>
-                    </w:rPr>
-                  </m:ctrlPr>
-                </m:sSupPr>
-                <m:e>
-                  <m:r>
-                    <w:rPr>
-                      <w:rFonts w:ascii="Cambria Math" w:hAnsi="Cambria Math"/>
-                      <w:sz w:val="28"/>
-                      <w:szCs w:val="28"/>
-                    </w:rPr>
-                    <m:t>x</m:t>
-                  </m:r>
-                </m:e>
-                <m:sup>
-                  <m:r>
-                    <w:rPr>
-                      <w:rFonts w:ascii="Cambria Math" w:hAnsi="Cambria Math"/>
-                      <w:sz w:val="28"/>
-                      <w:szCs w:val="28"/>
-                    </w:rPr>
-                    <m:t>q</m:t>
-                  </m:r>
-                </m:sup>
-              </m:sSup>
-            </m:e>
-          </m:d>
-          <m:r>
-            <w:rPr>
-              <w:rFonts w:ascii="Cambria Math" w:hAnsi="Cambria Math"/>
-              <w:sz w:val="28"/>
-              <w:szCs w:val="28"/>
-            </w:rPr>
-            <m:t>=</m:t>
-          </m:r>
-          <m:d>
-            <m:dPr>
-              <m:begChr m:val="{"/>
-              <m:endChr m:val="}"/>
-              <m:ctrlPr>
-                <w:rPr>
-                  <w:rFonts w:ascii="Cambria Math" w:hAnsi="Cambria Math"/>
-                  <w:i/>
-                  <w:sz w:val="28"/>
-                  <w:szCs w:val="28"/>
-                </w:rPr>
-              </m:ctrlPr>
-            </m:dPr>
-            <m:e>
-              <m:sSup>
-                <m:sSupPr>
-                  <m:ctrlPr>
-                    <w:rPr>
-                      <w:rFonts w:ascii="Cambria Math" w:hAnsi="Cambria Math"/>
-                      <w:i/>
-                      <w:sz w:val="28"/>
-                      <w:szCs w:val="28"/>
-                    </w:rPr>
-                  </m:ctrlPr>
-                </m:sSupPr>
-                <m:e>
-                  <m:r>
-                    <w:rPr>
-                      <w:rFonts w:ascii="Cambria Math" w:hAnsi="Cambria Math"/>
-                      <w:sz w:val="28"/>
-                      <w:szCs w:val="28"/>
-                    </w:rPr>
-                    <m:t>x</m:t>
-                  </m:r>
-                </m:e>
-                <m:sup>
-                  <m:r>
-                    <w:rPr>
-                      <w:rFonts w:ascii="Cambria Math" w:hAnsi="Cambria Math"/>
-                      <w:sz w:val="28"/>
-                      <w:szCs w:val="28"/>
-                    </w:rPr>
-                    <m:t>0</m:t>
-                  </m:r>
-                </m:sup>
-              </m:sSup>
-            </m:e>
-          </m:d>
-          <m:r>
-            <w:rPr>
-              <w:rFonts w:ascii="Cambria Math" w:hAnsi="Cambria Math"/>
-              <w:sz w:val="28"/>
-              <w:szCs w:val="28"/>
-            </w:rPr>
-            <m:t>.</m:t>
-          </m:r>
-          <w:commentRangeEnd w:id="13"/>
-          <m:r>
-            <m:rPr>
-              <m:sty m:val="p"/>
-            </m:rPr>
-            <w:rPr>
-              <w:rStyle w:val="afff2"/>
-              <w:sz w:val="28"/>
-              <w:szCs w:val="28"/>
-            </w:rPr>
-            <w:commentReference w:id="13"/>
-          </m:r>
-        </m:oMath>
-      </m:oMathPara>
+        <w:spacing w:line="360" w:lineRule="auto"/>
+        <w:rPr>
+          <w:lang w:val="en-US"/>
+        </w:rPr>
+      </w:pPr>
+      <w:r>
+        <w:rPr>
+          <w:b/>
+        </w:rPr>
+        <w:t>Шаг 2.</w:t>
+      </w:r>
+      <w:r>
+        <w:t xml:space="preserve"> Вычисляется случайная точка </w:t>
+      </w:r>
+      <w:r>
+        <w:rPr>
+          <w:i/>
+        </w:rPr>
+        <w:t>x</w:t>
+      </w:r>
+      <w:r>
+        <w:t>:</w:t>
+      </w:r>
     </w:p>
-    <w:p>
-      <w:pPr>
-        <w:spacing w:line="360" w:lineRule="auto"/>
-      </w:pPr>
-      <w:r>
-        <w:rPr>
-          <w:b/>
-        </w:rPr>
-        <w:t>Шаг 2.</w:t>
-      </w:r>
-      <w:r>
-        <w:t xml:space="preserve"> Вычисляется случайная точка </w:t>
-      </w:r>
-      <w:r>
-        <w:rPr>
-          <w:i/>
-        </w:rPr>
-        <w:t>x</w:t>
-      </w:r>
-      <w:r>
-        <w:t>:</w:t>
-      </w:r>
-    </w:p>
-    <w:commentRangeStart w:id="14"/>
-    <w:p>
-      <w:pPr>
-        <w:rPr>
-          <w:sz w:val="28"/>
-          <w:szCs w:val="28"/>
-          <w:lang w:val="en-US"/>
-        </w:rPr>
-      </w:pPr>
-      <m:oMathPara>
-        <m:oMath>
-          <m:sSub>
-            <m:sSubPr>
-              <m:ctrlPr>
-                <w:rPr>
-                  <w:rFonts w:ascii="Cambria Math" w:hAnsi="Cambria Math"/>
-                  <w:i/>
-                  <w:sz w:val="28"/>
-                  <w:szCs w:val="28"/>
-                </w:rPr>
-              </m:ctrlPr>
-            </m:sSubPr>
-            <m:e>
-              <m:r>
-                <w:rPr>
-                  <w:rFonts w:ascii="Cambria Math" w:hAnsi="Cambria Math"/>
-                  <w:sz w:val="28"/>
-                  <w:szCs w:val="28"/>
-                </w:rPr>
-                <m:t>x</m:t>
-              </m:r>
-            </m:e>
-            <m:sub>
-              <m:r>
-                <w:rPr>
-                  <w:rFonts w:ascii="Cambria Math" w:hAnsi="Cambria Math"/>
-                  <w:sz w:val="28"/>
-                  <w:szCs w:val="28"/>
-                </w:rPr>
-                <m:t>i</m:t>
-              </m:r>
-            </m:sub>
-          </m:sSub>
-          <m:r>
-            <w:rPr>
-              <w:rFonts w:ascii="Cambria Math" w:hAnsi="Cambria Math"/>
-              <w:sz w:val="28"/>
-              <w:szCs w:val="28"/>
-            </w:rPr>
-            <m:t>=</m:t>
-          </m:r>
-          <m:sSubSup>
-            <m:sSubSupPr>
-              <m:ctrlPr>
-                <w:rPr>
-                  <w:rFonts w:ascii="Cambria Math" w:hAnsi="Cambria Math"/>
-                  <w:i/>
-                  <w:sz w:val="28"/>
-                  <w:szCs w:val="28"/>
-                </w:rPr>
-              </m:ctrlPr>
-            </m:sSubSupPr>
-            <m:e>
-              <m:r>
-                <w:rPr>
-                  <w:rFonts w:ascii="Cambria Math" w:hAnsi="Cambria Math"/>
-                  <w:sz w:val="28"/>
-                  <w:szCs w:val="28"/>
-                </w:rPr>
-                <m:t>x</m:t>
-              </m:r>
-            </m:e>
-            <m:sub>
-              <m:r>
-                <w:rPr>
-                  <w:rFonts w:ascii="Cambria Math" w:hAnsi="Cambria Math"/>
-                  <w:sz w:val="28"/>
-                  <w:szCs w:val="28"/>
-                </w:rPr>
-                <m:t>i</m:t>
-              </m:r>
-            </m:sub>
-            <m:sup>
-              <m:r>
-                <w:rPr>
-                  <w:rFonts w:ascii="Cambria Math" w:hAnsi="Cambria Math"/>
-                  <w:sz w:val="28"/>
-                  <w:szCs w:val="28"/>
-                </w:rPr>
-                <m:t>q</m:t>
-              </m:r>
-            </m:sup>
-          </m:sSubSup>
-          <m:r>
-            <w:rPr>
-              <w:rFonts w:ascii="Cambria Math" w:hAnsi="Cambria Math"/>
-              <w:sz w:val="28"/>
-              <w:szCs w:val="28"/>
-            </w:rPr>
-            <m:t>+r</m:t>
-          </m:r>
-          <m:sSub>
-            <m:sSubPr>
-              <m:ctrlPr>
-                <w:rPr>
-                  <w:rFonts w:ascii="Cambria Math" w:hAnsi="Cambria Math"/>
-                  <w:i/>
-                  <w:sz w:val="28"/>
-                  <w:szCs w:val="28"/>
-                </w:rPr>
-              </m:ctrlPr>
-            </m:sSubPr>
-            <m:e>
-              <m:r>
-                <w:rPr>
-                  <w:rFonts w:ascii="Cambria Math" w:hAnsi="Cambria Math"/>
-                  <w:sz w:val="28"/>
-                  <w:szCs w:val="28"/>
-                </w:rPr>
-                <m:t>z</m:t>
-              </m:r>
-            </m:e>
-            <m:sub>
-              <m:r>
-                <w:rPr>
-                  <w:rFonts w:ascii="Cambria Math" w:hAnsi="Cambria Math"/>
-                  <w:sz w:val="28"/>
-                  <w:szCs w:val="28"/>
-                </w:rPr>
-                <m:t>i</m:t>
-              </m:r>
-            </m:sub>
-          </m:sSub>
-          <m:r>
-            <w:rPr>
-              <w:rFonts w:ascii="Cambria Math" w:hAnsi="Cambria Math"/>
-              <w:sz w:val="28"/>
-              <w:szCs w:val="28"/>
-            </w:rPr>
-            <m:t>, i=1..n,</m:t>
-          </m:r>
-          <w:commentRangeEnd w:id="14"/>
-          <m:r>
-            <m:rPr>
-              <m:sty m:val="p"/>
-            </m:rPr>
-            <w:rPr>
-              <w:rStyle w:val="afff2"/>
-              <w:sz w:val="28"/>
-              <w:szCs w:val="28"/>
-            </w:rPr>
-            <w:commentReference w:id="14"/>
-          </m:r>
-        </m:oMath>
-      </m:oMathPara>
-    </w:p>
+    <w:tbl>
+      <w:tblPr>
+        <w:tblStyle w:val="afff1"/>
+        <w:tblW w:w="9571" w:type="dxa"/>
+        <w:tblBorders>
+          <w:top w:val="none" w:sz="0" w:space="0" w:color="auto"/>
+          <w:left w:val="none" w:sz="0" w:space="0" w:color="auto"/>
+          <w:bottom w:val="none" w:sz="0" w:space="0" w:color="auto"/>
+          <w:right w:val="none" w:sz="0" w:space="0" w:color="auto"/>
+          <w:insideH w:val="none" w:sz="0" w:space="0" w:color="auto"/>
+          <w:insideV w:val="none" w:sz="0" w:space="0" w:color="auto"/>
+        </w:tblBorders>
+        <w:tblLook w:val="04A0" w:firstRow="1" w:lastRow="0" w:firstColumn="1" w:lastColumn="0" w:noHBand="0" w:noVBand="1"/>
+      </w:tblPr>
+      <w:tblGrid>
+        <w:gridCol w:w="8330"/>
+        <w:gridCol w:w="1241"/>
+      </w:tblGrid>
+      <w:tr>
+        <w:tc>
+          <w:tcPr>
+            <w:tcW w:w="8330" w:type="dxa"/>
+            <w:vAlign w:val="center"/>
+          </w:tcPr>
+          <w:p>
+            <w:pPr>
+              <w:ind w:firstLine="0"/>
+            </w:pPr>
+            <m:oMathPara>
+              <m:oMath>
+                <m:sSub>
+                  <m:sSubPr>
+                    <m:ctrlPr>
+                      <w:rPr>
+                        <w:rFonts w:ascii="Cambria Math" w:hAnsi="Cambria Math"/>
+                        <w:i/>
+                        <w:sz w:val="28"/>
+                        <w:szCs w:val="28"/>
+                      </w:rPr>
+                    </m:ctrlPr>
+                  </m:sSubPr>
+                  <m:e>
+                    <m:r>
+                      <w:rPr>
+                        <w:rFonts w:ascii="Cambria Math" w:hAnsi="Cambria Math"/>
+                        <w:sz w:val="28"/>
+                        <w:szCs w:val="28"/>
+                      </w:rPr>
+                      <m:t>x</m:t>
+                    </m:r>
+                  </m:e>
+                  <m:sub>
+                    <m:r>
+                      <w:rPr>
+                        <w:rFonts w:ascii="Cambria Math" w:hAnsi="Cambria Math"/>
+                        <w:sz w:val="28"/>
+                        <w:szCs w:val="28"/>
+                      </w:rPr>
+                      <m:t>i</m:t>
+                    </m:r>
+                  </m:sub>
+                </m:sSub>
+                <m:r>
+                  <w:rPr>
+                    <w:rFonts w:ascii="Cambria Math" w:hAnsi="Cambria Math"/>
+                    <w:sz w:val="28"/>
+                    <w:szCs w:val="28"/>
+                  </w:rPr>
+                  <m:t>=</m:t>
+                </m:r>
+                <m:sSubSup>
+                  <m:sSubSupPr>
+                    <m:ctrlPr>
+                      <w:rPr>
+                        <w:rFonts w:ascii="Cambria Math" w:hAnsi="Cambria Math"/>
+                        <w:i/>
+                        <w:sz w:val="28"/>
+                        <w:szCs w:val="28"/>
+                      </w:rPr>
+                    </m:ctrlPr>
+                  </m:sSubSupPr>
+                  <m:e>
+                    <m:r>
+                      <w:rPr>
+                        <w:rFonts w:ascii="Cambria Math" w:hAnsi="Cambria Math"/>
+                        <w:sz w:val="28"/>
+                        <w:szCs w:val="28"/>
+                      </w:rPr>
+                      <m:t>x</m:t>
+                    </m:r>
+                  </m:e>
+                  <m:sub>
+                    <m:r>
+                      <w:rPr>
+                        <w:rFonts w:ascii="Cambria Math" w:hAnsi="Cambria Math"/>
+                        <w:sz w:val="28"/>
+                        <w:szCs w:val="28"/>
+                      </w:rPr>
+                      <m:t>i</m:t>
+                    </m:r>
+                  </m:sub>
+                  <m:sup>
+                    <m:r>
+                      <w:rPr>
+                        <w:rFonts w:ascii="Cambria Math" w:hAnsi="Cambria Math"/>
+                        <w:sz w:val="28"/>
+                        <w:szCs w:val="28"/>
+                      </w:rPr>
+                      <m:t>q</m:t>
+                    </m:r>
+                  </m:sup>
+                </m:sSubSup>
+                <m:r>
+                  <w:rPr>
+                    <w:rFonts w:ascii="Cambria Math" w:hAnsi="Cambria Math"/>
+                    <w:sz w:val="28"/>
+                    <w:szCs w:val="28"/>
+                  </w:rPr>
+                  <m:t>+r</m:t>
+                </m:r>
+                <m:sSub>
+                  <m:sSubPr>
+                    <m:ctrlPr>
+                      <w:rPr>
+                        <w:rFonts w:ascii="Cambria Math" w:hAnsi="Cambria Math"/>
+                        <w:i/>
+                        <w:sz w:val="28"/>
+                        <w:szCs w:val="28"/>
+                      </w:rPr>
+                    </m:ctrlPr>
+                  </m:sSubPr>
+                  <m:e>
+                    <m:r>
+                      <w:rPr>
+                        <w:rFonts w:ascii="Cambria Math" w:hAnsi="Cambria Math"/>
+                        <w:sz w:val="28"/>
+                        <w:szCs w:val="28"/>
+                      </w:rPr>
+                      <m:t>z</m:t>
+                    </m:r>
+                  </m:e>
+                  <m:sub>
+                    <m:r>
+                      <w:rPr>
+                        <w:rFonts w:ascii="Cambria Math" w:hAnsi="Cambria Math"/>
+                        <w:sz w:val="28"/>
+                        <w:szCs w:val="28"/>
+                      </w:rPr>
+                      <m:t>i</m:t>
+                    </m:r>
+                  </m:sub>
+                </m:sSub>
+                <m:r>
+                  <w:rPr>
+                    <w:rFonts w:ascii="Cambria Math" w:hAnsi="Cambria Math"/>
+                    <w:sz w:val="28"/>
+                    <w:szCs w:val="28"/>
+                  </w:rPr>
+                  <m:t>, i=1..n,</m:t>
+                </m:r>
+              </m:oMath>
+            </m:oMathPara>
+          </w:p>
+        </w:tc>
+        <w:tc>
+          <w:tcPr>
+            <w:tcW w:w="1241" w:type="dxa"/>
+            <w:vAlign w:val="center"/>
+          </w:tcPr>
+          <w:p>
+            <w:pPr>
+              <w:ind w:firstLine="0"/>
+              <w:rPr>
+                <w:lang w:val="en-US"/>
+              </w:rPr>
+            </w:pPr>
+            <w:r>
+              <w:rPr>
+                <w:lang w:val="en-US"/>
+              </w:rPr>
+              <w:t>(</w:t>
+            </w:r>
+            <w:r>
+              <w:fldChar w:fldCharType="begin"/>
+            </w:r>
+            <w:r>
+              <w:instrText xml:space="preserve"> SEQ Формула \* ARABIC </w:instrText>
+            </w:r>
+            <w:r>
+              <w:fldChar w:fldCharType="separate"/>
+            </w:r>
+            <w:r>
+              <w:rPr>
+                <w:noProof/>
+              </w:rPr>
+              <w:t>10</w:t>
+            </w:r>
+            <w:r>
+              <w:fldChar w:fldCharType="end"/>
+            </w:r>
+            <w:r>
+              <w:rPr>
+                <w:lang w:val="en-US"/>
+              </w:rPr>
+              <w:t>)</w:t>
+            </w:r>
+          </w:p>
+        </w:tc>
+      </w:tr>
+    </w:tbl>
     <w:p>
       <w:pPr>
         <w:spacing w:line="360" w:lineRule="auto"/>
@@ -4650,6 +5182,9 @@
     <w:p>
       <w:pPr>
         <w:spacing w:line="360" w:lineRule="auto"/>
+        <w:rPr>
+          <w:lang w:val="en-US"/>
+        </w:rPr>
       </w:pPr>
       <w:r>
         <w:rPr>
@@ -4979,6 +5514,14 @@
     <w:p>
       <w:pPr>
         <w:spacing w:line="360" w:lineRule="auto"/>
+        <w:rPr>
+          <w:lang w:val="en-US"/>
+        </w:rPr>
+      </w:pPr>
+    </w:p>
+    <w:p>
+      <w:pPr>
+        <w:spacing w:line="360" w:lineRule="auto"/>
       </w:pPr>
       <w:r>
         <w:rPr>
@@ -5329,7 +5872,6 @@
       <w:pPr>
         <w:spacing w:line="360" w:lineRule="auto"/>
       </w:pPr>
-      <w:proofErr w:type="gramStart"/>
       <w:r>
         <w:t>В соответствии с поставленной задачей многокритериальной оптимизации</w:t>
       </w:r>
@@ -5337,21 +5879,10 @@
         <w:t>,</w:t>
       </w:r>
       <w:r>
-        <w:t xml:space="preserve"> каждый из котлоагрегатов, находящихся в составе очереди котельного отделения, может иметь значение </w:t>
-      </w:r>
-      <w:commentRangeStart w:id="15"/>
-      <w:r>
-        <w:t>паропроизводительности</w:t>
+        <w:t xml:space="preserve"> каждый из котлоагрегатов, находящихся в составе очереди котельного отделения, может иметь значение паропроизводительности</w:t>
       </w:r>
       <w:r>
         <w:t xml:space="preserve"> </w:t>
-      </w:r>
-      <w:commentRangeEnd w:id="15"/>
-      <w:r>
-        <w:rPr>
-          <w:rStyle w:val="afff2"/>
-        </w:rPr>
-        <w:commentReference w:id="15"/>
       </w:r>
       <m:oMath>
         <m:sSub>
@@ -5486,7 +6017,6 @@
       <w:r>
         <w:t>.</w:t>
       </w:r>
-      <w:proofErr w:type="gramEnd"/>
     </w:p>
     <w:p>
       <w:pPr>
@@ -5586,36 +6116,41 @@
     <w:p>
       <w:pPr>
         <w:spacing w:line="360" w:lineRule="auto"/>
-      </w:pPr>
-      <w:r>
+        <w:rPr>
+          <w:lang w:val="en-US"/>
+        </w:rPr>
+      </w:pPr>
+      <w:r>
+        <w:rPr>
+          <w:lang w:val="en-US"/>
+        </w:rPr>
         <w:t xml:space="preserve">- </w:t>
-      </w:r>
-      <w:r>
-        <w:rPr>
-          <w:b/>
-        </w:rPr>
-        <w:t>«</w:t>
       </w:r>
       <w:r>
         <w:rPr>
           <w:b/>
           <w:lang w:val="en-US"/>
         </w:rPr>
+        <w:t>«</w:t>
+      </w:r>
+      <w:r>
+        <w:rPr>
+          <w:b/>
+          <w:lang w:val="en-US"/>
+        </w:rPr>
         <w:t>K</w:t>
       </w:r>
       <w:r>
         <w:rPr>
           <w:b/>
-        </w:rPr>
-        <w:t>1</w:t>
-      </w:r>
-      <w:r>
-        <w:rPr>
-          <w:b/>
-        </w:rPr>
-        <w:t>»</w:t>
-      </w:r>
-      <w:r>
+          <w:lang w:val="en-US"/>
+        </w:rPr>
+        <w:t>1»</w:t>
+      </w:r>
+      <w:r>
+        <w:rPr>
+          <w:lang w:val="en-US"/>
+        </w:rPr>
         <w:t xml:space="preserve"> (</w:t>
       </w:r>
       <m:oMath>
@@ -5632,6 +6167,7 @@
             <m:r>
               <w:rPr>
                 <w:rFonts w:ascii="Cambria Math" w:hAnsi="Cambria Math"/>
+                <w:lang w:val="en-US"/>
               </w:rPr>
               <m:t xml:space="preserve">90 </m:t>
             </m:r>
@@ -5644,6 +6180,7 @@
             <m:r>
               <w:rPr>
                 <w:rFonts w:ascii="Cambria Math" w:hAnsi="Cambria Math"/>
+                <w:lang w:val="en-US"/>
               </w:rPr>
               <m:t>/</m:t>
             </m:r>
@@ -5656,6 +6193,7 @@
             <m:r>
               <w:rPr>
                 <w:rFonts w:ascii="Cambria Math" w:hAnsi="Cambria Math"/>
+                <w:lang w:val="en-US"/>
               </w:rPr>
               <m:t>≤</m:t>
             </m:r>
@@ -5678,6 +6216,7 @@
             <m:r>
               <w:rPr>
                 <w:rFonts w:ascii="Cambria Math" w:hAnsi="Cambria Math"/>
+                <w:lang w:val="en-US"/>
               </w:rPr>
               <m:t>1</m:t>
             </m:r>
@@ -5686,6 +6225,7 @@
         <m:r>
           <w:rPr>
             <w:rFonts w:ascii="Cambria Math" w:hAnsi="Cambria Math"/>
+            <w:lang w:val="en-US"/>
           </w:rPr>
           <m:t xml:space="preserve">≤170 </m:t>
         </m:r>
@@ -5698,6 +6238,7 @@
         <m:r>
           <w:rPr>
             <w:rFonts w:ascii="Cambria Math" w:hAnsi="Cambria Math"/>
+            <w:lang w:val="en-US"/>
           </w:rPr>
           <m:t>/</m:t>
         </m:r>
@@ -5710,11 +6251,15 @@
         <m:r>
           <w:rPr>
             <w:rFonts w:ascii="Cambria Math" w:hAnsi="Cambria Math"/>
+            <w:lang w:val="en-US"/>
           </w:rPr>
           <m:t>)</m:t>
         </m:r>
       </m:oMath>
       <w:r>
+        <w:rPr>
+          <w:lang w:val="en-US"/>
+        </w:rPr>
         <w:t xml:space="preserve">, </w:t>
       </w:r>
     </w:p>
@@ -5745,7 +6290,6 @@
         </w:rPr>
         <w:t>K2</w:t>
       </w:r>
-      <w:proofErr w:type="gramStart"/>
       <w:r>
         <w:rPr>
           <w:b/>
@@ -5759,7 +6303,6 @@
         </w:rPr>
         <w:t xml:space="preserve"> </w:t>
       </w:r>
-      <w:proofErr w:type="gramEnd"/>
       <m:oMath>
         <m:sSubSup>
           <m:sSubSupPr>
@@ -6292,14 +6835,7 @@
                 <w:rFonts w:ascii="Cambria Math" w:hAnsi="Cambria Math"/>
                 <w:lang w:val="en-US"/>
               </w:rPr>
-              <m:t>m</m:t>
-            </m:r>
-            <m:r>
-              <w:rPr>
-                <w:rFonts w:ascii="Cambria Math" w:hAnsi="Cambria Math"/>
-                <w:lang w:val="en-US"/>
-              </w:rPr>
-              <m:t>ax</m:t>
+              <m:t>max</m:t>
             </m:r>
           </m:sup>
         </m:sSubSup>
@@ -6361,15 +6897,7 @@
         </m:r>
       </m:oMath>
       <w:r>
-        <w:t xml:space="preserve">, - данная комбинация </w:t>
-      </w:r>
-      <w:proofErr w:type="gramStart"/>
-      <w:r>
-        <w:t>работающих</w:t>
-      </w:r>
-      <w:proofErr w:type="gramEnd"/>
-      <w:r>
-        <w:t xml:space="preserve"> котлоагрегатов является допустимой.</w:t>
+        <w:t>, - данная комбинация работающих котлоагрегатов является допустимой.</w:t>
       </w:r>
     </w:p>
     <w:p>
@@ -6920,7 +7448,76 @@
         </m:sSubSup>
       </m:oMath>
       <w:r>
-        <w:t xml:space="preserve"> будет получено недопустимое значение, которое не входит в заданные для этого котлоагрегата допустимые границы варьирования паропроизводительности.</w:t>
+        <w:t xml:space="preserve">, </w:t>
+      </w:r>
+      <w:r>
+        <w:t xml:space="preserve">согласно формуле </w:t>
+      </w:r>
+      <w:r>
+        <w:fldChar w:fldCharType="begin"/>
+      </w:r>
+      <w:r>
+        <w:instrText xml:space="preserve"> REF form_dkn_val \h </w:instrText>
+      </w:r>
+      <w:r>
+        <w:fldChar w:fldCharType="separate"/>
+      </w:r>
+      <w:r>
+        <w:t>(</w:t>
+      </w:r>
+      <w:r>
+        <w:rPr>
+          <w:noProof/>
+        </w:rPr>
+        <w:t>3</w:t>
+      </w:r>
+      <w:r>
+        <w:t>)</w:t>
+      </w:r>
+      <w:r>
+        <w:fldChar w:fldCharType="end"/>
+      </w:r>
+      <w:r>
+        <w:t xml:space="preserve">, </w:t>
+      </w:r>
+      <w:r>
+        <w:t>будет получено недопустимое значение, которое не входит в заданные для этого котлоагрегата допустимые границы варьирования паропроизводительности</w:t>
+      </w:r>
+      <w:r>
+        <w:t xml:space="preserve"> </w:t>
+      </w:r>
+      <w:r>
+        <w:t>и нарушает ограничение</w:t>
+      </w:r>
+      <w:r>
+        <w:t xml:space="preserve"> </w:t>
+      </w:r>
+      <w:r>
+        <w:fldChar w:fldCharType="begin"/>
+      </w:r>
+      <w:r>
+        <w:instrText xml:space="preserve"> REF form_dk_constr \h </w:instrText>
+      </w:r>
+      <w:r>
+        <w:fldChar w:fldCharType="separate"/>
+      </w:r>
+      <w:r>
+        <w:t>(</w:t>
+      </w:r>
+      <w:r>
+        <w:rPr>
+          <w:noProof/>
+        </w:rPr>
+        <w:t>1</w:t>
+      </w:r>
+      <w:r>
+        <w:t>)</w:t>
+      </w:r>
+      <w:r>
+        <w:fldChar w:fldCharType="end"/>
+      </w:r>
+      <w:r>
+        <w:t>.</w:t>
       </w:r>
     </w:p>
     <w:p>
@@ -7153,7 +7750,6 @@
         </w:rPr>
         <w:t>K2</w:t>
       </w:r>
-      <w:proofErr w:type="gramStart"/>
       <w:r>
         <w:rPr>
           <w:b/>
@@ -7167,7 +7763,6 @@
         </w:rPr>
         <w:t xml:space="preserve"> </w:t>
       </w:r>
-      <w:proofErr w:type="gramEnd"/>
       <m:oMath>
         <m:sSubSup>
           <m:sSubSupPr>
@@ -7281,26 +7876,34 @@
     <w:p>
       <w:pPr>
         <w:spacing w:line="360" w:lineRule="auto"/>
-      </w:pPr>
-      <w:r>
+        <w:rPr>
+          <w:lang w:val="en-US"/>
+        </w:rPr>
+      </w:pPr>
+      <w:r>
+        <w:rPr>
+          <w:lang w:val="en-US"/>
+        </w:rPr>
         <w:t xml:space="preserve">- </w:t>
-      </w:r>
-      <w:r>
-        <w:rPr>
-          <w:b/>
-        </w:rPr>
-        <w:t>«</w:t>
       </w:r>
       <w:r>
         <w:rPr>
           <w:b/>
           <w:lang w:val="en-US"/>
         </w:rPr>
+        <w:t>«</w:t>
+      </w:r>
+      <w:r>
+        <w:rPr>
+          <w:b/>
+          <w:lang w:val="en-US"/>
+        </w:rPr>
         <w:t>K</w:t>
       </w:r>
       <w:r>
         <w:rPr>
           <w:b/>
+          <w:lang w:val="en-US"/>
         </w:rPr>
         <w:t>3»</w:t>
       </w:r>
@@ -7311,6 +7914,7 @@
           </m:rPr>
           <w:rPr>
             <w:rFonts w:ascii="Cambria Math" w:hAnsi="Cambria Math"/>
+            <w:lang w:val="en-US"/>
           </w:rPr>
           <m:t xml:space="preserve"> </m:t>
         </m:r>
@@ -7327,6 +7931,7 @@
             <m:r>
               <w:rPr>
                 <w:rFonts w:ascii="Cambria Math" w:hAnsi="Cambria Math"/>
+                <w:lang w:val="en-US"/>
               </w:rPr>
               <m:t xml:space="preserve">(90 </m:t>
             </m:r>
@@ -7339,6 +7944,7 @@
             <m:r>
               <w:rPr>
                 <w:rFonts w:ascii="Cambria Math" w:hAnsi="Cambria Math"/>
+                <w:lang w:val="en-US"/>
               </w:rPr>
               <m:t>/</m:t>
             </m:r>
@@ -7351,6 +7957,7 @@
             <m:r>
               <w:rPr>
                 <w:rFonts w:ascii="Cambria Math" w:hAnsi="Cambria Math"/>
+                <w:lang w:val="en-US"/>
               </w:rPr>
               <m:t>≤</m:t>
             </m:r>
@@ -7373,6 +7980,7 @@
             <m:r>
               <w:rPr>
                 <w:rFonts w:ascii="Cambria Math" w:hAnsi="Cambria Math"/>
+                <w:lang w:val="en-US"/>
               </w:rPr>
               <m:t>3</m:t>
             </m:r>
@@ -7381,6 +7989,7 @@
         <m:r>
           <w:rPr>
             <w:rFonts w:ascii="Cambria Math" w:hAnsi="Cambria Math"/>
+            <w:lang w:val="en-US"/>
           </w:rPr>
           <m:t xml:space="preserve">≤170 </m:t>
         </m:r>
@@ -7393,6 +8002,7 @@
         <m:r>
           <w:rPr>
             <w:rFonts w:ascii="Cambria Math" w:hAnsi="Cambria Math"/>
+            <w:lang w:val="en-US"/>
           </w:rPr>
           <m:t>/</m:t>
         </m:r>
@@ -7405,6 +8015,7 @@
         <m:r>
           <w:rPr>
             <w:rFonts w:ascii="Cambria Math" w:hAnsi="Cambria Math"/>
+            <w:lang w:val="en-US"/>
           </w:rPr>
           <m:t>).</m:t>
         </m:r>
@@ -7742,31 +8353,11 @@
           <w:rPr>
             <w:rFonts w:ascii="Cambria Math" w:hAnsi="Cambria Math"/>
           </w:rPr>
-          <m:t xml:space="preserve"> (270≤</m:t>
-        </m:r>
-        <m:r>
-          <w:rPr>
-            <w:rFonts w:ascii="Cambria Math" w:hAnsi="Cambria Math"/>
-          </w:rPr>
-          <m:t>300</m:t>
-        </m:r>
-        <m:r>
-          <w:rPr>
-            <w:rFonts w:ascii="Cambria Math" w:hAnsi="Cambria Math"/>
-          </w:rPr>
-          <m:t>≤510)</m:t>
+          <m:t xml:space="preserve"> (270≤300≤510)</m:t>
         </m:r>
       </m:oMath>
       <w:r>
-        <w:t xml:space="preserve">, - данная комбинация </w:t>
-      </w:r>
-      <w:proofErr w:type="gramStart"/>
-      <w:r>
-        <w:t>работающих</w:t>
-      </w:r>
-      <w:proofErr w:type="gramEnd"/>
-      <w:r>
-        <w:t xml:space="preserve"> котлоагрегатов является допустимой.</w:t>
+        <w:t>, - данная комбинация работающих котлоагрегатов является допустимой.</w:t>
       </w:r>
     </w:p>
     <w:p>
@@ -8128,19 +8719,7 @@
           <w:rPr>
             <w:rFonts w:ascii="Cambria Math" w:hAnsi="Cambria Math"/>
           </w:rPr>
-          <m:t>=</m:t>
-        </m:r>
-        <m:r>
-          <w:rPr>
-            <w:rFonts w:ascii="Cambria Math" w:hAnsi="Cambria Math"/>
-          </w:rPr>
-          <m:t>300</m:t>
-        </m:r>
-        <m:r>
-          <w:rPr>
-            <w:rFonts w:ascii="Cambria Math" w:hAnsi="Cambria Math"/>
-          </w:rPr>
-          <m:t>-</m:t>
+          <m:t>=300-</m:t>
         </m:r>
         <m:sSubSup>
           <m:sSubSupPr>
@@ -8295,6 +8874,39 @@
       <w:r>
         <w:t>меньше допустимой минимальной паровой нагрузки для котлоагрегата «К3».</w:t>
       </w:r>
+      <w:r>
+        <w:t xml:space="preserve"> </w:t>
+      </w:r>
+      <w:r>
+        <w:t xml:space="preserve">Тут также происходит нарушение ограничения </w:t>
+      </w:r>
+      <w:r>
+        <w:fldChar w:fldCharType="begin"/>
+      </w:r>
+      <w:r>
+        <w:instrText xml:space="preserve"> REF form_dk_constr \h </w:instrText>
+      </w:r>
+      <w:r>
+        <w:fldChar w:fldCharType="separate"/>
+      </w:r>
+      <w:r>
+        <w:t>(</w:t>
+      </w:r>
+      <w:r>
+        <w:rPr>
+          <w:noProof/>
+        </w:rPr>
+        <w:t>1</w:t>
+      </w:r>
+      <w:r>
+        <w:t>)</w:t>
+      </w:r>
+      <w:r>
+        <w:fldChar w:fldCharType="end"/>
+      </w:r>
+      <w:r>
+        <w:t>.</w:t>
+      </w:r>
     </w:p>
     <w:p>
       <w:pPr>
@@ -8302,7 +8914,19 @@
         <w:ind w:firstLine="708"/>
       </w:pPr>
       <w:r>
-        <w:t>Как видно из приведенных выше ситуаций, алгоритм выбора начального решения, входящий в стандартный метод прямых выборочных процедур с уменьшением интервала поиска не подходит для решения поставленной оптимизационной задачи.</w:t>
+        <w:t xml:space="preserve">Как видно из приведенных выше ситуаций, алгоритм выбора начального решения, входящий в </w:t>
+      </w:r>
+      <w:r>
+        <w:t>состав стандартного</w:t>
+      </w:r>
+      <w:r>
+        <w:t xml:space="preserve"> метод</w:t>
+      </w:r>
+      <w:r>
+        <w:t>а</w:t>
+      </w:r>
+      <w:r>
+        <w:t xml:space="preserve"> прямых выборочных процедур с уменьшением интервала поиска не подходит для решения поставленной оптимизационной задачи.</w:t>
       </w:r>
     </w:p>
     <w:p>
@@ -8311,7 +8935,13 @@
         <w:ind w:firstLine="708"/>
       </w:pPr>
       <w:r>
-        <w:t xml:space="preserve">В соответствии с этим для </w:t>
+        <w:t>В соответствии с этим</w:t>
+      </w:r>
+      <w:r>
+        <w:t>,</w:t>
+      </w:r>
+      <w:r>
+        <w:t xml:space="preserve"> для </w:t>
       </w:r>
       <w:r>
         <w:rPr>
@@ -8424,227 +9054,278 @@
         <w:t>принять:</w:t>
       </w:r>
     </w:p>
-    <w:commentRangeStart w:id="16"/>
-    <w:p>
-      <w:pPr>
-        <w:spacing w:line="360" w:lineRule="auto"/>
-        <w:rPr>
-          <w:sz w:val="28"/>
-          <w:szCs w:val="28"/>
-        </w:rPr>
-      </w:pPr>
-      <m:oMathPara>
-        <m:oMathParaPr>
-          <m:jc m:val="center"/>
-        </m:oMathParaPr>
-        <m:oMath>
-          <m:sSubSup>
-            <m:sSubSupPr>
-              <m:ctrlPr>
-                <w:rPr>
-                  <w:rFonts w:ascii="Cambria Math" w:hAnsi="Cambria Math"/>
-                  <w:i/>
-                  <w:sz w:val="28"/>
-                  <w:szCs w:val="28"/>
-                </w:rPr>
-              </m:ctrlPr>
-            </m:sSubSupPr>
-            <m:e>
-              <m:r>
-                <w:rPr>
-                  <w:rFonts w:ascii="Cambria Math" w:hAnsi="Cambria Math"/>
-                  <w:sz w:val="28"/>
-                  <w:szCs w:val="28"/>
-                  <w:lang w:val="en-US"/>
-                </w:rPr>
-                <m:t>x</m:t>
-              </m:r>
-            </m:e>
-            <m:sub>
-              <m:r>
-                <w:rPr>
-                  <w:rFonts w:ascii="Cambria Math" w:hAnsi="Cambria Math"/>
-                  <w:sz w:val="28"/>
-                  <w:szCs w:val="28"/>
-                </w:rPr>
-                <m:t>i</m:t>
-              </m:r>
-            </m:sub>
-            <m:sup>
-              <m:r>
-                <w:rPr>
-                  <w:rFonts w:ascii="Cambria Math" w:hAnsi="Cambria Math"/>
-                  <w:sz w:val="28"/>
-                  <w:szCs w:val="28"/>
-                </w:rPr>
-                <m:t>0</m:t>
-              </m:r>
-            </m:sup>
-          </m:sSubSup>
-          <m:r>
-            <w:rPr>
-              <w:rFonts w:ascii="Cambria Math" w:hAnsi="Cambria Math"/>
-              <w:sz w:val="28"/>
-              <w:szCs w:val="28"/>
-            </w:rPr>
-            <m:t>=</m:t>
-          </m:r>
-          <m:f>
-            <m:fPr>
-              <m:ctrlPr>
-                <w:rPr>
-                  <w:rFonts w:ascii="Cambria Math" w:hAnsi="Cambria Math"/>
-                  <w:i/>
-                  <w:sz w:val="28"/>
-                  <w:szCs w:val="28"/>
-                </w:rPr>
-              </m:ctrlPr>
-            </m:fPr>
-            <m:num>
-              <m:bar>
-                <m:barPr>
-                  <m:ctrlPr>
-                    <w:rPr>
-                      <w:rFonts w:ascii="Cambria Math" w:hAnsi="Cambria Math"/>
-                      <w:i/>
-                      <w:sz w:val="28"/>
-                      <w:szCs w:val="28"/>
-                    </w:rPr>
-                  </m:ctrlPr>
-                </m:barPr>
-                <m:e>
-                  <m:sSub>
-                    <m:sSubPr>
-                      <m:ctrlPr>
-                        <w:rPr>
-                          <w:rFonts w:ascii="Cambria Math" w:hAnsi="Cambria Math"/>
-                          <w:i/>
-                          <w:sz w:val="28"/>
-                          <w:szCs w:val="28"/>
-                        </w:rPr>
-                      </m:ctrlPr>
-                    </m:sSubPr>
-                    <m:e>
-                      <m:r>
-                        <w:rPr>
-                          <w:rFonts w:ascii="Cambria Math" w:hAnsi="Cambria Math"/>
-                          <w:sz w:val="28"/>
-                          <w:szCs w:val="28"/>
-                        </w:rPr>
-                        <m:t>x</m:t>
-                      </m:r>
-                    </m:e>
-                    <m:sub>
-                      <m:r>
-                        <w:rPr>
-                          <w:rFonts w:ascii="Cambria Math" w:hAnsi="Cambria Math"/>
-                          <w:sz w:val="28"/>
-                          <w:szCs w:val="28"/>
-                        </w:rPr>
-                        <m:t>i</m:t>
-                      </m:r>
-                    </m:sub>
-                  </m:sSub>
-                </m:e>
-              </m:bar>
-              <m:r>
-                <w:rPr>
-                  <w:rFonts w:ascii="Cambria Math" w:hAnsi="Cambria Math"/>
-                  <w:sz w:val="28"/>
-                  <w:szCs w:val="28"/>
-                </w:rPr>
-                <m:t>+</m:t>
-              </m:r>
-              <m:bar>
-                <m:barPr>
-                  <m:pos m:val="top"/>
-                  <m:ctrlPr>
-                    <w:rPr>
-                      <w:rFonts w:ascii="Cambria Math" w:hAnsi="Cambria Math"/>
-                      <w:i/>
-                      <w:sz w:val="28"/>
-                      <w:szCs w:val="28"/>
-                    </w:rPr>
-                  </m:ctrlPr>
-                </m:barPr>
-                <m:e>
-                  <m:sSub>
-                    <m:sSubPr>
-                      <m:ctrlPr>
-                        <w:rPr>
-                          <w:rFonts w:ascii="Cambria Math" w:hAnsi="Cambria Math"/>
-                          <w:i/>
-                          <w:sz w:val="28"/>
-                          <w:szCs w:val="28"/>
-                        </w:rPr>
-                      </m:ctrlPr>
-                    </m:sSubPr>
-                    <m:e>
-                      <m:r>
-                        <w:rPr>
-                          <w:rFonts w:ascii="Cambria Math" w:hAnsi="Cambria Math"/>
-                          <w:sz w:val="28"/>
-                          <w:szCs w:val="28"/>
-                        </w:rPr>
-                        <m:t>x</m:t>
-                      </m:r>
-                    </m:e>
-                    <m:sub>
-                      <m:r>
-                        <w:rPr>
-                          <w:rFonts w:ascii="Cambria Math" w:hAnsi="Cambria Math"/>
-                          <w:sz w:val="28"/>
-                          <w:szCs w:val="28"/>
-                        </w:rPr>
-                        <m:t>i</m:t>
-                      </m:r>
-                    </m:sub>
-                  </m:sSub>
-                </m:e>
-              </m:bar>
-              <m:r>
-                <w:rPr>
-                  <w:rFonts w:ascii="Cambria Math" w:hAnsi="Cambria Math"/>
-                  <w:sz w:val="28"/>
-                  <w:szCs w:val="28"/>
-                </w:rPr>
-                <m:t xml:space="preserve"> </m:t>
-              </m:r>
-            </m:num>
-            <m:den>
-              <m:r>
-                <w:rPr>
-                  <w:rFonts w:ascii="Cambria Math" w:hAnsi="Cambria Math"/>
-                  <w:sz w:val="28"/>
-                  <w:szCs w:val="28"/>
-                </w:rPr>
-                <m:t>2</m:t>
-              </m:r>
-            </m:den>
-          </m:f>
-          <w:commentRangeEnd w:id="16"/>
-          <m:r>
-            <m:rPr>
-              <m:sty m:val="p"/>
-            </m:rPr>
-            <w:rPr>
-              <w:rStyle w:val="afff2"/>
-              <w:sz w:val="28"/>
-              <w:szCs w:val="28"/>
-            </w:rPr>
-            <w:commentReference w:id="16"/>
-          </m:r>
-          <m:r>
-            <w:rPr>
-              <w:rFonts w:ascii="Cambria Math" w:hAnsi="Cambria Math"/>
-              <w:sz w:val="28"/>
-              <w:szCs w:val="28"/>
-            </w:rPr>
-            <m:t>.</m:t>
-          </m:r>
-        </m:oMath>
-      </m:oMathPara>
-    </w:p>
+    <w:tbl>
+      <w:tblPr>
+        <w:tblStyle w:val="afff1"/>
+        <w:tblW w:w="9571" w:type="dxa"/>
+        <w:tblBorders>
+          <w:top w:val="none" w:sz="0" w:space="0" w:color="auto"/>
+          <w:left w:val="none" w:sz="0" w:space="0" w:color="auto"/>
+          <w:bottom w:val="none" w:sz="0" w:space="0" w:color="auto"/>
+          <w:right w:val="none" w:sz="0" w:space="0" w:color="auto"/>
+          <w:insideH w:val="none" w:sz="0" w:space="0" w:color="auto"/>
+          <w:insideV w:val="none" w:sz="0" w:space="0" w:color="auto"/>
+        </w:tblBorders>
+        <w:tblLook w:val="04A0" w:firstRow="1" w:lastRow="0" w:firstColumn="1" w:lastColumn="0" w:noHBand="0" w:noVBand="1"/>
+      </w:tblPr>
+      <w:tblGrid>
+        <w:gridCol w:w="8330"/>
+        <w:gridCol w:w="1241"/>
+      </w:tblGrid>
+      <w:tr>
+        <w:tc>
+          <w:tcPr>
+            <w:tcW w:w="8330" w:type="dxa"/>
+            <w:vAlign w:val="center"/>
+          </w:tcPr>
+          <w:p>
+            <w:pPr>
+              <w:ind w:firstLine="0"/>
+            </w:pPr>
+            <m:oMathPara>
+              <m:oMath>
+                <m:sSubSup>
+                  <m:sSubSupPr>
+                    <m:ctrlPr>
+                      <w:rPr>
+                        <w:rFonts w:ascii="Cambria Math" w:hAnsi="Cambria Math"/>
+                        <w:i/>
+                        <w:sz w:val="28"/>
+                        <w:szCs w:val="28"/>
+                      </w:rPr>
+                    </m:ctrlPr>
+                  </m:sSubSupPr>
+                  <m:e>
+                    <m:r>
+                      <w:rPr>
+                        <w:rFonts w:ascii="Cambria Math" w:hAnsi="Cambria Math"/>
+                        <w:sz w:val="28"/>
+                        <w:szCs w:val="28"/>
+                        <w:lang w:val="en-US"/>
+                      </w:rPr>
+                      <m:t>x</m:t>
+                    </m:r>
+                  </m:e>
+                  <m:sub>
+                    <m:r>
+                      <w:rPr>
+                        <w:rFonts w:ascii="Cambria Math" w:hAnsi="Cambria Math"/>
+                        <w:sz w:val="28"/>
+                        <w:szCs w:val="28"/>
+                      </w:rPr>
+                      <m:t>i</m:t>
+                    </m:r>
+                  </m:sub>
+                  <m:sup>
+                    <m:r>
+                      <w:rPr>
+                        <w:rFonts w:ascii="Cambria Math" w:hAnsi="Cambria Math"/>
+                        <w:sz w:val="28"/>
+                        <w:szCs w:val="28"/>
+                      </w:rPr>
+                      <m:t>0</m:t>
+                    </m:r>
+                  </m:sup>
+                </m:sSubSup>
+                <m:r>
+                  <w:rPr>
+                    <w:rFonts w:ascii="Cambria Math" w:hAnsi="Cambria Math"/>
+                    <w:sz w:val="28"/>
+                    <w:szCs w:val="28"/>
+                  </w:rPr>
+                  <m:t>=</m:t>
+                </m:r>
+                <m:f>
+                  <m:fPr>
+                    <m:ctrlPr>
+                      <w:rPr>
+                        <w:rFonts w:ascii="Cambria Math" w:hAnsi="Cambria Math"/>
+                        <w:i/>
+                        <w:sz w:val="28"/>
+                        <w:szCs w:val="28"/>
+                      </w:rPr>
+                    </m:ctrlPr>
+                  </m:fPr>
+                  <m:num>
+                    <m:bar>
+                      <m:barPr>
+                        <m:ctrlPr>
+                          <w:rPr>
+                            <w:rFonts w:ascii="Cambria Math" w:hAnsi="Cambria Math"/>
+                            <w:i/>
+                            <w:sz w:val="28"/>
+                            <w:szCs w:val="28"/>
+                          </w:rPr>
+                        </m:ctrlPr>
+                      </m:barPr>
+                      <m:e>
+                        <m:sSub>
+                          <m:sSubPr>
+                            <m:ctrlPr>
+                              <w:rPr>
+                                <w:rFonts w:ascii="Cambria Math" w:hAnsi="Cambria Math"/>
+                                <w:i/>
+                                <w:sz w:val="28"/>
+                                <w:szCs w:val="28"/>
+                              </w:rPr>
+                            </m:ctrlPr>
+                          </m:sSubPr>
+                          <m:e>
+                            <m:r>
+                              <w:rPr>
+                                <w:rFonts w:ascii="Cambria Math" w:hAnsi="Cambria Math"/>
+                                <w:sz w:val="28"/>
+                                <w:szCs w:val="28"/>
+                              </w:rPr>
+                              <m:t>x</m:t>
+                            </m:r>
+                          </m:e>
+                          <m:sub>
+                            <m:r>
+                              <w:rPr>
+                                <w:rFonts w:ascii="Cambria Math" w:hAnsi="Cambria Math"/>
+                                <w:sz w:val="28"/>
+                                <w:szCs w:val="28"/>
+                              </w:rPr>
+                              <m:t>i</m:t>
+                            </m:r>
+                          </m:sub>
+                        </m:sSub>
+                      </m:e>
+                    </m:bar>
+                    <m:r>
+                      <w:rPr>
+                        <w:rFonts w:ascii="Cambria Math" w:hAnsi="Cambria Math"/>
+                        <w:sz w:val="28"/>
+                        <w:szCs w:val="28"/>
+                      </w:rPr>
+                      <m:t>+</m:t>
+                    </m:r>
+                    <m:bar>
+                      <m:barPr>
+                        <m:pos m:val="top"/>
+                        <m:ctrlPr>
+                          <w:rPr>
+                            <w:rFonts w:ascii="Cambria Math" w:hAnsi="Cambria Math"/>
+                            <w:i/>
+                            <w:sz w:val="28"/>
+                            <w:szCs w:val="28"/>
+                          </w:rPr>
+                        </m:ctrlPr>
+                      </m:barPr>
+                      <m:e>
+                        <m:sSub>
+                          <m:sSubPr>
+                            <m:ctrlPr>
+                              <w:rPr>
+                                <w:rFonts w:ascii="Cambria Math" w:hAnsi="Cambria Math"/>
+                                <w:i/>
+                                <w:sz w:val="28"/>
+                                <w:szCs w:val="28"/>
+                              </w:rPr>
+                            </m:ctrlPr>
+                          </m:sSubPr>
+                          <m:e>
+                            <m:r>
+                              <w:rPr>
+                                <w:rFonts w:ascii="Cambria Math" w:hAnsi="Cambria Math"/>
+                                <w:sz w:val="28"/>
+                                <w:szCs w:val="28"/>
+                              </w:rPr>
+                              <m:t>x</m:t>
+                            </m:r>
+                          </m:e>
+                          <m:sub>
+                            <m:r>
+                              <w:rPr>
+                                <w:rFonts w:ascii="Cambria Math" w:hAnsi="Cambria Math"/>
+                                <w:sz w:val="28"/>
+                                <w:szCs w:val="28"/>
+                              </w:rPr>
+                              <m:t>i</m:t>
+                            </m:r>
+                          </m:sub>
+                        </m:sSub>
+                      </m:e>
+                    </m:bar>
+                    <m:r>
+                      <w:rPr>
+                        <w:rFonts w:ascii="Cambria Math" w:hAnsi="Cambria Math"/>
+                        <w:sz w:val="28"/>
+                        <w:szCs w:val="28"/>
+                      </w:rPr>
+                      <m:t xml:space="preserve"> </m:t>
+                    </m:r>
+                  </m:num>
+                  <m:den>
+                    <m:r>
+                      <w:rPr>
+                        <w:rFonts w:ascii="Cambria Math" w:hAnsi="Cambria Math"/>
+                        <w:sz w:val="28"/>
+                        <w:szCs w:val="28"/>
+                      </w:rPr>
+                      <m:t>2</m:t>
+                    </m:r>
+                  </m:den>
+                </m:f>
+                <m:r>
+                  <w:rPr>
+                    <w:rFonts w:ascii="Cambria Math" w:hAnsi="Cambria Math"/>
+                    <w:sz w:val="28"/>
+                    <w:szCs w:val="28"/>
+                  </w:rPr>
+                  <m:t>.</m:t>
+                </m:r>
+              </m:oMath>
+            </m:oMathPara>
+          </w:p>
+        </w:tc>
+        <w:tc>
+          <w:tcPr>
+            <w:tcW w:w="1241" w:type="dxa"/>
+            <w:vAlign w:val="center"/>
+          </w:tcPr>
+          <w:p>
+            <w:pPr>
+              <w:ind w:firstLine="0"/>
+              <w:rPr>
+                <w:lang w:val="en-US"/>
+              </w:rPr>
+            </w:pPr>
+            <w:r>
+              <w:rPr>
+                <w:lang w:val="en-US"/>
+              </w:rPr>
+              <w:t>(</w:t>
+            </w:r>
+            <w:r>
+              <w:fldChar w:fldCharType="begin"/>
+            </w:r>
+            <w:r>
+              <w:instrText xml:space="preserve"> SEQ Формула \* ARABIC </w:instrText>
+            </w:r>
+            <w:r>
+              <w:fldChar w:fldCharType="separate"/>
+            </w:r>
+            <w:r>
+              <w:rPr>
+                <w:noProof/>
+              </w:rPr>
+              <w:t>11</w:t>
+            </w:r>
+            <w:r>
+              <w:fldChar w:fldCharType="end"/>
+            </w:r>
+            <w:r>
+              <w:rPr>
+                <w:lang w:val="en-US"/>
+              </w:rPr>
+              <w:t>)</w:t>
+            </w:r>
+          </w:p>
+        </w:tc>
+      </w:tr>
+    </w:tbl>
     <w:p>
       <w:pPr>
         <w:pStyle w:val="aff9"/>
@@ -8841,21 +9522,7 @@
         <w:rPr>
           <w:szCs w:val="22"/>
         </w:rPr>
-        <w:t xml:space="preserve"> – заданная суммарная паропроизводительность, </w:t>
-      </w:r>
-      <w:proofErr w:type="gramStart"/>
-      <w:r>
-        <w:rPr>
-          <w:szCs w:val="22"/>
-        </w:rPr>
-        <w:t>которую</w:t>
-      </w:r>
-      <w:proofErr w:type="gramEnd"/>
-      <w:r>
-        <w:rPr>
-          <w:szCs w:val="22"/>
-        </w:rPr>
-        <w:t xml:space="preserve"> должна обеспечить группа котлоагрегатов.</w:t>
+        <w:t xml:space="preserve"> – заданная суммарная паропроизводительность, которую должна обеспечить группа котлоагрегатов.</w:t>
       </w:r>
     </w:p>
     <w:p>
@@ -9142,15 +9809,7 @@
         <w:t xml:space="preserve"> </w:t>
       </w:r>
       <w:r>
-        <w:t xml:space="preserve">нагружены на столько, что могут выполнить (или перевыполнить) план по </w:t>
-      </w:r>
-      <w:proofErr w:type="gramStart"/>
-      <w:r>
-        <w:t>суммарной</w:t>
-      </w:r>
-      <w:proofErr w:type="gramEnd"/>
-      <w:r>
-        <w:t xml:space="preserve"> паропроизводительности, соответственно, их нужно «разгрузить», -</w:t>
+        <w:t>нагружены на столько, что могут выполнить (или перевыполнить) план по суммарной паропроизводительности, соответственно, их нужно «разгрузить», -</w:t>
       </w:r>
       <w:r>
         <w:t xml:space="preserve"> </w:t>
@@ -9273,19 +9932,11 @@
         </w:rPr>
         <w:t>-</w:t>
       </w:r>
-      <w:proofErr w:type="spellStart"/>
-      <w:r>
-        <w:rPr>
-          <w:szCs w:val="24"/>
-        </w:rPr>
-        <w:t>ый</w:t>
-      </w:r>
-      <w:proofErr w:type="spellEnd"/>
-      <w:r>
-        <w:rPr>
-          <w:szCs w:val="24"/>
-        </w:rPr>
-        <w:t xml:space="preserve"> котел в данной комбинации, чтобы обеспечить выполнения общего плана паропроизводительности очереди котлоагрегатов, превышает максимально допустимую паровую нагрузку для </w:t>
+      <w:r>
+        <w:rPr>
+          <w:szCs w:val="24"/>
+        </w:rPr>
+        <w:t xml:space="preserve">ый котел в данной комбинации, чтобы обеспечить выполнения общего плана паропроизводительности очереди котлоагрегатов, превышает максимально допустимую паровую нагрузку для </w:t>
       </w:r>
       <w:r>
         <w:rPr>
@@ -9300,19 +9951,11 @@
         </w:rPr>
         <w:t>-</w:t>
       </w:r>
-      <w:proofErr w:type="spellStart"/>
-      <w:r>
-        <w:rPr>
-          <w:szCs w:val="24"/>
-        </w:rPr>
-        <w:t>го</w:t>
-      </w:r>
-      <w:proofErr w:type="spellEnd"/>
-      <w:r>
-        <w:rPr>
-          <w:szCs w:val="24"/>
-        </w:rPr>
-        <w:t xml:space="preserve"> котлоагрегата. Соответственно, необходимо сильнее нагрузить котлоагрегаты </w:t>
+      <w:r>
+        <w:rPr>
+          <w:szCs w:val="24"/>
+        </w:rPr>
+        <w:t xml:space="preserve">го котлоагрегата. Соответственно, необходимо сильнее нагрузить котлоагрегаты </w:t>
       </w:r>
       <w:r>
         <w:rPr>
@@ -9434,19 +10077,11 @@
         </w:rPr>
         <w:t>-</w:t>
       </w:r>
-      <w:proofErr w:type="spellStart"/>
-      <w:r>
-        <w:rPr>
-          <w:szCs w:val="24"/>
-        </w:rPr>
-        <w:t>го</w:t>
-      </w:r>
-      <w:proofErr w:type="spellEnd"/>
-      <w:r>
-        <w:rPr>
-          <w:szCs w:val="24"/>
-        </w:rPr>
-        <w:t xml:space="preserve"> котла, меньше минимально допустимой паровой нагрузки для этого котла. Соответственно, необходимо «разгрузить» котлоагрегаты </w:t>
+      <w:r>
+        <w:rPr>
+          <w:szCs w:val="24"/>
+        </w:rPr>
+        <w:t xml:space="preserve">го котла, меньше минимально допустимой паровой нагрузки для этого котла. Соответственно, необходимо «разгрузить» котлоагрегаты </w:t>
       </w:r>
       <w:r>
         <w:rPr>
@@ -9480,19 +10115,11 @@
         </w:rPr>
         <w:t>-</w:t>
       </w:r>
-      <w:proofErr w:type="spellStart"/>
-      <w:r>
-        <w:rPr>
-          <w:szCs w:val="24"/>
-        </w:rPr>
-        <w:t>ый</w:t>
-      </w:r>
-      <w:proofErr w:type="spellEnd"/>
-      <w:r>
-        <w:rPr>
-          <w:szCs w:val="24"/>
-        </w:rPr>
-        <w:t xml:space="preserve"> котлоагрегат. Переходим к шагу 7.</w:t>
+      <w:r>
+        <w:rPr>
+          <w:szCs w:val="24"/>
+        </w:rPr>
+        <w:t>ый котлоагрегат. Переходим к шагу 7.</w:t>
       </w:r>
       <w:r>
         <w:rPr>
@@ -9724,7 +10351,6 @@
       <w:r>
         <w:t xml:space="preserve">До тех пор, пока </w:t>
       </w:r>
-      <w:proofErr w:type="spellStart"/>
       <w:r>
         <w:rPr>
           <w:i/>
@@ -9732,7 +10358,6 @@
         </w:rPr>
         <w:t>i</w:t>
       </w:r>
-      <w:proofErr w:type="spellEnd"/>
       <w:r>
         <w:rPr>
           <w:i/>
@@ -10162,7 +10787,6 @@
         <w:tab/>
         <w:t xml:space="preserve">Иначе завершить цикл по </w:t>
       </w:r>
-      <w:proofErr w:type="spellStart"/>
       <w:r>
         <w:rPr>
           <w:i/>
@@ -10170,7 +10794,6 @@
         </w:rPr>
         <w:t>i</w:t>
       </w:r>
-      <w:proofErr w:type="spellEnd"/>
       <w:r>
         <w:rPr>
           <w:i/>
@@ -10198,37 +10821,12 @@
         </w:rPr>
         <w:tab/>
       </w:r>
-      <w:proofErr w:type="spellStart"/>
       <w:r>
         <w:rPr>
           <w:i/>
           <w:lang w:val="en-US"/>
         </w:rPr>
-        <w:t>i</w:t>
-      </w:r>
-      <w:proofErr w:type="spellEnd"/>
-      <w:r>
-        <w:rPr>
-          <w:i/>
-          <w:lang w:val="en-US"/>
-        </w:rPr>
-        <w:t xml:space="preserve"> = </w:t>
-      </w:r>
-      <w:proofErr w:type="spellStart"/>
-      <w:r>
-        <w:rPr>
-          <w:i/>
-          <w:lang w:val="en-US"/>
-        </w:rPr>
-        <w:t>i</w:t>
-      </w:r>
-      <w:proofErr w:type="spellEnd"/>
-      <w:r>
-        <w:rPr>
-          <w:i/>
-          <w:lang w:val="en-US"/>
-        </w:rPr>
-        <w:t xml:space="preserve"> – 1.</w:t>
+        <w:t>i = i – 1.</w:t>
       </w:r>
     </w:p>
     <w:p>
@@ -10431,7 +11029,6 @@
       <w:r>
         <w:t xml:space="preserve">До тех пор, пока </w:t>
       </w:r>
-      <w:proofErr w:type="spellStart"/>
       <w:r>
         <w:rPr>
           <w:i/>
@@ -10439,7 +11036,6 @@
         </w:rPr>
         <w:t>i</w:t>
       </w:r>
-      <w:proofErr w:type="spellEnd"/>
       <w:r>
         <w:rPr>
           <w:i/>
@@ -10867,7 +11463,6 @@
         <w:tab/>
         <w:t xml:space="preserve">Иначе завершить цикл по </w:t>
       </w:r>
-      <w:proofErr w:type="spellStart"/>
       <w:r>
         <w:rPr>
           <w:i/>
@@ -10875,7 +11470,6 @@
         </w:rPr>
         <w:t>i</w:t>
       </w:r>
-      <w:proofErr w:type="spellEnd"/>
       <w:r>
         <w:rPr>
           <w:i/>
@@ -10902,37 +11496,12 @@
         </w:rPr>
         <w:tab/>
       </w:r>
-      <w:proofErr w:type="spellStart"/>
       <w:r>
         <w:rPr>
           <w:i/>
           <w:lang w:val="en-US"/>
         </w:rPr>
-        <w:t>i</w:t>
-      </w:r>
-      <w:proofErr w:type="spellEnd"/>
-      <w:r>
-        <w:rPr>
-          <w:i/>
-          <w:lang w:val="en-US"/>
-        </w:rPr>
-        <w:t xml:space="preserve"> = </w:t>
-      </w:r>
-      <w:proofErr w:type="spellStart"/>
-      <w:r>
-        <w:rPr>
-          <w:i/>
-          <w:lang w:val="en-US"/>
-        </w:rPr>
-        <w:t>i</w:t>
-      </w:r>
-      <w:proofErr w:type="spellEnd"/>
-      <w:r>
-        <w:rPr>
-          <w:i/>
-          <w:lang w:val="en-US"/>
-        </w:rPr>
-        <w:t xml:space="preserve"> – 1.</w:t>
+        <w:t>i = i – 1.</w:t>
       </w:r>
     </w:p>
     <w:p>
@@ -11149,7 +11718,6 @@
       <w:r>
         <w:t xml:space="preserve">До тех пор, пока </w:t>
       </w:r>
-      <w:proofErr w:type="spellStart"/>
       <w:r>
         <w:rPr>
           <w:i/>
@@ -11157,7 +11725,6 @@
         </w:rPr>
         <w:t>i</w:t>
       </w:r>
-      <w:proofErr w:type="spellEnd"/>
       <w:r>
         <w:rPr>
           <w:i/>
@@ -11594,7 +12161,6 @@
       <w:r>
         <w:t xml:space="preserve">Иначе завершить цикл по </w:t>
       </w:r>
-      <w:proofErr w:type="spellStart"/>
       <w:r>
         <w:rPr>
           <w:i/>
@@ -11602,7 +12168,6 @@
         </w:rPr>
         <w:t>i</w:t>
       </w:r>
-      <w:proofErr w:type="spellEnd"/>
       <w:r>
         <w:rPr>
           <w:i/>
@@ -11629,7 +12194,6 @@
         </w:rPr>
         <w:tab/>
       </w:r>
-      <w:proofErr w:type="spellStart"/>
       <w:r>
         <w:rPr>
           <w:i/>
@@ -11637,14 +12201,12 @@
         </w:rPr>
         <w:t>i</w:t>
       </w:r>
-      <w:proofErr w:type="spellEnd"/>
       <w:r>
         <w:rPr>
           <w:i/>
         </w:rPr>
         <w:t xml:space="preserve"> = </w:t>
       </w:r>
-      <w:proofErr w:type="spellStart"/>
       <w:r>
         <w:rPr>
           <w:i/>
@@ -11652,7 +12214,6 @@
         </w:rPr>
         <w:t>i</w:t>
       </w:r>
-      <w:proofErr w:type="spellEnd"/>
       <w:r>
         <w:rPr>
           <w:i/>
@@ -11717,18 +12278,7 @@
         <w:spacing w:line="360" w:lineRule="auto"/>
       </w:pPr>
       <w:r>
-        <w:t>Проверим работоспособность описанного алгоритма на одной из возможных ситуаций, описанных выше. Пусть очереди</w:t>
-      </w:r>
-      <w:r>
-        <w:t xml:space="preserve"> котлоагрегатов необходимо обеспечить </w:t>
-      </w:r>
-      <w:proofErr w:type="gramStart"/>
-      <w:r>
-        <w:t>суммарную</w:t>
-      </w:r>
-      <w:proofErr w:type="gramEnd"/>
-      <w:r>
-        <w:t xml:space="preserve"> паропроизводительность </w:t>
+        <w:t xml:space="preserve">Проверим работоспособность описанного алгоритма на одной из возможных ситуаций, описанных выше. Пусть очереди котлоагрегатов необходимо обеспечить суммарную паропроизводительность </w:t>
       </w:r>
       <m:oMath>
         <m:sSub>
@@ -11998,19 +12548,7 @@
           <w:rPr>
             <w:rFonts w:ascii="Cambria Math" w:hAnsi="Cambria Math"/>
           </w:rPr>
-          <m:t>=</m:t>
-        </m:r>
-        <m:r>
-          <w:rPr>
-            <w:rFonts w:ascii="Cambria Math" w:hAnsi="Cambria Math"/>
-          </w:rPr>
-          <m:t>500</m:t>
-        </m:r>
-        <m:r>
-          <w:rPr>
-            <w:rFonts w:ascii="Cambria Math" w:hAnsi="Cambria Math"/>
-          </w:rPr>
-          <m:t>-</m:t>
+          <m:t>=500-</m:t>
         </m:r>
         <m:sSubSup>
           <m:sSubSupPr>
@@ -12228,13 +12766,7 @@
               <w:rPr>
                 <w:rFonts w:ascii="Cambria Math" w:hAnsi="Cambria Math"/>
               </w:rPr>
-              <m:t>K</m:t>
-            </m:r>
-            <m:r>
-              <w:rPr>
-                <w:rFonts w:ascii="Cambria Math" w:hAnsi="Cambria Math"/>
-              </w:rPr>
-              <m:t>3</m:t>
+              <m:t>K3</m:t>
             </m:r>
           </m:sub>
           <m:sup>
@@ -12326,7 +12858,6 @@
         </w:rPr>
         <w:t xml:space="preserve"> </w:t>
       </w:r>
-      <w:proofErr w:type="spellStart"/>
       <w:r>
         <w:rPr>
           <w:i/>
@@ -12334,7 +12865,6 @@
         </w:rPr>
         <w:t>i</w:t>
       </w:r>
-      <w:proofErr w:type="spellEnd"/>
       <w:r>
         <w:rPr>
           <w:i/>
@@ -12531,7 +13061,6 @@
         </w:rPr>
         <w:t>0–170 = 30;</w:t>
       </w:r>
-      <w:proofErr w:type="spellStart"/>
       <w:r>
         <w:rPr>
           <w:i/>
@@ -12539,7 +13068,6 @@
         </w:rPr>
         <w:t>i</w:t>
       </w:r>
-      <w:proofErr w:type="spellEnd"/>
       <w:r>
         <w:rPr>
           <w:i/>
@@ -12703,19 +13231,7 @@
           <w:rPr>
             <w:rFonts w:ascii="Cambria Math" w:hAnsi="Cambria Math"/>
           </w:rPr>
-          <m:t>=1</m:t>
-        </m:r>
-        <m:r>
-          <w:rPr>
-            <w:rFonts w:ascii="Cambria Math" w:hAnsi="Cambria Math"/>
-          </w:rPr>
-          <m:t>60</m:t>
-        </m:r>
-        <m:r>
-          <w:rPr>
-            <w:rFonts w:ascii="Cambria Math" w:hAnsi="Cambria Math"/>
-          </w:rPr>
-          <m:t xml:space="preserve"> т/ч</m:t>
+          <m:t>=160 т/ч</m:t>
         </m:r>
       </m:oMath>
       <w:r>
@@ -12770,19 +13286,7 @@
           <w:rPr>
             <w:rFonts w:ascii="Cambria Math" w:hAnsi="Cambria Math"/>
           </w:rPr>
-          <m:t>=1</m:t>
-        </m:r>
-        <m:r>
-          <w:rPr>
-            <w:rFonts w:ascii="Cambria Math" w:hAnsi="Cambria Math"/>
-          </w:rPr>
-          <m:t>70</m:t>
-        </m:r>
-        <m:r>
-          <w:rPr>
-            <w:rFonts w:ascii="Cambria Math" w:hAnsi="Cambria Math"/>
-          </w:rPr>
-          <m:t xml:space="preserve"> т/ч</m:t>
+          <m:t>=170 т/ч</m:t>
         </m:r>
       </m:oMath>
       <w:r>
@@ -12861,23 +13365,29 @@
     <w:p>
       <w:pPr>
         <w:spacing w:line="360" w:lineRule="auto"/>
+        <w:rPr>
+          <w:lang w:val="en-US"/>
+        </w:rPr>
       </w:pPr>
       <w:r>
         <w:t xml:space="preserve">Приведенный выше модифицированный алгоритм выбора начального решения гарантированно найдет решение за число шагов </w:t>
       </w:r>
-      <w:proofErr w:type="spellStart"/>
-      <w:r>
-        <w:rPr>
+      <w:r>
+        <w:rPr>
+          <w:i/>
           <w:lang w:val="en-US"/>
         </w:rPr>
         <w:t>i</w:t>
       </w:r>
-      <w:proofErr w:type="spellEnd"/>
-      <w:r>
+      <w:r>
+        <w:rPr>
+          <w:i/>
+        </w:rPr>
         <w:t xml:space="preserve"> &lt;= </w:t>
       </w:r>
       <w:r>
         <w:rPr>
+          <w:i/>
           <w:lang w:val="en-US"/>
         </w:rPr>
         <w:t>n</w:t>
@@ -12890,6 +13400,7 @@
       </w:r>
       <w:r>
         <w:rPr>
+          <w:i/>
           <w:lang w:val="en-US"/>
         </w:rPr>
         <w:t>n</w:t>
@@ -12904,20 +13415,45 @@
         <w:t xml:space="preserve"> </w:t>
       </w:r>
       <w:r>
-        <w:t xml:space="preserve">количество рассматриваемых котлоагрегатов, так как он применяется только к комбинациям котлоагрегатов, удовлетворяющим ограничению </w:t>
-      </w:r>
-      <w:commentRangeStart w:id="17"/>
-      <w:r>
-        <w:t>23</w:t>
-      </w:r>
-      <w:commentRangeEnd w:id="17"/>
-      <w:r>
-        <w:rPr>
-          <w:rStyle w:val="afff2"/>
-        </w:rPr>
-        <w:commentReference w:id="17"/>
-      </w:r>
-      <w:r>
+        <w:t>количество рассматриваемых котлоагрегатов, так как он применяется только к комбинациям котлоагрегато</w:t>
+      </w:r>
+      <w:r>
+        <w:t xml:space="preserve">в, удовлетворяющим ограничению </w:t>
+      </w:r>
+      <w:r>
+        <w:fldChar w:fldCharType="begin"/>
+      </w:r>
+      <w:r>
+        <w:instrText xml:space="preserve"> REF form_comb_constr \h </w:instrText>
+      </w:r>
+      <w:r>
+        <w:fldChar w:fldCharType="separate"/>
+      </w:r>
+      <w:r>
+        <w:rPr>
+          <w:lang w:val="en-US"/>
+        </w:rPr>
+        <w:t>(</w:t>
+      </w:r>
+      <w:r>
+        <w:rPr>
+          <w:noProof/>
+        </w:rPr>
+        <w:t>4</w:t>
+      </w:r>
+      <w:r>
+        <w:rPr>
+          <w:lang w:val="en-US"/>
+        </w:rPr>
+        <w:t>)</w:t>
+      </w:r>
+      <w:r>
+        <w:fldChar w:fldCharType="end"/>
+      </w:r>
+      <w:r>
+        <w:rPr>
+          <w:lang w:val="en-US"/>
+        </w:rPr>
         <w:t>.</w:t>
       </w:r>
     </w:p>
@@ -12954,10 +13490,10 @@
             <o:lock v:ext="edit" aspectratio="t"/>
           </v:shapetype>
           <v:shape id="_x0000_s1026" type="#_x0000_t75" style="position:absolute;left:0;text-align:left;margin-left:-9.3pt;margin-top:-15.9pt;width:467.35pt;height:597.35pt;z-index:251659264;mso-position-horizontal-relative:text;mso-position-vertical-relative:text" wrapcoords="10055 27 9847 54 9361 379 9361 976 9743 1328 10089 1762 7454 1843 6900 1924 6900 2195 5790 3930 5721 4147 7073 4282 5825 4445 5686 4445 5686 5475 7732 5664 10089 5664 5651 5773 5651 6559 6830 6965 6900 7209 7212 7399 4889 7426 4611 7453 4611 7832 2600 8158 2600 8266 2288 8429 2150 8564 2150 8700 1317 9133 763 9323 763 9377 1317 9567 1526 10001 1526 10136 2739 10434 3259 10434 3259 11572 3814 11735 4681 11735 3051 12169 1456 12223 1317 12250 1317 13903 104 13957 -35 13984 -35 15367 3051 15638 4681 15638 4681 19134 9326 19540 9326 19974 8702 20408 8529 20651 8460 20895 8598 21275 9049 21546 9153 21546 9639 21546 9743 21546 10193 21275 10367 20841 10263 20651 10089 20408 9465 19974 9465 19540 20803 19134 20872 7453 20595 7426 12828 7399 13591 7128 13487 7019 11095 6965 14839 6586 14909 5800 14631 5773 10401 5664 12794 5664 14839 5475 14874 4472 14596 4445 11719 4363 13556 4119 13556 3930 14874 1897 14596 1870 10436 1762 10783 1328 11129 976 11164 379 10644 54 10436 27 10055 27">
-            <v:imagedata r:id="rId20" o:title=""/>
+            <v:imagedata r:id="rId19" o:title=""/>
             <w10:wrap type="tight"/>
           </v:shape>
-          <o:OLEObject Type="Embed" ProgID="Visio.Drawing.11" ShapeID="_x0000_s1026" DrawAspect="Content" ObjectID="_1461670762" r:id="rId21"/>
+          <o:OLEObject Type="Embed" ProgID="Visio.Drawing.11" ShapeID="_x0000_s1026" DrawAspect="Content" ObjectID="_1461676545" r:id="rId20"/>
         </w:pict>
       </w:r>
     </w:p>
@@ -13190,7 +13726,6 @@
         <w:spacing w:line="360" w:lineRule="auto"/>
         <w:rPr>
           <w:szCs w:val="24"/>
-          <w:lang w:val="en-US"/>
         </w:rPr>
       </w:pPr>
       <w:r>
@@ -13199,14 +13734,14 @@
         </w:rPr>
         <w:t xml:space="preserve">Рис. </w:t>
       </w:r>
-      <w:bookmarkStart w:id="18" w:name="pic_mod_prime"/>
+      <w:bookmarkStart w:id="5" w:name="pic_mod_prime"/>
       <w:r>
         <w:rPr>
           <w:szCs w:val="24"/>
         </w:rPr>
         <w:t>1</w:t>
       </w:r>
-      <w:bookmarkEnd w:id="18"/>
+      <w:bookmarkEnd w:id="5"/>
       <w:r>
         <w:rPr>
           <w:szCs w:val="24"/>
@@ -13299,6 +13834,96 @@
           <w:szCs w:val="24"/>
         </w:rPr>
       </w:pPr>
+    </w:p>
+    <w:p>
+      <w:pPr>
+        <w:spacing w:line="360" w:lineRule="auto"/>
+        <w:rPr>
+          <w:szCs w:val="24"/>
+        </w:rPr>
+      </w:pPr>
+    </w:p>
+    <w:p>
+      <w:pPr>
+        <w:spacing w:line="360" w:lineRule="auto"/>
+        <w:rPr>
+          <w:szCs w:val="24"/>
+        </w:rPr>
+      </w:pPr>
+    </w:p>
+    <w:p>
+      <w:pPr>
+        <w:spacing w:line="360" w:lineRule="auto"/>
+        <w:rPr>
+          <w:szCs w:val="24"/>
+        </w:rPr>
+      </w:pPr>
+    </w:p>
+    <w:p>
+      <w:pPr>
+        <w:spacing w:line="360" w:lineRule="auto"/>
+        <w:rPr>
+          <w:szCs w:val="24"/>
+        </w:rPr>
+      </w:pPr>
+    </w:p>
+    <w:p>
+      <w:pPr>
+        <w:spacing w:line="360" w:lineRule="auto"/>
+        <w:rPr>
+          <w:szCs w:val="24"/>
+        </w:rPr>
+      </w:pPr>
+    </w:p>
+    <w:p>
+      <w:pPr>
+        <w:spacing w:line="360" w:lineRule="auto"/>
+        <w:rPr>
+          <w:szCs w:val="24"/>
+        </w:rPr>
+      </w:pPr>
+    </w:p>
+    <w:p>
+      <w:pPr>
+        <w:spacing w:line="360" w:lineRule="auto"/>
+        <w:rPr>
+          <w:szCs w:val="24"/>
+        </w:rPr>
+      </w:pPr>
+    </w:p>
+    <w:p>
+      <w:pPr>
+        <w:spacing w:line="360" w:lineRule="auto"/>
+        <w:rPr>
+          <w:szCs w:val="24"/>
+        </w:rPr>
+      </w:pPr>
+    </w:p>
+    <w:p>
+      <w:pPr>
+        <w:spacing w:line="360" w:lineRule="auto"/>
+        <w:rPr>
+          <w:szCs w:val="24"/>
+        </w:rPr>
+      </w:pPr>
+    </w:p>
+    <w:p>
+      <w:pPr>
+        <w:spacing w:line="360" w:lineRule="auto"/>
+        <w:rPr>
+          <w:szCs w:val="24"/>
+        </w:rPr>
+      </w:pPr>
+    </w:p>
+    <w:p>
+      <w:pPr>
+        <w:spacing w:line="360" w:lineRule="auto"/>
+        <w:rPr>
+          <w:szCs w:val="24"/>
+        </w:rPr>
+      </w:pPr>
+      <w:bookmarkStart w:id="6" w:name="_GoBack"/>
+      <w:bookmarkEnd w:id="6"/>
     </w:p>
     <w:p>
       <w:pPr>
@@ -13343,50 +13968,33 @@
         <w:pStyle w:val="afff"/>
         <w:spacing w:line="360" w:lineRule="auto"/>
         <w:ind w:left="284" w:hanging="284"/>
+      </w:pPr>
+      <w:r>
+        <w:t>2.</w:t>
+      </w:r>
+      <w:r>
+        <w:t xml:space="preserve"> </w:t>
+      </w:r>
+      <w:r>
+        <w:t>Реклейтис Г., Рейвиндран А., Рэгсдел К. Оптимизация в технике: В 2-х кн. Кн</w:t>
+      </w:r>
+      <w:r>
         <w:rPr>
           <w:lang w:val="en-US"/>
         </w:rPr>
-      </w:pPr>
-      <w:r>
-        <w:t>2.</w:t>
-      </w:r>
-      <w:r>
-        <w:t xml:space="preserve"> Ногин В.Д. Принятие решений в многокритериальной среде. Количественный</w:t>
+        <w:t xml:space="preserve">. 1. </w:t>
+      </w:r>
+      <w:r>
+        <w:t>Пер</w:t>
       </w:r>
       <w:r>
         <w:rPr>
           <w:lang w:val="en-US"/>
         </w:rPr>
-        <w:t xml:space="preserve"> </w:t>
-      </w:r>
-      <w:r>
-        <w:t>подход</w:t>
-      </w:r>
-      <w:r>
-        <w:rPr>
-          <w:lang w:val="en-US"/>
-        </w:rPr>
         <w:t xml:space="preserve">. </w:t>
       </w:r>
       <w:r>
-        <w:t>М</w:t>
-      </w:r>
-      <w:r>
-        <w:rPr>
-          <w:lang w:val="en-US"/>
-        </w:rPr>
-        <w:t xml:space="preserve">.: </w:t>
-      </w:r>
-      <w:proofErr w:type="spellStart"/>
-      <w:r>
-        <w:t>Физматлит</w:t>
-      </w:r>
-      <w:proofErr w:type="spellEnd"/>
-      <w:r>
-        <w:rPr>
-          <w:lang w:val="en-US"/>
-        </w:rPr>
-        <w:t>, 2002.</w:t>
+        <w:t>с англ.- М.: Мир, 1986.</w:t>
       </w:r>
     </w:p>
     <w:p>
@@ -13416,14 +14024,12 @@
         </w:rPr>
         <w:t xml:space="preserve"> </w:t>
       </w:r>
-      <w:proofErr w:type="spellStart"/>
       <w:r>
         <w:rPr>
           <w:lang w:val="en-US"/>
         </w:rPr>
         <w:t>Charns</w:t>
       </w:r>
-      <w:proofErr w:type="spellEnd"/>
       <w:r>
         <w:rPr>
           <w:lang w:val="en-US"/>
@@ -13566,15 +14172,7 @@
         <w:rPr>
           <w:lang w:val="en-US"/>
         </w:rPr>
-        <w:t>progr</w:t>
-      </w:r>
-      <w:bookmarkStart w:id="19" w:name="_GoBack"/>
-      <w:bookmarkEnd w:id="19"/>
-      <w:r>
-        <w:rPr>
-          <w:lang w:val="en-US"/>
-        </w:rPr>
-        <w:t xml:space="preserve">amming (Appendix B) / N.Y.: John Wiley and Sons, 1961. — 1. </w:t>
+        <w:t xml:space="preserve">programming (Appendix B) / N.Y.: John Wiley and Sons, 1961. — 1. </w:t>
       </w:r>
     </w:p>
     <w:p>
@@ -13584,35 +14182,22 @@
         <w:ind w:left="284" w:hanging="284"/>
       </w:pPr>
       <w:r>
-        <w:t>5.</w:t>
+        <w:t>4</w:t>
+      </w:r>
+      <w:r>
+        <w:t>.</w:t>
       </w:r>
       <w:r>
         <w:t> </w:t>
       </w:r>
       <w:r>
-        <w:t xml:space="preserve">Котельный завод </w:t>
-      </w:r>
-      <w:proofErr w:type="spellStart"/>
-      <w:r>
-        <w:t>Росэнергопром</w:t>
-      </w:r>
-      <w:proofErr w:type="spellEnd"/>
-      <w:r>
-        <w:t xml:space="preserve"> [</w:t>
-      </w:r>
-      <w:proofErr w:type="spellStart"/>
-      <w:r>
-        <w:t>электроный</w:t>
-      </w:r>
-      <w:proofErr w:type="spellEnd"/>
-      <w:r>
-        <w:t xml:space="preserve"> ресурс] // http://www.kvzr.ru/steam-capacity.html.</w:t>
-      </w:r>
-      <w:bookmarkEnd w:id="3"/>
+        <w:t>Котельный завод Росэнергопром [электроный ресурс] // http://www.kvzr.ru/steam-capacity.html.</w:t>
+      </w:r>
+      <w:bookmarkEnd w:id="1"/>
     </w:p>
     <w:sectPr>
-      <w:headerReference w:type="default" r:id="rId22"/>
-      <w:footerReference w:type="default" r:id="rId23"/>
+      <w:headerReference w:type="default" r:id="rId21"/>
+      <w:footerReference w:type="default" r:id="rId22"/>
       <w:pgSz w:w="11906" w:h="16838"/>
       <w:pgMar w:top="993" w:right="1274" w:bottom="1418" w:left="1418" w:header="1021" w:footer="1021" w:gutter="0"/>
       <w:cols w:space="720"/>
@@ -13620,219 +14205,6 @@
     </w:sectPr>
   </w:body>
 </w:document>
-</file>
-
-<file path=word/comments.xml><?xml version="1.0" encoding="utf-8"?>
-<w:comments xmlns:wpc="http://schemas.microsoft.com/office/word/2010/wordprocessingCanvas" xmlns:mc="http://schemas.openxmlformats.org/markup-compatibility/2006" xmlns:o="urn:schemas-microsoft-com:office:office" xmlns:r="http://schemas.openxmlformats.org/officeDocument/2006/relationships" xmlns:m="http://schemas.openxmlformats.org/officeDocument/2006/math" xmlns:v="urn:schemas-microsoft-com:vml" xmlns:wp14="http://schemas.microsoft.com/office/word/2010/wordprocessingDrawing" xmlns:wp="http://schemas.openxmlformats.org/drawingml/2006/wordprocessingDrawing" xmlns:w10="urn:schemas-microsoft-com:office:word" xmlns:w="http://schemas.openxmlformats.org/wordprocessingml/2006/main" xmlns:w14="http://schemas.microsoft.com/office/word/2010/wordml" xmlns:wpg="http://schemas.microsoft.com/office/word/2010/wordprocessingGroup" xmlns:wpi="http://schemas.microsoft.com/office/word/2010/wordprocessingInk" xmlns:wne="http://schemas.microsoft.com/office/word/2006/wordml" xmlns:wps="http://schemas.microsoft.com/office/word/2010/wordprocessingShape" mc:Ignorable="w14 wp14">
-  <w:comment w:id="1" w:author="ArKuzmin" w:date="2014-05-15T12:11:00Z" w:initials="A">
-    <w:p>
-      <w:pPr>
-        <w:pStyle w:val="afff3"/>
-      </w:pPr>
-      <w:r>
-        <w:rPr>
-          <w:rStyle w:val="afff2"/>
-        </w:rPr>
-        <w:annotationRef/>
-      </w:r>
-    </w:p>
-  </w:comment>
-  <w:comment w:id="2" w:author="ArKuzmin" w:date="2014-05-15T12:11:00Z" w:initials="A">
-    <w:p>
-      <w:pPr>
-        <w:pStyle w:val="afff3"/>
-      </w:pPr>
-      <w:r>
-        <w:rPr>
-          <w:rStyle w:val="afff2"/>
-        </w:rPr>
-        <w:annotationRef/>
-      </w:r>
-    </w:p>
-  </w:comment>
-  <w:comment w:id="4" w:author="ArKuzmin" w:date="2014-05-15T13:05:00Z" w:initials="A">
-    <w:p>
-      <w:pPr>
-        <w:pStyle w:val="afff3"/>
-      </w:pPr>
-      <w:r>
-        <w:rPr>
-          <w:rStyle w:val="afff2"/>
-        </w:rPr>
-        <w:annotationRef/>
-      </w:r>
-    </w:p>
-  </w:comment>
-  <w:comment w:id="5" w:author="ArKuzmin" w:date="2014-05-15T13:08:00Z" w:initials="A">
-    <w:p>
-      <w:pPr>
-        <w:pStyle w:val="afff3"/>
-      </w:pPr>
-      <w:r>
-        <w:rPr>
-          <w:rStyle w:val="afff2"/>
-        </w:rPr>
-        <w:annotationRef/>
-      </w:r>
-    </w:p>
-  </w:comment>
-  <w:comment w:id="6" w:author="ArKuzmin" w:date="2014-05-15T13:15:00Z" w:initials="A">
-    <w:p>
-      <w:pPr>
-        <w:pStyle w:val="afff3"/>
-      </w:pPr>
-      <w:r>
-        <w:rPr>
-          <w:rStyle w:val="afff2"/>
-        </w:rPr>
-        <w:annotationRef/>
-      </w:r>
-    </w:p>
-  </w:comment>
-  <w:comment w:id="7" w:author="Kuzmin Artem" w:date="2014-05-15T13:16:00Z" w:initials="KA">
-    <w:p>
-      <w:pPr>
-        <w:pStyle w:val="afff3"/>
-      </w:pPr>
-      <w:r>
-        <w:rPr>
-          <w:rStyle w:val="afff2"/>
-        </w:rPr>
-        <w:annotationRef/>
-      </w:r>
-    </w:p>
-  </w:comment>
-  <w:comment w:id="8" w:author="ArKuzmin" w:date="2014-05-15T13:21:00Z" w:initials="A">
-    <w:p>
-      <w:pPr>
-        <w:pStyle w:val="afff3"/>
-      </w:pPr>
-      <w:r>
-        <w:rPr>
-          <w:rStyle w:val="afff2"/>
-        </w:rPr>
-        <w:annotationRef/>
-      </w:r>
-    </w:p>
-  </w:comment>
-  <w:comment w:id="9" w:author="ArKuzmin" w:date="2014-05-15T12:41:00Z" w:initials="A">
-    <w:p>
-      <w:pPr>
-        <w:pStyle w:val="afff3"/>
-      </w:pPr>
-      <w:r>
-        <w:rPr>
-          <w:rStyle w:val="afff2"/>
-        </w:rPr>
-        <w:annotationRef/>
-      </w:r>
-    </w:p>
-  </w:comment>
-  <w:comment w:id="10" w:author="ArKuzmin" w:date="2014-05-15T12:41:00Z" w:initials="A">
-    <w:p>
-      <w:pPr>
-        <w:pStyle w:val="afff3"/>
-      </w:pPr>
-      <w:r>
-        <w:rPr>
-          <w:rStyle w:val="afff2"/>
-        </w:rPr>
-        <w:annotationRef/>
-      </w:r>
-    </w:p>
-  </w:comment>
-  <w:comment w:id="11" w:author="ArKuzmin" w:date="2014-05-15T12:41:00Z" w:initials="A">
-    <w:p>
-      <w:pPr>
-        <w:pStyle w:val="afff3"/>
-      </w:pPr>
-      <w:r>
-        <w:rPr>
-          <w:rStyle w:val="afff2"/>
-        </w:rPr>
-        <w:annotationRef/>
-      </w:r>
-    </w:p>
-  </w:comment>
-  <w:comment w:id="12" w:author="ArKuzmin" w:date="2014-05-15T12:41:00Z" w:initials="A">
-    <w:p>
-      <w:pPr>
-        <w:pStyle w:val="afff3"/>
-      </w:pPr>
-      <w:r>
-        <w:rPr>
-          <w:rStyle w:val="afff2"/>
-        </w:rPr>
-        <w:annotationRef/>
-      </w:r>
-    </w:p>
-  </w:comment>
-  <w:comment w:id="13" w:author="ArKuzmin" w:date="2014-05-15T12:41:00Z" w:initials="A">
-    <w:p>
-      <w:pPr>
-        <w:pStyle w:val="afff3"/>
-      </w:pPr>
-      <w:r>
-        <w:rPr>
-          <w:rStyle w:val="afff2"/>
-        </w:rPr>
-        <w:annotationRef/>
-      </w:r>
-    </w:p>
-  </w:comment>
-  <w:comment w:id="14" w:author="ArKuzmin" w:date="2014-05-15T12:41:00Z" w:initials="A">
-    <w:p>
-      <w:pPr>
-        <w:pStyle w:val="afff3"/>
-      </w:pPr>
-      <w:r>
-        <w:rPr>
-          <w:rStyle w:val="afff2"/>
-        </w:rPr>
-        <w:annotationRef/>
-      </w:r>
-    </w:p>
-  </w:comment>
-  <w:comment w:id="15" w:author="ArKuzmin" w:date="2014-05-15T12:50:00Z" w:initials="A">
-    <w:p>
-      <w:pPr>
-        <w:pStyle w:val="afff3"/>
-      </w:pPr>
-      <w:r>
-        <w:rPr>
-          <w:rStyle w:val="afff2"/>
-        </w:rPr>
-        <w:annotationRef/>
-      </w:r>
-    </w:p>
-  </w:comment>
-  <w:comment w:id="16" w:author="ArKuzmin" w:date="2014-05-15T14:02:00Z" w:initials="A">
-    <w:p>
-      <w:pPr>
-        <w:pStyle w:val="afff3"/>
-      </w:pPr>
-      <w:r>
-        <w:rPr>
-          <w:rStyle w:val="afff2"/>
-        </w:rPr>
-        <w:annotationRef/>
-      </w:r>
-    </w:p>
-  </w:comment>
-  <w:comment w:id="17" w:author="ArKuzmin" w:date="2014-05-15T14:48:00Z" w:initials="A">
-    <w:p>
-      <w:pPr>
-        <w:pStyle w:val="afff3"/>
-      </w:pPr>
-      <w:r>
-        <w:rPr>
-          <w:rStyle w:val="afff2"/>
-        </w:rPr>
-        <w:annotationRef/>
-      </w:r>
-    </w:p>
-  </w:comment>
-</w:comments>
 </file>
 
 <file path=word/endnotes.xml><?xml version="1.0" encoding="utf-8"?>
@@ -15031,7 +15403,7 @@
     <w:lsdException w:name="Subtitle" w:semiHidden="0" w:uiPriority="11" w:unhideWhenUsed="0" w:qFormat="1"/>
     <w:lsdException w:name="Strong" w:semiHidden="0" w:uiPriority="22" w:unhideWhenUsed="0" w:qFormat="1"/>
     <w:lsdException w:name="Emphasis" w:semiHidden="0" w:uiPriority="20" w:unhideWhenUsed="0" w:qFormat="1"/>
-    <w:lsdException w:name="Table Grid" w:semiHidden="0" w:uiPriority="0" w:unhideWhenUsed="0"/>
+    <w:lsdException w:name="Table Grid" w:semiHidden="0" w:uiPriority="59" w:unhideWhenUsed="0"/>
     <w:lsdException w:name="Placeholder Text" w:unhideWhenUsed="0"/>
     <w:lsdException w:name="No Spacing" w:semiHidden="0" w:uiPriority="1" w:unhideWhenUsed="0" w:qFormat="1"/>
     <w:lsdException w:name="Light Shading" w:semiHidden="0" w:uiPriority="60" w:unhideWhenUsed="0"/>
@@ -15760,6 +16132,7 @@
   </w:style>
   <w:style w:type="character" w:styleId="af4">
     <w:name w:val="Placeholder Text"/>
+    <w:uiPriority w:val="99"/>
     <w:rPr>
       <w:color w:val="808080"/>
     </w:rPr>
@@ -16857,6 +17230,7 @@
   <w:style w:type="table" w:styleId="afff1">
     <w:name w:val="Table Grid"/>
     <w:basedOn w:val="a1"/>
+    <w:uiPriority w:val="59"/>
     <w:rsid w:val="00D958B8"/>
     <w:tblPr>
       <w:tblInd w:w="0" w:type="dxa"/>
@@ -16989,7 +17363,7 @@
     <w:lsdException w:name="Subtitle" w:semiHidden="0" w:uiPriority="11" w:unhideWhenUsed="0" w:qFormat="1"/>
     <w:lsdException w:name="Strong" w:semiHidden="0" w:uiPriority="22" w:unhideWhenUsed="0" w:qFormat="1"/>
     <w:lsdException w:name="Emphasis" w:semiHidden="0" w:uiPriority="20" w:unhideWhenUsed="0" w:qFormat="1"/>
-    <w:lsdException w:name="Table Grid" w:semiHidden="0" w:uiPriority="0" w:unhideWhenUsed="0"/>
+    <w:lsdException w:name="Table Grid" w:semiHidden="0" w:uiPriority="59" w:unhideWhenUsed="0"/>
     <w:lsdException w:name="Placeholder Text" w:unhideWhenUsed="0"/>
     <w:lsdException w:name="No Spacing" w:semiHidden="0" w:uiPriority="1" w:unhideWhenUsed="0" w:qFormat="1"/>
     <w:lsdException w:name="Light Shading" w:semiHidden="0" w:uiPriority="60" w:unhideWhenUsed="0"/>
@@ -17718,6 +18092,7 @@
   </w:style>
   <w:style w:type="character" w:styleId="af4">
     <w:name w:val="Placeholder Text"/>
+    <w:uiPriority w:val="99"/>
     <w:rPr>
       <w:color w:val="808080"/>
     </w:rPr>
@@ -18815,6 +19190,7 @@
   <w:style w:type="table" w:styleId="afff1">
     <w:name w:val="Table Grid"/>
     <w:basedOn w:val="a1"/>
+    <w:uiPriority w:val="59"/>
     <w:rsid w:val="00D958B8"/>
     <w:tblPr>
       <w:tblInd w:w="0" w:type="dxa"/>
@@ -19200,7 +19576,7 @@
 </file>
 
 <file path=customXml/itemProps1.xml><?xml version="1.0" encoding="utf-8"?>
-<ds:datastoreItem xmlns:ds="http://schemas.openxmlformats.org/officeDocument/2006/customXml" ds:itemID="{AB2C1EA8-03CC-477E-8416-7A1ACE70676D}">
+<ds:datastoreItem xmlns:ds="http://schemas.openxmlformats.org/officeDocument/2006/customXml" ds:itemID="{0FE519D6-7EDC-438A-A6D1-1ACAF5D04413}">
   <ds:schemaRefs>
     <ds:schemaRef ds:uri="http://schemas.openxmlformats.org/officeDocument/2006/bibliography"/>
   </ds:schemaRefs>

--- a/optimization/4 семестр/Статья_15.05.14/Статья.docx
+++ b/optimization/4 семестр/Статья_15.05.14/Статья.docx
@@ -52,21 +52,84 @@
           <w:sz w:val="24"/>
           <w:szCs w:val="24"/>
         </w:rPr>
-        <w:t xml:space="preserve">Модификация алгоритма </w:t>
+        <w:t xml:space="preserve">Выбор </w:t>
       </w:r>
       <w:r>
         <w:rPr>
           <w:sz w:val="24"/>
           <w:szCs w:val="24"/>
         </w:rPr>
-        <w:t>определения</w:t>
+        <w:t xml:space="preserve">начальных решений </w:t>
       </w:r>
       <w:r>
         <w:rPr>
           <w:sz w:val="24"/>
           <w:szCs w:val="24"/>
         </w:rPr>
-        <w:t xml:space="preserve"> начальных решений при использовании метода прямых выборочных процедур с уменьшением интервала поиска для возможности его применения к решению задачи нахождения оптимального режима работы очереди котлоагрегатов</w:t>
+        <w:t>для</w:t>
+      </w:r>
+      <w:r>
+        <w:rPr>
+          <w:sz w:val="24"/>
+          <w:szCs w:val="24"/>
+        </w:rPr>
+        <w:t xml:space="preserve"> </w:t>
+      </w:r>
+      <w:r>
+        <w:rPr>
+          <w:sz w:val="24"/>
+          <w:szCs w:val="24"/>
+        </w:rPr>
+        <w:t xml:space="preserve">оптимизационного </w:t>
+      </w:r>
+      <w:r>
+        <w:rPr>
+          <w:sz w:val="24"/>
+          <w:szCs w:val="24"/>
+        </w:rPr>
+        <w:t xml:space="preserve">метода прямых выборочных процедур </w:t>
+      </w:r>
+      <w:r>
+        <w:rPr>
+          <w:sz w:val="24"/>
+          <w:szCs w:val="24"/>
+        </w:rPr>
+        <w:t>и его применение для</w:t>
+      </w:r>
+      <w:r>
+        <w:rPr>
+          <w:sz w:val="24"/>
+          <w:szCs w:val="24"/>
+        </w:rPr>
+        <w:t xml:space="preserve"> нахождения оптимального режима работы </w:t>
+      </w:r>
+      <w:r>
+        <w:rPr>
+          <w:sz w:val="24"/>
+          <w:szCs w:val="24"/>
+        </w:rPr>
+        <w:t xml:space="preserve">    </w:t>
+      </w:r>
+      <w:r>
+        <w:rPr>
+          <w:sz w:val="24"/>
+          <w:szCs w:val="24"/>
+        </w:rPr>
+        <w:t>очереди котлоагрегатов</w:t>
+      </w:r>
+      <w:r>
+        <w:rPr>
+          <w:sz w:val="24"/>
+          <w:szCs w:val="24"/>
+        </w:rPr>
+        <w:t xml:space="preserve"> на </w:t>
+      </w:r>
+      <w:r>
+        <w:rPr>
+          <w:sz w:val="24"/>
+          <w:szCs w:val="24"/>
+        </w:rPr>
+        <w:t>электростанциях</w:t>
       </w:r>
     </w:p>
     <w:p>
@@ -590,13 +653,62 @@
           <w:i/>
           <w:szCs w:val="24"/>
         </w:rPr>
-        <w:t xml:space="preserve">Предложена модификация алгоритма выбора начальных решений, позволяющая применить его </w:t>
+        <w:t>Предложен</w:t>
       </w:r>
       <w:r>
         <w:rPr>
           <w:i/>
           <w:szCs w:val="24"/>
         </w:rPr>
+        <w:t xml:space="preserve"> </w:t>
+      </w:r>
+      <w:r>
+        <w:rPr>
+          <w:i/>
+          <w:szCs w:val="24"/>
+        </w:rPr>
+        <w:t>алгоритм</w:t>
+      </w:r>
+      <w:r>
+        <w:rPr>
+          <w:i/>
+          <w:szCs w:val="24"/>
+        </w:rPr>
+        <w:t xml:space="preserve"> выбор</w:t>
+      </w:r>
+      <w:r>
+        <w:rPr>
+          <w:i/>
+          <w:szCs w:val="24"/>
+        </w:rPr>
+        <w:t>а начальных решений, позволяющий</w:t>
+      </w:r>
+      <w:r>
+        <w:rPr>
+          <w:i/>
+          <w:szCs w:val="24"/>
+        </w:rPr>
+        <w:t xml:space="preserve"> </w:t>
+      </w:r>
+      <w:r>
+        <w:rPr>
+          <w:i/>
+          <w:szCs w:val="24"/>
+        </w:rPr>
+        <w:t>применить этот метод</w:t>
+      </w:r>
+      <w:r>
+        <w:rPr>
+          <w:i/>
+          <w:szCs w:val="24"/>
+        </w:rPr>
+        <w:t xml:space="preserve"> </w:t>
+      </w:r>
+      <w:r>
+        <w:rPr>
+          <w:i/>
+          <w:szCs w:val="24"/>
+        </w:rPr>
         <w:t xml:space="preserve">для </w:t>
       </w:r>
       <w:r>
@@ -604,7 +716,7 @@
           <w:i/>
           <w:szCs w:val="24"/>
         </w:rPr>
-        <w:t xml:space="preserve"> нахождения оптимального режима работы очереди котлоагрегатов. Приведена блок-схема модифицированного алгоритма, его логическое теоретическое обоснование.</w:t>
+        <w:t xml:space="preserve"> нахождения оптимального режима работы очереди котлоагрегатов. </w:t>
       </w:r>
     </w:p>
     <w:p>
@@ -651,7 +763,7 @@
         <w:rPr>
           <w:szCs w:val="24"/>
         </w:rPr>
-        <w:t xml:space="preserve">В данной работе описывается модификация </w:t>
+        <w:t xml:space="preserve">В данной работе описывается </w:t>
       </w:r>
       <w:r>
         <w:rPr>
@@ -663,13 +775,43 @@
         <w:rPr>
           <w:szCs w:val="24"/>
         </w:rPr>
-        <w:t xml:space="preserve">а определения начальных решений, входящего в состав </w:t>
-      </w:r>
-      <w:r>
-        <w:rPr>
-          <w:szCs w:val="24"/>
-        </w:rPr>
-        <w:t>метода прямых выборочных процедур  с уменьшением интервала поиска, который использовался на одном из шагов решения многокритериальной оптимизационной задачи</w:t>
+        <w:t xml:space="preserve"> определения начальных решений, </w:t>
+      </w:r>
+      <w:r>
+        <w:rPr>
+          <w:szCs w:val="24"/>
+        </w:rPr>
+        <w:t>позволяющий применить</w:t>
+      </w:r>
+      <w:r>
+        <w:rPr>
+          <w:szCs w:val="24"/>
+        </w:rPr>
+        <w:t xml:space="preserve"> </w:t>
+      </w:r>
+      <w:r>
+        <w:rPr>
+          <w:szCs w:val="24"/>
+        </w:rPr>
+        <w:t>метод</w:t>
+      </w:r>
+      <w:r>
+        <w:rPr>
+          <w:szCs w:val="24"/>
+        </w:rPr>
+        <w:t xml:space="preserve"> прямых выборочных процедур  </w:t>
+      </w:r>
+      <w:r>
+        <w:rPr>
+          <w:szCs w:val="24"/>
+        </w:rPr>
+        <w:t xml:space="preserve">с уменьшением интервала поиска для </w:t>
+      </w:r>
+      <w:r>
+        <w:rPr>
+          <w:szCs w:val="24"/>
+        </w:rPr>
+        <w:t>решения многокритериальной оптимизационной задачи</w:t>
       </w:r>
       <w:r>
         <w:rPr>
@@ -709,15 +851,15 @@
     <w:p>
       <w:pPr>
         <w:spacing w:line="360" w:lineRule="auto"/>
-        <w:rPr>
-          <w:szCs w:val="24"/>
-        </w:rPr>
-      </w:pPr>
-      <w:r>
-        <w:rPr>
-          <w:szCs w:val="24"/>
-        </w:rPr>
-        <w:t xml:space="preserve">В поставленной задаче, в виду большой сложности построения математической модели, рассматривалась не вся электростанция, а только очередь котлоагрегатов ее котельного отделения. </w:t>
+      </w:pPr>
+      <w:r>
+        <w:t>Задача</w:t>
+      </w:r>
+      <w:r>
+        <w:t xml:space="preserve"> состоит в нахождении оптимального режима работы очереди котельного отделения электростанции. </w:t>
+      </w:r>
+      <w:r>
+        <w:t>Определить режим работы очереди котлоагрегатов – значит найти оптимальное состояние (выключен, включен), тип используемого топлива (газ, мазут) и значение паровой нагрузки для каждого котлоагрегата данной очереди, при которых очередь котлоагрегатов будет выполнять план по паропроизводительности.</w:t>
       </w:r>
     </w:p>
     <w:p>
@@ -731,7 +873,13 @@
         <w:rPr>
           <w:szCs w:val="24"/>
         </w:rPr>
-        <w:t>Были выделены следующие критерии оптимизации:</w:t>
+        <w:t>При решении поставленной задачи б</w:t>
+      </w:r>
+      <w:r>
+        <w:rPr>
+          <w:szCs w:val="24"/>
+        </w:rPr>
+        <w:t>ыли выделены следующие критерии оптимизации:</w:t>
       </w:r>
     </w:p>
     <w:p>
@@ -834,7 +982,19 @@
         <w:rPr>
           <w:szCs w:val="24"/>
         </w:rPr>
-        <w:t>котлов равно 3</w:t>
+        <w:t>котлов</w:t>
+      </w:r>
+      <w:r>
+        <w:rPr>
+          <w:szCs w:val="24"/>
+        </w:rPr>
+        <w:t>,</w:t>
+      </w:r>
+      <w:r>
+        <w:rPr>
+          <w:szCs w:val="24"/>
+        </w:rPr>
+        <w:t xml:space="preserve"> равно 3</w:t>
       </w:r>
       <w:r>
         <w:rPr>
@@ -874,7 +1034,7 @@
         <w:rPr>
           <w:szCs w:val="24"/>
         </w:rPr>
-        <w:t>котлоагрегатов и для каждой из них выполнялась «локальная» многокритериальная оптимизация</w:t>
+        <w:t>котлоагрегатов</w:t>
       </w:r>
       <w:r>
         <w:rPr>
@@ -886,7 +1046,49 @@
         <w:rPr>
           <w:szCs w:val="24"/>
         </w:rPr>
-        <w:t>– определялось наилучшее значение целевой функции с помощью метода прямых выборочных процедур с уменьшением интервала поиска. Целевая функция представляет собой комбинацию целевых функций выделенных в поставленной задаче критериев оптимизации.</w:t>
+        <w:t xml:space="preserve"> и для каждой из них выполнялась «локальная» многокритериальная оптимизация</w:t>
+      </w:r>
+      <w:r>
+        <w:rPr>
+          <w:szCs w:val="24"/>
+        </w:rPr>
+        <w:t>,</w:t>
+      </w:r>
+      <w:r>
+        <w:rPr>
+          <w:szCs w:val="24"/>
+        </w:rPr>
+        <w:t>– определялось наилучшее значение целевой функции</w:t>
+      </w:r>
+      <w:r>
+        <w:rPr>
+          <w:szCs w:val="24"/>
+        </w:rPr>
+        <w:t xml:space="preserve">, </w:t>
+      </w:r>
+      <w:r>
+        <w:rPr>
+          <w:szCs w:val="24"/>
+        </w:rPr>
+        <w:t xml:space="preserve">которая </w:t>
+      </w:r>
+      <w:r>
+        <w:rPr>
+          <w:szCs w:val="24"/>
+        </w:rPr>
+        <w:t>является</w:t>
+      </w:r>
+      <w:r>
+        <w:rPr>
+          <w:szCs w:val="24"/>
+        </w:rPr>
+        <w:t xml:space="preserve"> комбинацией</w:t>
+      </w:r>
+      <w:r>
+        <w:rPr>
+          <w:szCs w:val="24"/>
+        </w:rPr>
+        <w:t xml:space="preserve"> целевых функций выделенных в поставленной задаче критериев оптимизации.</w:t>
       </w:r>
     </w:p>
     <w:p>
@@ -1186,7 +1388,10 @@
               <w:fldChar w:fldCharType="begin"/>
             </w:r>
             <w:r>
-              <w:instrText xml:space="preserve"> SEQ Формула \* ARABIC </w:instrText>
+              <w:instrText xml:space="preserve"> S</w:instrText>
+            </w:r>
+            <w:r>
+              <w:instrText xml:space="preserve">EQ Формула \* ARABIC </w:instrText>
             </w:r>
             <w:r>
               <w:fldChar w:fldCharType="separate"/>
@@ -1198,6 +1403,9 @@
               <w:t>1</w:t>
             </w:r>
             <w:r>
+              <w:rPr>
+                <w:noProof/>
+              </w:rPr>
               <w:fldChar w:fldCharType="end"/>
             </w:r>
             <w:r>
@@ -1228,7 +1436,6 @@
         <w:rPr>
           <w:szCs w:val="24"/>
         </w:rPr>
-        <w:lastRenderedPageBreak/>
         <w:t xml:space="preserve">где </w:t>
       </w:r>
       <m:oMath>
@@ -1541,6 +1748,9 @@
               <w:t>2</w:t>
             </w:r>
             <w:r>
+              <w:rPr>
+                <w:noProof/>
+              </w:rPr>
               <w:fldChar w:fldCharType="end"/>
             </w:r>
             <w:r>
@@ -2047,6 +2257,9 @@
               <w:t>3</w:t>
             </w:r>
             <w:r>
+              <w:rPr>
+                <w:noProof/>
+              </w:rPr>
               <w:fldChar w:fldCharType="end"/>
             </w:r>
             <w:r>
@@ -2340,6 +2553,9 @@
               <w:t>4</w:t>
             </w:r>
             <w:r>
+              <w:rPr>
+                <w:noProof/>
+              </w:rPr>
               <w:fldChar w:fldCharType="end"/>
             </w:r>
             <w:r>
@@ -2554,31 +2770,13 @@
         <w:rPr>
           <w:szCs w:val="24"/>
         </w:rPr>
-        <w:t>Приведем описание метода прямых выборочных процедур с уменьшением интервала поиска</w:t>
-      </w:r>
-      <w:r>
-        <w:rPr>
-          <w:szCs w:val="24"/>
-        </w:rPr>
-        <w:t>[</w:t>
-      </w:r>
-      <w:r>
-        <w:rPr>
-          <w:szCs w:val="24"/>
-        </w:rPr>
-        <w:t>2</w:t>
-      </w:r>
-      <w:r>
-        <w:rPr>
-          <w:szCs w:val="24"/>
-        </w:rPr>
-        <w:t>]</w:t>
-      </w:r>
-      <w:r>
-        <w:rPr>
-          <w:szCs w:val="24"/>
-        </w:rPr>
-        <w:t>.</w:t>
+        <w:t>В результате проведенного анализа для решение задачи «локальной» многокритериальной оптимизации был выбран метод прямых выборочных процедур с уменьшением интервала поиска.</w:t>
+      </w:r>
+      <w:r>
+        <w:rPr>
+          <w:szCs w:val="24"/>
+        </w:rPr>
+        <w:t xml:space="preserve"> Приведем краткое описание данного метода.</w:t>
       </w:r>
     </w:p>
     <w:p>
@@ -2643,7 +2841,11 @@
         <w:t>P</w:t>
       </w:r>
       <w:r>
-        <w:t xml:space="preserve"> определяется в результате исследования конкретной</w:t>
+        <w:t xml:space="preserve"> </w:t>
+      </w:r>
+      <w:r>
+        <w:lastRenderedPageBreak/>
+        <w:t>определяется в результате исследования конкретной</w:t>
       </w:r>
       <w:r>
         <w:t xml:space="preserve"> </w:t>
@@ -2663,7 +2865,6 @@
         <w:spacing w:line="360" w:lineRule="auto"/>
       </w:pPr>
       <w:r>
-        <w:lastRenderedPageBreak/>
         <w:t xml:space="preserve">Количество серий </w:t>
       </w:r>
       <w:r>
@@ -2920,6 +3121,9 @@
               <w:t>5</w:t>
             </w:r>
             <w:r>
+              <w:rPr>
+                <w:noProof/>
+              </w:rPr>
               <w:fldChar w:fldCharType="end"/>
             </w:r>
             <w:r>
@@ -3187,9 +3391,6 @@
     <w:p>
       <w:pPr>
         <w:spacing w:line="360" w:lineRule="auto"/>
-        <w:rPr>
-          <w:lang w:val="en-US"/>
-        </w:rPr>
       </w:pPr>
       <w:r>
         <w:t xml:space="preserve">В результате математических преобразований выражение для </w:t>
@@ -3486,6 +3687,9 @@
               <w:t>6</w:t>
             </w:r>
             <w:r>
+              <w:rPr>
+                <w:noProof/>
+              </w:rPr>
               <w:fldChar w:fldCharType="end"/>
             </w:r>
             <w:r>
@@ -3760,6 +3964,9 @@
               <w:t>7</w:t>
             </w:r>
             <w:r>
+              <w:rPr>
+                <w:noProof/>
+              </w:rPr>
               <w:fldChar w:fldCharType="end"/>
             </w:r>
             <w:r>
@@ -4035,39 +4242,7 @@
                     <w:sz w:val="28"/>
                     <w:szCs w:val="28"/>
                   </w:rPr>
-                  <m:t>, i=1</m:t>
-                </m:r>
-                <m:r>
-                  <w:rPr>
-                    <w:rFonts w:ascii="Cambria Math" w:hAnsi="Cambria Math"/>
-                    <w:sz w:val="28"/>
-                    <w:szCs w:val="28"/>
-                  </w:rPr>
-                  <m:t>,.</m:t>
-                </m:r>
-                <m:r>
-                  <w:rPr>
-                    <w:rFonts w:ascii="Cambria Math" w:hAnsi="Cambria Math"/>
-                    <w:sz w:val="28"/>
-                    <w:szCs w:val="28"/>
-                  </w:rPr>
-                  <m:t>..</m:t>
-                </m:r>
-                <m:r>
-                  <w:rPr>
-                    <w:rFonts w:ascii="Cambria Math" w:hAnsi="Cambria Math"/>
-                    <w:sz w:val="28"/>
-                    <w:szCs w:val="28"/>
-                  </w:rPr>
-                  <m:t>,</m:t>
-                </m:r>
-                <m:r>
-                  <w:rPr>
-                    <w:rFonts w:ascii="Cambria Math" w:hAnsi="Cambria Math"/>
-                    <w:sz w:val="28"/>
-                    <w:szCs w:val="28"/>
-                  </w:rPr>
-                  <m:t>n.</m:t>
+                  <m:t>, i=1,...,n.</m:t>
                 </m:r>
               </m:oMath>
             </m:oMathPara>
@@ -4107,6 +4282,9 @@
               <w:t>8</w:t>
             </w:r>
             <w:r>
+              <w:rPr>
+                <w:noProof/>
+              </w:rPr>
               <w:fldChar w:fldCharType="end"/>
             </w:r>
             <w:r>
@@ -4122,9 +4300,6 @@
     <w:p>
       <w:pPr>
         <w:spacing w:line="360" w:lineRule="auto"/>
-        <w:rPr>
-          <w:lang w:val="en-US"/>
-        </w:rPr>
       </w:pPr>
       <w:r>
         <w:t xml:space="preserve">Формируется вектор начальных решений </w:t>
@@ -4541,6 +4716,9 @@
               <w:t>9</w:t>
             </w:r>
             <w:r>
+              <w:rPr>
+                <w:noProof/>
+              </w:rPr>
               <w:fldChar w:fldCharType="end"/>
             </w:r>
             <w:r>
@@ -4556,9 +4734,6 @@
     <w:p>
       <w:pPr>
         <w:spacing w:line="360" w:lineRule="auto"/>
-        <w:rPr>
-          <w:lang w:val="en-US"/>
-        </w:rPr>
       </w:pPr>
       <w:r>
         <w:rPr>
@@ -4777,6 +4952,9 @@
               <w:t>10</w:t>
             </w:r>
             <w:r>
+              <w:rPr>
+                <w:noProof/>
+              </w:rPr>
               <w:fldChar w:fldCharType="end"/>
             </w:r>
             <w:r>
@@ -5182,14 +5360,12 @@
     <w:p>
       <w:pPr>
         <w:spacing w:line="360" w:lineRule="auto"/>
-        <w:rPr>
-          <w:lang w:val="en-US"/>
-        </w:rPr>
       </w:pPr>
       <w:r>
         <w:rPr>
           <w:b/>
         </w:rPr>
+        <w:lastRenderedPageBreak/>
         <w:t>Шаг 4.</w:t>
       </w:r>
       <w:r>
@@ -5514,9 +5690,6 @@
     <w:p>
       <w:pPr>
         <w:spacing w:line="360" w:lineRule="auto"/>
-        <w:rPr>
-          <w:lang w:val="en-US"/>
-        </w:rPr>
       </w:pPr>
     </w:p>
     <w:p>
@@ -5527,7 +5700,6 @@
         <w:rPr>
           <w:b/>
         </w:rPr>
-        <w:lastRenderedPageBreak/>
         <w:t>Шаг 5</w:t>
       </w:r>
       <w:r>
@@ -5815,32 +5987,6 @@
     </w:p>
     <w:p>
       <w:pPr>
-        <w:spacing w:line="360" w:lineRule="auto"/>
-        <w:rPr>
-          <w:szCs w:val="24"/>
-        </w:rPr>
-      </w:pPr>
-      <w:r>
-        <w:rPr>
-          <w:szCs w:val="24"/>
-        </w:rPr>
-        <w:t xml:space="preserve">Опишем модификацию метода прямых выборочных процедур с уменьшением интервала поиска, которую необходимо провести для возможности применения </w:t>
-      </w:r>
-      <w:r>
-        <w:rPr>
-          <w:szCs w:val="24"/>
-        </w:rPr>
-        <w:t>этого</w:t>
-      </w:r>
-      <w:r>
-        <w:rPr>
-          <w:szCs w:val="24"/>
-        </w:rPr>
-        <w:t xml:space="preserve"> метода к решению поставленной задачи.</w:t>
-      </w:r>
-    </w:p>
-    <w:p>
-      <w:pPr>
         <w:pStyle w:val="1"/>
         <w:numPr>
           <w:ilvl w:val="0"/>
@@ -5857,7 +6003,7 @@
           <w:sz w:val="24"/>
           <w:szCs w:val="24"/>
         </w:rPr>
-        <w:t>Модификация метода прямых выборочных процедур с уменьшением интервала поиска</w:t>
+        <w:t>Алгоритм выбора начальных решений</w:t>
       </w:r>
     </w:p>
     <w:p>
@@ -5865,7 +6011,18 @@
         <w:spacing w:line="360" w:lineRule="auto"/>
       </w:pPr>
       <w:r>
-        <w:t>Для возможности применения описанного выше  алгоритма прямых выборочных процедур с уменьшением интервала поиска для решения поставленной оптимизационной  задачи оптимизации в данный алгоритм необходимо внести модификации.</w:t>
+        <w:t>В стандартной реализации метода прямых выборочных процедур с уменьшением интервала поиска начальные решения выбираются как середины интервалов допустимых значений для каждой из переменных.</w:t>
+      </w:r>
+      <w:r>
+        <w:t xml:space="preserve"> </w:t>
+      </w:r>
+    </w:p>
+    <w:p>
+      <w:pPr>
+        <w:spacing w:line="360" w:lineRule="auto"/>
+      </w:pPr>
+      <w:r>
+        <w:t>Приведем контрпримеры, показывающие невозможность применения такого выбора начальных решений к решению поставленной оптимизационной задачи.</w:t>
       </w:r>
     </w:p>
     <w:p>
@@ -6438,14 +6595,14 @@
           <w:b/>
           <w:lang w:val="en-US"/>
         </w:rPr>
-        <w:t>K3</w:t>
+        <w:t>K</w:t>
       </w:r>
       <w:r>
         <w:rPr>
           <w:b/>
           <w:lang w:val="en-US"/>
         </w:rPr>
-        <w:t>»</w:t>
+        <w:t>3»</w:t>
       </w:r>
       <m:oMath>
         <m:r>
@@ -6959,6 +7116,7 @@
         <w:spacing w:line="360" w:lineRule="auto"/>
       </w:pPr>
       <w:r>
+        <w:lastRenderedPageBreak/>
         <w:t xml:space="preserve">Тогда для переменных </w:t>
       </w:r>
       <m:oMath>
@@ -8914,7 +9072,13 @@
         <w:ind w:firstLine="708"/>
       </w:pPr>
       <w:r>
-        <w:t xml:space="preserve">Как видно из приведенных выше ситуаций, алгоритм выбора начального решения, входящий в </w:t>
+        <w:t xml:space="preserve">Как видно из приведенных выше ситуаций, </w:t>
+      </w:r>
+      <w:r>
+        <w:t>выбор начальных решений равными серединам интервалов допустимых значений</w:t>
+      </w:r>
+      <w:r>
+        <w:t xml:space="preserve">, входящий в </w:t>
       </w:r>
       <w:r>
         <w:t>состав стандартного</w:t>
@@ -8932,25 +9096,26 @@
     <w:p>
       <w:pPr>
         <w:spacing w:line="360" w:lineRule="auto"/>
-        <w:ind w:firstLine="708"/>
-      </w:pPr>
-      <w:r>
-        <w:t>В соответствии с этим</w:t>
-      </w:r>
-      <w:r>
-        <w:t>,</w:t>
-      </w:r>
-      <w:r>
-        <w:t xml:space="preserve"> для </w:t>
-      </w:r>
-      <w:r>
-        <w:rPr>
-          <w:b/>
-        </w:rPr>
-        <w:t>Шага 1</w:t>
-      </w:r>
-      <w:r>
-        <w:t xml:space="preserve"> алгоритма прямых выборочных процедур с уменьшением интервала поиска была разработана модификация. Выбор начального решения </w:t>
+      </w:pPr>
+      <w:r>
+        <w:t>Для возможности применения метода</w:t>
+      </w:r>
+      <w:r>
+        <w:t xml:space="preserve"> прямых выборочных процедур</w:t>
+      </w:r>
+      <w:r>
+        <w:t xml:space="preserve"> для решения поставленной оптимизационной  задачи необходимо использовать иной алгоритм выбора начальных решений.</w:t>
+      </w:r>
+      <w:r>
+        <w:t xml:space="preserve"> Приведем описание этого алгоритма.</w:t>
+      </w:r>
+    </w:p>
+    <w:p>
+      <w:pPr>
+        <w:spacing w:line="360" w:lineRule="auto"/>
+      </w:pPr>
+      <w:r>
+        <w:t xml:space="preserve">Выбор начального решения </w:t>
       </w:r>
       <m:oMath>
         <m:d>
@@ -9302,7 +9467,10 @@
               <w:fldChar w:fldCharType="begin"/>
             </w:r>
             <w:r>
-              <w:instrText xml:space="preserve"> SEQ Формула \* ARABIC </w:instrText>
+              <w:instrText xml:space="preserve"> SEQ Формула \* ARAB</w:instrText>
+            </w:r>
+            <w:r>
+              <w:instrText xml:space="preserve">IC </w:instrText>
             </w:r>
             <w:r>
               <w:fldChar w:fldCharType="separate"/>
@@ -9314,6 +9482,9 @@
               <w:t>11</w:t>
             </w:r>
             <w:r>
+              <w:rPr>
+                <w:noProof/>
+              </w:rPr>
               <w:fldChar w:fldCharType="end"/>
             </w:r>
             <w:r>
@@ -9485,7 +9656,6 @@
         </w:rPr>
       </w:pPr>
       <w:r>
-        <w:lastRenderedPageBreak/>
         <w:t xml:space="preserve">где </w:t>
       </w:r>
       <m:oMath>
@@ -11457,6 +11627,7 @@
         <w:rPr>
           <w:lang w:val="en-US"/>
         </w:rPr>
+        <w:lastRenderedPageBreak/>
         <w:tab/>
       </w:r>
       <w:r>
@@ -11503,14 +11674,6 @@
         </w:rPr>
         <w:t>i = i – 1.</w:t>
       </w:r>
-    </w:p>
-    <w:p>
-      <w:pPr>
-        <w:spacing w:line="360" w:lineRule="auto"/>
-        <w:rPr>
-          <w:i/>
-        </w:rPr>
-      </w:pPr>
     </w:p>
     <w:p>
       <w:pPr>
@@ -11529,7 +11692,6 @@
         </w:rPr>
       </w:pPr>
       <w:r>
-        <w:lastRenderedPageBreak/>
         <w:t xml:space="preserve">Принять </w:t>
       </w:r>
       <m:oMath>
@@ -12226,25 +12388,70 @@
         <w:spacing w:line="360" w:lineRule="auto"/>
       </w:pPr>
       <w:r>
-        <w:t>Приведем блок-схему модифицированного алгоритма выбора начальных решений для метода прямых выборочных процедур с уменьшением интервала поиска. Она представлена на рис.</w:t>
+        <w:t xml:space="preserve">Приведем блок-схему </w:t>
+      </w:r>
+      <w:r>
+        <w:t>разработанного</w:t>
+      </w:r>
+      <w:r>
+        <w:t xml:space="preserve"> алгоритма выбора начальных решений для метода прямых выборочных процедур с уменьшением интервала поиска. Она представлена на рис.</w:t>
+      </w:r>
+      <w:r>
+        <w:t xml:space="preserve"> </w:t>
       </w:r>
       <w:r>
         <w:rPr>
           <w:lang w:val="en-US"/>
         </w:rPr>
-        <w:t xml:space="preserve"> </w:t>
+        <w:fldChar w:fldCharType="begin"/>
+      </w:r>
+      <w:r>
+        <w:instrText xml:space="preserve"> </w:instrText>
       </w:r>
       <w:r>
         <w:rPr>
           <w:lang w:val="en-US"/>
         </w:rPr>
-        <w:fldChar w:fldCharType="begin"/>
+        <w:instrText>REF</w:instrText>
+      </w:r>
+      <w:r>
+        <w:instrText xml:space="preserve"> </w:instrText>
       </w:r>
       <w:r>
         <w:rPr>
           <w:lang w:val="en-US"/>
         </w:rPr>
-        <w:instrText xml:space="preserve"> REF pic_mod_prime \h </w:instrText>
+        <w:instrText>pic</w:instrText>
+      </w:r>
+      <w:r>
+        <w:instrText>_</w:instrText>
+      </w:r>
+      <w:r>
+        <w:rPr>
+          <w:lang w:val="en-US"/>
+        </w:rPr>
+        <w:instrText>mod</w:instrText>
+      </w:r>
+      <w:r>
+        <w:instrText>_</w:instrText>
+      </w:r>
+      <w:r>
+        <w:rPr>
+          <w:lang w:val="en-US"/>
+        </w:rPr>
+        <w:instrText>prime</w:instrText>
+      </w:r>
+      <w:r>
+        <w:instrText xml:space="preserve"> \</w:instrText>
+      </w:r>
+      <w:r>
+        <w:rPr>
+          <w:lang w:val="en-US"/>
+        </w:rPr>
+        <w:instrText>h</w:instrText>
+      </w:r>
+      <w:r>
+        <w:instrText xml:space="preserve"> </w:instrText>
       </w:r>
       <w:r>
         <w:rPr>
@@ -13365,9 +13572,6 @@
     <w:p>
       <w:pPr>
         <w:spacing w:line="360" w:lineRule="auto"/>
-        <w:rPr>
-          <w:lang w:val="en-US"/>
-        </w:rPr>
       </w:pPr>
       <w:r>
         <w:t xml:space="preserve">Приведенный выше модифицированный алгоритм выбора начального решения гарантированно найдет решение за число шагов </w:t>
@@ -13415,60 +13619,16 @@
         <w:t xml:space="preserve"> </w:t>
       </w:r>
       <w:r>
-        <w:t>количество рассматриваемых котлоагрегатов, так как он применяется только к комбинациям котлоагрегато</w:t>
-      </w:r>
-      <w:r>
-        <w:t xml:space="preserve">в, удовлетворяющим ограничению </w:t>
-      </w:r>
-      <w:r>
-        <w:fldChar w:fldCharType="begin"/>
-      </w:r>
-      <w:r>
-        <w:instrText xml:space="preserve"> REF form_comb_constr \h </w:instrText>
-      </w:r>
-      <w:r>
-        <w:fldChar w:fldCharType="separate"/>
-      </w:r>
-      <w:r>
-        <w:rPr>
-          <w:lang w:val="en-US"/>
-        </w:rPr>
-        <w:t>(</w:t>
+        <w:t xml:space="preserve">количество </w:t>
+      </w:r>
+      <w:r>
+        <w:lastRenderedPageBreak/>
+        <w:t xml:space="preserve">рассматриваемых котлоагрегатов, так как он применяется только к комбинациям </w:t>
       </w:r>
       <w:r>
         <w:rPr>
           <w:noProof/>
         </w:rPr>
-        <w:t>4</w:t>
-      </w:r>
-      <w:r>
-        <w:rPr>
-          <w:lang w:val="en-US"/>
-        </w:rPr>
-        <w:t>)</w:t>
-      </w:r>
-      <w:r>
-        <w:fldChar w:fldCharType="end"/>
-      </w:r>
-      <w:r>
-        <w:rPr>
-          <w:lang w:val="en-US"/>
-        </w:rPr>
-        <w:t>.</w:t>
-      </w:r>
-    </w:p>
-    <w:p>
-      <w:pPr>
-        <w:spacing w:line="360" w:lineRule="auto"/>
-        <w:rPr>
-          <w:szCs w:val="24"/>
-        </w:rPr>
-      </w:pPr>
-      <w:r>
-        <w:rPr>
-          <w:noProof/>
-        </w:rPr>
-        <w:lastRenderedPageBreak/>
         <w:pict>
           <v:shapetype id="_x0000_t75" coordsize="21600,21600" o:spt="75" o:preferrelative="t" path="m@4@5l@4@11@9@11@9@5xe" filled="f" stroked="f">
             <v:stroke joinstyle="miter"/>
@@ -13489,12 +13649,45 @@
             <v:path o:extrusionok="f" gradientshapeok="t" o:connecttype="rect"/>
             <o:lock v:ext="edit" aspectratio="t"/>
           </v:shapetype>
-          <v:shape id="_x0000_s1026" type="#_x0000_t75" style="position:absolute;left:0;text-align:left;margin-left:-9.3pt;margin-top:-15.9pt;width:467.35pt;height:597.35pt;z-index:251659264;mso-position-horizontal-relative:text;mso-position-vertical-relative:text" wrapcoords="10055 27 9847 54 9361 379 9361 976 9743 1328 10089 1762 7454 1843 6900 1924 6900 2195 5790 3930 5721 4147 7073 4282 5825 4445 5686 4445 5686 5475 7732 5664 10089 5664 5651 5773 5651 6559 6830 6965 6900 7209 7212 7399 4889 7426 4611 7453 4611 7832 2600 8158 2600 8266 2288 8429 2150 8564 2150 8700 1317 9133 763 9323 763 9377 1317 9567 1526 10001 1526 10136 2739 10434 3259 10434 3259 11572 3814 11735 4681 11735 3051 12169 1456 12223 1317 12250 1317 13903 104 13957 -35 13984 -35 15367 3051 15638 4681 15638 4681 19134 9326 19540 9326 19974 8702 20408 8529 20651 8460 20895 8598 21275 9049 21546 9153 21546 9639 21546 9743 21546 10193 21275 10367 20841 10263 20651 10089 20408 9465 19974 9465 19540 20803 19134 20872 7453 20595 7426 12828 7399 13591 7128 13487 7019 11095 6965 14839 6586 14909 5800 14631 5773 10401 5664 12794 5664 14839 5475 14874 4472 14596 4445 11719 4363 13556 4119 13556 3930 14874 1897 14596 1870 10436 1762 10783 1328 11129 976 11164 379 10644 54 10436 27 10055 27">
+          <v:shape id="_x0000_s1026" type="#_x0000_t75" style="position:absolute;left:0;text-align:left;margin-left:-9.3pt;margin-top:39.1pt;width:467.35pt;height:583.75pt;z-index:251659264;mso-position-horizontal-relative:text;mso-position-vertical-relative:text" wrapcoords="10055 27 9847 54 9361 379 9361 976 9743 1328 10089 1762 7454 1843 6900 1924 6900 2195 5790 3930 5721 4147 7073 4282 5825 4445 5686 4445 5686 5475 7732 5664 10089 5664 5651 5773 5651 6559 6830 6965 6900 7209 7212 7399 4889 7426 4611 7453 4611 7832 2600 8158 2600 8266 2288 8429 2150 8564 2150 8700 1317 9133 763 9323 763 9377 1317 9567 1526 10001 1526 10136 2739 10434 3259 10434 3259 11572 3814 11735 4681 11735 3051 12169 1456 12223 1317 12250 1317 13903 104 13957 -35 13984 -35 15367 3051 15638 4681 15638 4681 19134 9326 19540 9326 19974 8702 20408 8529 20651 8460 20895 8598 21275 9049 21546 9153 21546 9639 21546 9743 21546 10193 21275 10367 20841 10263 20651 10089 20408 9465 19974 9465 19540 20803 19134 20872 7453 20595 7426 12828 7399 13591 7128 13487 7019 11095 6965 14839 6586 14909 5800 14631 5773 10401 5664 12794 5664 14839 5475 14874 4472 14596 4445 11719 4363 13556 4119 13556 3930 14874 1897 14596 1870 10436 1762 10783 1328 11129 976 11164 379 10644 54 10436 27 10055 27">
             <v:imagedata r:id="rId19" o:title=""/>
             <w10:wrap type="tight"/>
           </v:shape>
-          <o:OLEObject Type="Embed" ProgID="Visio.Drawing.11" ShapeID="_x0000_s1026" DrawAspect="Content" ObjectID="_1461676545" r:id="rId20"/>
+          <o:OLEObject Type="Embed" ProgID="Visio.Drawing.11" ShapeID="_x0000_s1026" DrawAspect="Content" ObjectID="_1461838914" r:id="rId20"/>
         </w:pict>
+      </w:r>
+      <w:r>
+        <w:t>котлоагрегато</w:t>
+      </w:r>
+      <w:r>
+        <w:t xml:space="preserve">в, удовлетворяющим ограничению </w:t>
+      </w:r>
+      <w:r>
+        <w:fldChar w:fldCharType="begin"/>
+      </w:r>
+      <w:r>
+        <w:instrText xml:space="preserve"> REF form_comb_constr \h </w:instrText>
+      </w:r>
+      <w:r>
+        <w:fldChar w:fldCharType="separate"/>
+      </w:r>
+      <w:r>
+        <w:t>(</w:t>
+      </w:r>
+      <w:r>
+        <w:rPr>
+          <w:noProof/>
+        </w:rPr>
+        <w:t>4</w:t>
+      </w:r>
+      <w:r>
+        <w:t>)</w:t>
+      </w:r>
+      <w:r>
+        <w:fldChar w:fldCharType="end"/>
+      </w:r>
+      <w:r>
+        <w:t>.</w:t>
       </w:r>
     </w:p>
     <w:p>
@@ -13728,32 +13921,6 @@
           <w:szCs w:val="24"/>
         </w:rPr>
       </w:pPr>
-      <w:r>
-        <w:rPr>
-          <w:szCs w:val="24"/>
-        </w:rPr>
-        <w:t xml:space="preserve">Рис. </w:t>
-      </w:r>
-      <w:bookmarkStart w:id="5" w:name="pic_mod_prime"/>
-      <w:r>
-        <w:rPr>
-          <w:szCs w:val="24"/>
-        </w:rPr>
-        <w:t>1</w:t>
-      </w:r>
-      <w:bookmarkEnd w:id="5"/>
-      <w:r>
-        <w:rPr>
-          <w:szCs w:val="24"/>
-        </w:rPr>
-        <w:t xml:space="preserve">. Схема модифицированного алгоритма выбора начальных </w:t>
-      </w:r>
-      <w:r>
-        <w:rPr>
-          <w:szCs w:val="24"/>
-        </w:rPr>
-        <w:t>решений для метода прямых выборочных процедур с уменьшением интервала поиска.</w:t>
-      </w:r>
     </w:p>
     <w:p>
       <w:pPr>
@@ -13762,14 +13929,32 @@
           <w:szCs w:val="24"/>
         </w:rPr>
       </w:pPr>
-    </w:p>
-    <w:p>
-      <w:pPr>
-        <w:spacing w:line="360" w:lineRule="auto"/>
-        <w:rPr>
-          <w:szCs w:val="24"/>
-        </w:rPr>
-      </w:pPr>
+      <w:r>
+        <w:rPr>
+          <w:szCs w:val="24"/>
+        </w:rPr>
+        <w:t xml:space="preserve">Рис. </w:t>
+      </w:r>
+      <w:bookmarkStart w:id="5" w:name="pic_mod_prime"/>
+      <w:r>
+        <w:rPr>
+          <w:szCs w:val="24"/>
+        </w:rPr>
+        <w:t>1</w:t>
+      </w:r>
+      <w:bookmarkEnd w:id="5"/>
+      <w:r>
+        <w:rPr>
+          <w:szCs w:val="24"/>
+        </w:rPr>
+        <w:t xml:space="preserve">. Схема алгоритма выбора начальных </w:t>
+      </w:r>
+      <w:r>
+        <w:rPr>
+          <w:szCs w:val="24"/>
+        </w:rPr>
+        <w:t>решений для метода прямых выборочных процедур с уменьшением интервала поиска.</w:t>
+      </w:r>
     </w:p>
     <w:p>
       <w:pPr>
@@ -13818,13 +14003,7 @@
         <w:rPr>
           <w:szCs w:val="24"/>
         </w:rPr>
-        <w:t xml:space="preserve">был предложен и обоснован модифицированный алгоритм выбора начального решения на этапе «локальной оптимизации» с помощью метода прямых выборочных процедур с уменьшением интервала поиска. </w:t>
-      </w:r>
-      <w:r>
-        <w:rPr>
-          <w:szCs w:val="24"/>
-        </w:rPr>
-        <w:t>Осуществлена проверка работоспособности алгоритма на примере, приведена блок-схема, описывающая данный алгоритм.</w:t>
+        <w:t xml:space="preserve">предложен и обоснован алгоритм выбора начального решения на этапе «локальной оптимизации» с помощью метода прямых выборочных процедур с уменьшением интервала поиска. </w:t>
       </w:r>
     </w:p>
     <w:p>
@@ -13834,6 +14013,54 @@
           <w:szCs w:val="24"/>
         </w:rPr>
       </w:pPr>
+      <w:r>
+        <w:rPr>
+          <w:szCs w:val="24"/>
+        </w:rPr>
+        <w:t>Для решения задачи оптимизации режимов работы котельного отделения электростанции был разработан программный комплекс. Описанный</w:t>
+      </w:r>
+      <w:r>
+        <w:rPr>
+          <w:szCs w:val="24"/>
+        </w:rPr>
+        <w:t xml:space="preserve"> алгоритм выбора начальных решений использовался в</w:t>
+      </w:r>
+      <w:r>
+        <w:rPr>
+          <w:szCs w:val="24"/>
+        </w:rPr>
+        <w:t xml:space="preserve"> нем, наряду с </w:t>
+      </w:r>
+      <w:r>
+        <w:rPr>
+          <w:szCs w:val="24"/>
+        </w:rPr>
+        <w:t>метод</w:t>
+      </w:r>
+      <w:r>
+        <w:rPr>
+          <w:szCs w:val="24"/>
+        </w:rPr>
+        <w:t>ом</w:t>
+      </w:r>
+      <w:r>
+        <w:rPr>
+          <w:szCs w:val="24"/>
+        </w:rPr>
+        <w:t xml:space="preserve"> прямых выборочных процедур с уменьшением интервала поиска для проведения «локальной» многокритериальной оптимизации (оптимизации на </w:t>
+      </w:r>
+      <w:r>
+        <w:rPr>
+          <w:szCs w:val="24"/>
+        </w:rPr>
+        <w:t>некоторой</w:t>
+      </w:r>
+      <w:r>
+        <w:rPr>
+          <w:szCs w:val="24"/>
+        </w:rPr>
+        <w:t xml:space="preserve"> допустимой комбинации котлоагрегатов, с учетом описанных в данной статье критериев оптимизации).</w:t>
+      </w:r>
     </w:p>
     <w:p>
       <w:pPr>
@@ -13842,6 +14069,60 @@
           <w:szCs w:val="24"/>
         </w:rPr>
       </w:pPr>
+      <w:r>
+        <w:rPr>
+          <w:szCs w:val="24"/>
+        </w:rPr>
+        <w:t>Результаты оптимизации, полученные с помощью разработанного программного комплекса</w:t>
+      </w:r>
+      <w:r>
+        <w:rPr>
+          <w:szCs w:val="24"/>
+        </w:rPr>
+        <w:t>,</w:t>
+      </w:r>
+      <w:r>
+        <w:rPr>
+          <w:szCs w:val="24"/>
+        </w:rPr>
+        <w:t xml:space="preserve"> сравнивались с результатами, полученными  с помощью системы моделирования и оптимизации режимов работы</w:t>
+      </w:r>
+      <w:r>
+        <w:rPr>
+          <w:szCs w:val="24"/>
+        </w:rPr>
+        <w:t xml:space="preserve"> </w:t>
+      </w:r>
+      <w:r>
+        <w:rPr>
+          <w:szCs w:val="24"/>
+        </w:rPr>
+        <w:t>(«СМиОР»)</w:t>
+      </w:r>
+      <w:r>
+        <w:rPr>
+          <w:szCs w:val="24"/>
+        </w:rPr>
+        <w:t>, разработанной компанией ЗАО «Крок инкорпорейтед» и успешно введенной в эксплуатацию на ТЭЦ-20 Мосэнерго в 2012 году.</w:t>
+      </w:r>
+      <w:r>
+        <w:rPr>
+          <w:szCs w:val="24"/>
+        </w:rPr>
+        <w:t xml:space="preserve"> U-тест Манна-Уитни, используемый в данном сравнении</w:t>
+      </w:r>
+      <w:r>
+        <w:rPr>
+          <w:szCs w:val="24"/>
+        </w:rPr>
+        <w:t>,</w:t>
+      </w:r>
+      <w:r>
+        <w:rPr>
+          <w:szCs w:val="24"/>
+        </w:rPr>
+        <w:t xml:space="preserve"> показал, что различия в полученных значениях незначительны. Средний процент расхождения составляет 1.7%.</w:t>
+      </w:r>
     </w:p>
     <w:p>
       <w:pPr>
@@ -13862,68 +14143,11 @@
     <w:p>
       <w:pPr>
         <w:spacing w:line="360" w:lineRule="auto"/>
-        <w:rPr>
-          <w:szCs w:val="24"/>
-        </w:rPr>
-      </w:pPr>
-    </w:p>
-    <w:p>
-      <w:pPr>
-        <w:spacing w:line="360" w:lineRule="auto"/>
-        <w:rPr>
-          <w:szCs w:val="24"/>
-        </w:rPr>
-      </w:pPr>
-    </w:p>
-    <w:p>
-      <w:pPr>
-        <w:spacing w:line="360" w:lineRule="auto"/>
-        <w:rPr>
-          <w:szCs w:val="24"/>
-        </w:rPr>
-      </w:pPr>
-    </w:p>
-    <w:p>
-      <w:pPr>
-        <w:spacing w:line="360" w:lineRule="auto"/>
-        <w:rPr>
-          <w:szCs w:val="24"/>
-        </w:rPr>
-      </w:pPr>
-    </w:p>
-    <w:p>
-      <w:pPr>
-        <w:spacing w:line="360" w:lineRule="auto"/>
-        <w:rPr>
-          <w:szCs w:val="24"/>
-        </w:rPr>
-      </w:pPr>
-    </w:p>
-    <w:p>
-      <w:pPr>
-        <w:spacing w:line="360" w:lineRule="auto"/>
-        <w:rPr>
-          <w:szCs w:val="24"/>
-        </w:rPr>
-      </w:pPr>
-    </w:p>
-    <w:p>
-      <w:pPr>
-        <w:spacing w:line="360" w:lineRule="auto"/>
-        <w:rPr>
-          <w:szCs w:val="24"/>
-        </w:rPr>
-      </w:pPr>
-    </w:p>
-    <w:p>
-      <w:pPr>
-        <w:spacing w:line="360" w:lineRule="auto"/>
-        <w:rPr>
-          <w:szCs w:val="24"/>
-        </w:rPr>
-      </w:pPr>
-      <w:bookmarkStart w:id="6" w:name="_GoBack"/>
-      <w:bookmarkEnd w:id="6"/>
+        <w:ind w:firstLine="0"/>
+        <w:rPr>
+          <w:szCs w:val="24"/>
+        </w:rPr>
+      </w:pPr>
     </w:p>
     <w:p>
       <w:pPr>
@@ -13968,6 +14192,9 @@
         <w:pStyle w:val="afff"/>
         <w:spacing w:line="360" w:lineRule="auto"/>
         <w:ind w:left="284" w:hanging="284"/>
+        <w:rPr>
+          <w:lang w:val="en-US"/>
+        </w:rPr>
       </w:pPr>
       <w:r>
         <w:t>2.</w:t>
@@ -13994,7 +14221,40 @@
         <w:t xml:space="preserve">. </w:t>
       </w:r>
       <w:r>
-        <w:t>с англ.- М.: Мир, 1986.</w:t>
+        <w:t>с</w:t>
+      </w:r>
+      <w:r>
+        <w:rPr>
+          <w:lang w:val="en-US"/>
+        </w:rPr>
+        <w:t xml:space="preserve"> </w:t>
+      </w:r>
+      <w:r>
+        <w:t>англ</w:t>
+      </w:r>
+      <w:r>
+        <w:rPr>
+          <w:lang w:val="en-US"/>
+        </w:rPr>
+        <w:t xml:space="preserve">.- </w:t>
+      </w:r>
+      <w:r>
+        <w:t>М</w:t>
+      </w:r>
+      <w:r>
+        <w:rPr>
+          <w:lang w:val="en-US"/>
+        </w:rPr>
+        <w:t xml:space="preserve">.: </w:t>
+      </w:r>
+      <w:r>
+        <w:t>Мир</w:t>
+      </w:r>
+      <w:r>
+        <w:rPr>
+          <w:lang w:val="en-US"/>
+        </w:rPr>
+        <w:t>, 1986.</w:t>
       </w:r>
     </w:p>
     <w:p>
@@ -14002,178 +14262,21 @@
         <w:pStyle w:val="afff"/>
         <w:spacing w:line="360" w:lineRule="auto"/>
         <w:ind w:left="284" w:hanging="284"/>
-        <w:rPr>
-          <w:lang w:val="en-US"/>
-        </w:rPr>
-      </w:pPr>
-      <w:r>
-        <w:rPr>
-          <w:lang w:val="en-US"/>
-        </w:rPr>
+      </w:pPr>
+      <w:r>
         <w:t>3</w:t>
       </w:r>
       <w:r>
-        <w:rPr>
-          <w:lang w:val="en-US"/>
-        </w:rPr>
         <w:t>.</w:t>
       </w:r>
       <w:r>
-        <w:rPr>
-          <w:lang w:val="en-US"/>
-        </w:rPr>
         <w:t xml:space="preserve"> </w:t>
       </w:r>
       <w:r>
-        <w:rPr>
-          <w:lang w:val="en-US"/>
-        </w:rPr>
-        <w:t>Charns</w:t>
-      </w:r>
-      <w:r>
-        <w:rPr>
-          <w:lang w:val="en-US"/>
-        </w:rPr>
-        <w:t xml:space="preserve"> </w:t>
-      </w:r>
-      <w:r>
-        <w:rPr>
-          <w:lang w:val="en-US"/>
-        </w:rPr>
-        <w:t>A</w:t>
-      </w:r>
-      <w:r>
-        <w:rPr>
-          <w:lang w:val="en-US"/>
-        </w:rPr>
-        <w:t xml:space="preserve">., </w:t>
-      </w:r>
-      <w:r>
-        <w:rPr>
-          <w:lang w:val="en-US"/>
-        </w:rPr>
-        <w:t>Cooper</w:t>
-      </w:r>
-      <w:r>
-        <w:rPr>
-          <w:lang w:val="en-US"/>
-        </w:rPr>
-        <w:t xml:space="preserve"> </w:t>
-      </w:r>
-      <w:r>
-        <w:rPr>
-          <w:lang w:val="en-US"/>
-        </w:rPr>
-        <w:t>W</w:t>
-      </w:r>
-      <w:r>
-        <w:rPr>
-          <w:lang w:val="en-US"/>
-        </w:rPr>
-        <w:t>.</w:t>
-      </w:r>
-      <w:r>
-        <w:rPr>
-          <w:lang w:val="en-US"/>
-        </w:rPr>
-        <w:t>W</w:t>
-      </w:r>
-      <w:r>
-        <w:rPr>
-          <w:lang w:val="en-US"/>
-        </w:rPr>
-        <w:t xml:space="preserve">. </w:t>
-      </w:r>
-      <w:r>
-        <w:rPr>
-          <w:lang w:val="en-US"/>
-        </w:rPr>
-        <w:t>Management</w:t>
-      </w:r>
-      <w:r>
-        <w:rPr>
-          <w:lang w:val="en-US"/>
-        </w:rPr>
-        <w:t xml:space="preserve"> </w:t>
-      </w:r>
-      <w:r>
-        <w:rPr>
-          <w:lang w:val="en-US"/>
-        </w:rPr>
-        <w:t>models</w:t>
-      </w:r>
-      <w:r>
-        <w:rPr>
-          <w:lang w:val="en-US"/>
-        </w:rPr>
-        <w:t xml:space="preserve"> </w:t>
-      </w:r>
-      <w:r>
-        <w:rPr>
-          <w:lang w:val="en-US"/>
-        </w:rPr>
-        <w:t>and</w:t>
-      </w:r>
-      <w:r>
-        <w:rPr>
-          <w:lang w:val="en-US"/>
-        </w:rPr>
-        <w:t xml:space="preserve"> </w:t>
-      </w:r>
-      <w:r>
-        <w:rPr>
-          <w:lang w:val="en-US"/>
-        </w:rPr>
-        <w:t>industrial</w:t>
-      </w:r>
-      <w:r>
-        <w:rPr>
-          <w:lang w:val="en-US"/>
-        </w:rPr>
-        <w:t xml:space="preserve"> </w:t>
-      </w:r>
-      <w:r>
-        <w:rPr>
-          <w:lang w:val="en-US"/>
-        </w:rPr>
-        <w:t>applications</w:t>
-      </w:r>
-      <w:r>
-        <w:rPr>
-          <w:lang w:val="en-US"/>
-        </w:rPr>
-        <w:t xml:space="preserve"> </w:t>
-      </w:r>
-      <w:r>
-        <w:rPr>
-          <w:lang w:val="en-US"/>
-        </w:rPr>
-        <w:t>of</w:t>
-      </w:r>
-      <w:r>
-        <w:rPr>
-          <w:lang w:val="en-US"/>
-        </w:rPr>
-        <w:t xml:space="preserve"> </w:t>
-      </w:r>
-      <w:r>
-        <w:rPr>
-          <w:lang w:val="en-US"/>
-        </w:rPr>
-        <w:t>linear</w:t>
-      </w:r>
-      <w:r>
-        <w:rPr>
-          <w:lang w:val="en-US"/>
-        </w:rPr>
-        <w:t xml:space="preserve"> </w:t>
-      </w:r>
-      <w:r>
-        <w:rPr>
-          <w:lang w:val="en-US"/>
-        </w:rPr>
-        <w:t xml:space="preserve">programming (Appendix B) / N.Y.: John Wiley and Sons, 1961. — 1. </w:t>
-      </w:r>
+        <w:t>Васильев Ф.П., Методы оптимизации: В 2-х кн. Кн. 1. Издательство: МЦНМО, 2011.</w:t>
+      </w:r>
+      <w:bookmarkStart w:id="6" w:name="_GoBack"/>
+      <w:bookmarkEnd w:id="6"/>
     </w:p>
     <w:p>
       <w:pPr>
@@ -19576,7 +19679,7 @@
 </file>
 
 <file path=customXml/itemProps1.xml><?xml version="1.0" encoding="utf-8"?>
-<ds:datastoreItem xmlns:ds="http://schemas.openxmlformats.org/officeDocument/2006/customXml" ds:itemID="{0FE519D6-7EDC-438A-A6D1-1ACAF5D04413}">
+<ds:datastoreItem xmlns:ds="http://schemas.openxmlformats.org/officeDocument/2006/customXml" ds:itemID="{3D49B2EF-1A9E-4B80-9568-D04E9244AFF3}">
   <ds:schemaRefs>
     <ds:schemaRef ds:uri="http://schemas.openxmlformats.org/officeDocument/2006/bibliography"/>
   </ds:schemaRefs>

--- a/optimization/4 семестр/Статья_15.05.14/Статья.docx
+++ b/optimization/4 семестр/Статья_15.05.14/Статья.docx
@@ -345,7 +345,39 @@
           <w:i/>
           <w:szCs w:val="24"/>
         </w:rPr>
-        <w:t>, к.ф-м.н., доцент кафедры ИУ-7</w:t>
+        <w:t xml:space="preserve">, </w:t>
+      </w:r>
+      <w:proofErr w:type="spellStart"/>
+      <w:r>
+        <w:rPr>
+          <w:i/>
+          <w:szCs w:val="24"/>
+        </w:rPr>
+        <w:t>к</w:t>
+      </w:r>
+      <w:proofErr w:type="gramStart"/>
+      <w:r>
+        <w:rPr>
+          <w:i/>
+          <w:szCs w:val="24"/>
+        </w:rPr>
+        <w:t>.ф</w:t>
+      </w:r>
+      <w:proofErr w:type="gramEnd"/>
+      <w:r>
+        <w:rPr>
+          <w:i/>
+          <w:szCs w:val="24"/>
+        </w:rPr>
+        <w:t>-м.н</w:t>
+      </w:r>
+      <w:proofErr w:type="spellEnd"/>
+      <w:r>
+        <w:rPr>
+          <w:i/>
+          <w:szCs w:val="24"/>
+        </w:rPr>
+        <w:t>., доцент кафедры ИУ-7</w:t>
       </w:r>
     </w:p>
     <w:p>
@@ -470,27 +502,59 @@
           <w:i/>
           <w:szCs w:val="24"/>
         </w:rPr>
-        <w:t>оптимизация (optim</w:t>
-      </w:r>
+        <w:t>оптимизация (</w:t>
+      </w:r>
+      <w:proofErr w:type="spellStart"/>
       <w:r>
         <w:rPr>
           <w:i/>
           <w:szCs w:val="24"/>
         </w:rPr>
-        <w:t>ization), многокритериальность</w:t>
+        <w:t>optim</w:t>
       </w:r>
       <w:r>
         <w:rPr>
           <w:i/>
           <w:szCs w:val="24"/>
         </w:rPr>
-        <w:t xml:space="preserve"> (multicriteriality),  </w:t>
-      </w:r>
+        <w:t>ization</w:t>
+      </w:r>
+      <w:proofErr w:type="spellEnd"/>
       <w:r>
         <w:rPr>
           <w:i/>
           <w:szCs w:val="24"/>
         </w:rPr>
+        <w:t>), многокритериальность</w:t>
+      </w:r>
+      <w:r>
+        <w:rPr>
+          <w:i/>
+          <w:szCs w:val="24"/>
+        </w:rPr>
+        <w:t xml:space="preserve"> (</w:t>
+      </w:r>
+      <w:proofErr w:type="spellStart"/>
+      <w:r>
+        <w:rPr>
+          <w:i/>
+          <w:szCs w:val="24"/>
+        </w:rPr>
+        <w:t>multicriteriality</w:t>
+      </w:r>
+      <w:proofErr w:type="spellEnd"/>
+      <w:r>
+        <w:rPr>
+          <w:i/>
+          <w:szCs w:val="24"/>
+        </w:rPr>
+        <w:t xml:space="preserve">),  </w:t>
+      </w:r>
+      <w:r>
+        <w:rPr>
+          <w:i/>
+          <w:szCs w:val="24"/>
+        </w:rPr>
         <w:t xml:space="preserve">прямые выборочные процедуры </w:t>
       </w:r>
       <w:r>
@@ -500,13 +564,47 @@
         </w:rPr>
         <w:t>(</w:t>
       </w:r>
+      <w:proofErr w:type="spellStart"/>
       <w:r>
         <w:rPr>
           <w:i/>
           <w:szCs w:val="24"/>
         </w:rPr>
-        <w:t>direct sampling procedures</w:t>
-      </w:r>
+        <w:t>direct</w:t>
+      </w:r>
+      <w:proofErr w:type="spellEnd"/>
+      <w:r>
+        <w:rPr>
+          <w:i/>
+          <w:szCs w:val="24"/>
+        </w:rPr>
+        <w:t xml:space="preserve"> </w:t>
+      </w:r>
+      <w:proofErr w:type="spellStart"/>
+      <w:r>
+        <w:rPr>
+          <w:i/>
+          <w:szCs w:val="24"/>
+        </w:rPr>
+        <w:t>sampling</w:t>
+      </w:r>
+      <w:proofErr w:type="spellEnd"/>
+      <w:r>
+        <w:rPr>
+          <w:i/>
+          <w:szCs w:val="24"/>
+        </w:rPr>
+        <w:t xml:space="preserve"> </w:t>
+      </w:r>
+      <w:proofErr w:type="spellStart"/>
+      <w:r>
+        <w:rPr>
+          <w:i/>
+          <w:szCs w:val="24"/>
+        </w:rPr>
+        <w:t>procedures</w:t>
+      </w:r>
+      <w:proofErr w:type="spellEnd"/>
       <w:r>
         <w:rPr>
           <w:i/>
@@ -811,13 +909,27 @@
         <w:rPr>
           <w:szCs w:val="24"/>
         </w:rPr>
-        <w:t>решения многокритериальной оптимизационной задачи</w:t>
-      </w:r>
-      <w:r>
-        <w:rPr>
-          <w:szCs w:val="24"/>
-        </w:rPr>
-        <w:t xml:space="preserve"> повышения эффективности совместной работы группы котлоагрегатов на электростанции</w:t>
+        <w:t xml:space="preserve">решения многокритериальной оптимизационной </w:t>
+      </w:r>
+      <w:proofErr w:type="gramStart"/>
+      <w:r>
+        <w:rPr>
+          <w:szCs w:val="24"/>
+        </w:rPr>
+        <w:t>задачи</w:t>
+      </w:r>
+      <w:r>
+        <w:rPr>
+          <w:szCs w:val="24"/>
+        </w:rPr>
+        <w:t xml:space="preserve"> повышения эффективности совместной работы группы</w:t>
+      </w:r>
+      <w:proofErr w:type="gramEnd"/>
+      <w:r>
+        <w:rPr>
+          <w:szCs w:val="24"/>
+        </w:rPr>
+        <w:t xml:space="preserve"> котлоагрегатов на электростанции</w:t>
       </w:r>
       <w:r>
         <w:rPr>
@@ -856,7 +968,15 @@
         <w:t>Задача</w:t>
       </w:r>
       <w:r>
-        <w:t xml:space="preserve"> состоит в нахождении оптимального режима работы очереди котельного отделения электростанции. </w:t>
+        <w:t xml:space="preserve"> состоит в нахождении оптимального </w:t>
+      </w:r>
+      <w:proofErr w:type="gramStart"/>
+      <w:r>
+        <w:t>режима работы очереди котельного отделения электростанции</w:t>
+      </w:r>
+      <w:proofErr w:type="gramEnd"/>
+      <w:r>
+        <w:t xml:space="preserve">. </w:t>
       </w:r>
       <w:r>
         <w:t>Определить режим работы очереди котлоагрегатов – значит найти оптимальное состояние (выключен, включен), тип используемого топлива (газ, мазут) и значение паровой нагрузки для каждого котлоагрегата данной очереди, при которых очередь котлоагрегатов будет выполнять план по паропроизводительности.</w:t>
@@ -1384,30 +1504,14 @@
               </w:rPr>
               <w:t>(</w:t>
             </w:r>
-            <w:r>
-              <w:fldChar w:fldCharType="begin"/>
-            </w:r>
-            <w:r>
-              <w:instrText xml:space="preserve"> S</w:instrText>
-            </w:r>
-            <w:r>
-              <w:instrText xml:space="preserve">EQ Формула \* ARABIC </w:instrText>
-            </w:r>
-            <w:r>
-              <w:fldChar w:fldCharType="separate"/>
-            </w:r>
-            <w:r>
-              <w:rPr>
-                <w:noProof/>
-              </w:rPr>
-              <w:t>1</w:t>
-            </w:r>
-            <w:r>
-              <w:rPr>
-                <w:noProof/>
-              </w:rPr>
-              <w:fldChar w:fldCharType="end"/>
-            </w:r>
+            <w:fldSimple w:instr=" SEQ Формула \* ARABIC ">
+              <w:r>
+                <w:rPr>
+                  <w:noProof/>
+                </w:rPr>
+                <w:t>1</w:t>
+              </w:r>
+            </w:fldSimple>
             <w:r>
               <w:rPr>
                 <w:lang w:val="en-US"/>
@@ -1732,27 +1836,14 @@
               </w:rPr>
               <w:t>(</w:t>
             </w:r>
-            <w:r>
-              <w:fldChar w:fldCharType="begin"/>
-            </w:r>
-            <w:r>
-              <w:instrText xml:space="preserve"> SEQ Формула \* ARABIC </w:instrText>
-            </w:r>
-            <w:r>
-              <w:fldChar w:fldCharType="separate"/>
-            </w:r>
-            <w:r>
-              <w:rPr>
-                <w:noProof/>
-              </w:rPr>
-              <w:t>2</w:t>
-            </w:r>
-            <w:r>
-              <w:rPr>
-                <w:noProof/>
-              </w:rPr>
-              <w:fldChar w:fldCharType="end"/>
-            </w:r>
+            <w:fldSimple w:instr=" SEQ Формула \* ARABIC ">
+              <w:r>
+                <w:rPr>
+                  <w:noProof/>
+                </w:rPr>
+                <w:t>2</w:t>
+              </w:r>
+            </w:fldSimple>
             <w:r>
               <w:rPr>
                 <w:lang w:val="en-US"/>
@@ -1770,6 +1861,7 @@
           <w:szCs w:val="24"/>
         </w:rPr>
       </w:pPr>
+      <w:proofErr w:type="gramStart"/>
       <w:r>
         <w:rPr>
           <w:szCs w:val="24"/>
@@ -1853,6 +1945,7 @@
         </w:rPr>
         <w:t xml:space="preserve"> – паропроизводительность </w:t>
       </w:r>
+      <w:proofErr w:type="spellStart"/>
       <w:r>
         <w:rPr>
           <w:i/>
@@ -1861,6 +1954,7 @@
         </w:rPr>
         <w:t>i</w:t>
       </w:r>
+      <w:proofErr w:type="spellEnd"/>
       <w:r>
         <w:rPr>
           <w:i/>
@@ -1888,6 +1982,7 @@
         </w:rPr>
         <w:t xml:space="preserve"> – количество котлоагрегатов в очереди.</w:t>
       </w:r>
+      <w:proofErr w:type="gramEnd"/>
     </w:p>
     <w:p>
       <w:pPr>
@@ -2241,27 +2336,14 @@
               </w:rPr>
               <w:t>(</w:t>
             </w:r>
-            <w:r>
-              <w:fldChar w:fldCharType="begin"/>
-            </w:r>
-            <w:r>
-              <w:instrText xml:space="preserve"> SEQ Формула \* ARABIC </w:instrText>
-            </w:r>
-            <w:r>
-              <w:fldChar w:fldCharType="separate"/>
-            </w:r>
-            <w:r>
-              <w:rPr>
-                <w:noProof/>
-              </w:rPr>
-              <w:t>3</w:t>
-            </w:r>
-            <w:r>
-              <w:rPr>
-                <w:noProof/>
-              </w:rPr>
-              <w:fldChar w:fldCharType="end"/>
-            </w:r>
+            <w:fldSimple w:instr=" SEQ Формула \* ARABIC ">
+              <w:r>
+                <w:rPr>
+                  <w:noProof/>
+                </w:rPr>
+                <w:t>3</w:t>
+              </w:r>
+            </w:fldSimple>
             <w:r>
               <w:rPr>
                 <w:lang w:val="en-US"/>
@@ -2537,27 +2619,14 @@
               </w:rPr>
               <w:t>(</w:t>
             </w:r>
-            <w:r>
-              <w:fldChar w:fldCharType="begin"/>
-            </w:r>
-            <w:r>
-              <w:instrText xml:space="preserve"> SEQ Формула \* ARABIC </w:instrText>
-            </w:r>
-            <w:r>
-              <w:fldChar w:fldCharType="separate"/>
-            </w:r>
-            <w:r>
-              <w:rPr>
-                <w:noProof/>
-              </w:rPr>
-              <w:t>4</w:t>
-            </w:r>
-            <w:r>
-              <w:rPr>
-                <w:noProof/>
-              </w:rPr>
-              <w:fldChar w:fldCharType="end"/>
-            </w:r>
+            <w:fldSimple w:instr=" SEQ Формула \* ARABIC ">
+              <w:r>
+                <w:rPr>
+                  <w:noProof/>
+                </w:rPr>
+                <w:t>4</w:t>
+              </w:r>
+            </w:fldSimple>
             <w:r>
               <w:rPr>
                 <w:lang w:val="en-US"/>
@@ -2582,6 +2651,7 @@
         </w:rPr>
         <w:tab/>
       </w:r>
+      <w:proofErr w:type="gramStart"/>
       <w:r>
         <w:rPr>
           <w:szCs w:val="24"/>
@@ -2674,6 +2744,7 @@
       <w:r>
         <w:t xml:space="preserve"> – минимальное допустимое значение паровой нагрузки для </w:t>
       </w:r>
+      <w:proofErr w:type="spellStart"/>
       <w:r>
         <w:rPr>
           <w:i/>
@@ -2681,6 +2752,7 @@
         </w:rPr>
         <w:t>i</w:t>
       </w:r>
+      <w:proofErr w:type="spellEnd"/>
       <w:r>
         <w:rPr>
           <w:i/>
@@ -2736,6 +2808,7 @@
       <w:r>
         <w:t xml:space="preserve"> – максимальное допустимое значение паровой нагрузки для </w:t>
       </w:r>
+      <w:proofErr w:type="spellStart"/>
       <w:r>
         <w:rPr>
           <w:i/>
@@ -2743,6 +2816,7 @@
         </w:rPr>
         <w:t>i</w:t>
       </w:r>
+      <w:proofErr w:type="spellEnd"/>
       <w:r>
         <w:rPr>
           <w:i/>
@@ -2758,6 +2832,7 @@
       <w:r>
         <w:t xml:space="preserve"> котла.</w:t>
       </w:r>
+      <w:proofErr w:type="gramEnd"/>
     </w:p>
     <w:p>
       <w:pPr>
@@ -2770,7 +2845,35 @@
         <w:rPr>
           <w:szCs w:val="24"/>
         </w:rPr>
-        <w:t>В результате проведенного анализа для решение задачи «локальной» многокритериальной оптимизации был выбран метод прямых выборочных процедур с уменьшением интервала поиска.</w:t>
+        <w:t xml:space="preserve">В результате проведенного анализа </w:t>
+      </w:r>
+      <w:proofErr w:type="gramStart"/>
+      <w:r>
+        <w:rPr>
+          <w:szCs w:val="24"/>
+        </w:rPr>
+        <w:t>для</w:t>
+      </w:r>
+      <w:proofErr w:type="gramEnd"/>
+      <w:r>
+        <w:rPr>
+          <w:szCs w:val="24"/>
+        </w:rPr>
+        <w:t xml:space="preserve"> </w:t>
+      </w:r>
+      <w:proofErr w:type="gramStart"/>
+      <w:r>
+        <w:rPr>
+          <w:szCs w:val="24"/>
+        </w:rPr>
+        <w:t>решение</w:t>
+      </w:r>
+      <w:proofErr w:type="gramEnd"/>
+      <w:r>
+        <w:rPr>
+          <w:szCs w:val="24"/>
+        </w:rPr>
+        <w:t xml:space="preserve"> задачи «локальной» многокритериальной оптимизации был выбран метод прямых выборочных процедур с уменьшением интервала поиска.</w:t>
       </w:r>
       <w:r>
         <w:rPr>
@@ -3105,27 +3208,14 @@
               </w:rPr>
               <w:t>(</w:t>
             </w:r>
-            <w:r>
-              <w:fldChar w:fldCharType="begin"/>
-            </w:r>
-            <w:r>
-              <w:instrText xml:space="preserve"> SEQ Формула \* ARABIC </w:instrText>
-            </w:r>
-            <w:r>
-              <w:fldChar w:fldCharType="separate"/>
-            </w:r>
-            <w:r>
-              <w:rPr>
-                <w:noProof/>
-              </w:rPr>
-              <w:t>5</w:t>
-            </w:r>
-            <w:r>
-              <w:rPr>
-                <w:noProof/>
-              </w:rPr>
-              <w:fldChar w:fldCharType="end"/>
-            </w:r>
+            <w:fldSimple w:instr=" SEQ Формула \* ARABIC ">
+              <w:r>
+                <w:rPr>
+                  <w:noProof/>
+                </w:rPr>
+                <w:t>5</w:t>
+              </w:r>
+            </w:fldSimple>
             <w:r>
               <w:rPr>
                 <w:lang w:val="en-US"/>
@@ -3146,6 +3236,7 @@
       <w:r>
         <w:t xml:space="preserve">где </w:t>
       </w:r>
+      <w:proofErr w:type="spellStart"/>
       <w:r>
         <w:rPr>
           <w:i/>
@@ -3153,6 +3244,7 @@
         </w:rPr>
         <w:t>eps</w:t>
       </w:r>
+      <w:proofErr w:type="spellEnd"/>
       <w:r>
         <w:t xml:space="preserve"> – </w:t>
       </w:r>
@@ -3361,6 +3453,7 @@
       <w:r>
         <w:t xml:space="preserve">, </w:t>
       </w:r>
+      <w:proofErr w:type="spellStart"/>
       <w:r>
         <w:rPr>
           <w:i/>
@@ -3368,6 +3461,7 @@
         </w:rPr>
         <w:t>i</w:t>
       </w:r>
+      <w:proofErr w:type="spellEnd"/>
       <w:r>
         <w:rPr>
           <w:i/>
@@ -3671,27 +3765,14 @@
               </w:rPr>
               <w:t>(</w:t>
             </w:r>
-            <w:r>
-              <w:fldChar w:fldCharType="begin"/>
-            </w:r>
-            <w:r>
-              <w:instrText xml:space="preserve"> SEQ Формула \* ARABIC </w:instrText>
-            </w:r>
-            <w:r>
-              <w:fldChar w:fldCharType="separate"/>
-            </w:r>
-            <w:r>
-              <w:rPr>
-                <w:noProof/>
-              </w:rPr>
-              <w:t>6</w:t>
-            </w:r>
-            <w:r>
-              <w:rPr>
-                <w:noProof/>
-              </w:rPr>
-              <w:fldChar w:fldCharType="end"/>
-            </w:r>
+            <w:fldSimple w:instr=" SEQ Формула \* ARABIC ">
+              <w:r>
+                <w:rPr>
+                  <w:noProof/>
+                </w:rPr>
+                <w:t>6</w:t>
+              </w:r>
+            </w:fldSimple>
             <w:r>
               <w:rPr>
                 <w:lang w:val="en-US"/>
@@ -3948,27 +4029,14 @@
               </w:rPr>
               <w:t>(</w:t>
             </w:r>
-            <w:r>
-              <w:fldChar w:fldCharType="begin"/>
-            </w:r>
-            <w:r>
-              <w:instrText xml:space="preserve"> SEQ Формула \* ARABIC </w:instrText>
-            </w:r>
-            <w:r>
-              <w:fldChar w:fldCharType="separate"/>
-            </w:r>
-            <w:r>
-              <w:rPr>
-                <w:noProof/>
-              </w:rPr>
-              <w:t>7</w:t>
-            </w:r>
-            <w:r>
-              <w:rPr>
-                <w:noProof/>
-              </w:rPr>
-              <w:fldChar w:fldCharType="end"/>
-            </w:r>
+            <w:fldSimple w:instr=" SEQ Формула \* ARABIC ">
+              <w:r>
+                <w:rPr>
+                  <w:noProof/>
+                </w:rPr>
+                <w:t>7</w:t>
+              </w:r>
+            </w:fldSimple>
             <w:r>
               <w:rPr>
                 <w:lang w:val="en-US"/>
@@ -4266,27 +4334,14 @@
               </w:rPr>
               <w:t>(</w:t>
             </w:r>
-            <w:r>
-              <w:fldChar w:fldCharType="begin"/>
-            </w:r>
-            <w:r>
-              <w:instrText xml:space="preserve"> SEQ Формула \* ARABIC </w:instrText>
-            </w:r>
-            <w:r>
-              <w:fldChar w:fldCharType="separate"/>
-            </w:r>
-            <w:r>
-              <w:rPr>
-                <w:noProof/>
-              </w:rPr>
-              <w:t>8</w:t>
-            </w:r>
-            <w:r>
-              <w:rPr>
-                <w:noProof/>
-              </w:rPr>
-              <w:fldChar w:fldCharType="end"/>
-            </w:r>
+            <w:fldSimple w:instr=" SEQ Формула \* ARABIC ">
+              <w:r>
+                <w:rPr>
+                  <w:noProof/>
+                </w:rPr>
+                <w:t>8</w:t>
+              </w:r>
+            </w:fldSimple>
             <w:r>
               <w:rPr>
                 <w:lang w:val="en-US"/>
@@ -4345,7 +4400,11 @@
         </m:r>
       </m:oMath>
       <w:r>
-        <w:t xml:space="preserve">. Векторы оптимальных решений </w:t>
+        <w:t>. Векторы оптимальных решений</w:t>
+      </w:r>
+      <w:proofErr w:type="gramStart"/>
+      <w:r>
+        <w:t xml:space="preserve"> </w:t>
       </w:r>
       <m:oMath>
         <m:r>
@@ -4388,7 +4447,11 @@
         </m:r>
       </m:oMath>
       <w:r>
-        <w:t xml:space="preserve"> и промежуточного оптимума</w:t>
+        <w:t xml:space="preserve"> </w:t>
+      </w:r>
+      <w:proofErr w:type="gramEnd"/>
+      <w:r>
+        <w:t>и промежуточного оптимума</w:t>
       </w:r>
       <m:oMath>
         <m:r>
@@ -4700,27 +4763,14 @@
               </w:rPr>
               <w:t>(</w:t>
             </w:r>
-            <w:r>
-              <w:fldChar w:fldCharType="begin"/>
-            </w:r>
-            <w:r>
-              <w:instrText xml:space="preserve"> SEQ Формула \* ARABIC </w:instrText>
-            </w:r>
-            <w:r>
-              <w:fldChar w:fldCharType="separate"/>
-            </w:r>
-            <w:r>
-              <w:rPr>
-                <w:noProof/>
-              </w:rPr>
-              <w:t>9</w:t>
-            </w:r>
-            <w:r>
-              <w:rPr>
-                <w:noProof/>
-              </w:rPr>
-              <w:fldChar w:fldCharType="end"/>
-            </w:r>
+            <w:fldSimple w:instr=" SEQ Формула \* ARABIC ">
+              <w:r>
+                <w:rPr>
+                  <w:noProof/>
+                </w:rPr>
+                <w:t>9</w:t>
+              </w:r>
+            </w:fldSimple>
             <w:r>
               <w:rPr>
                 <w:lang w:val="en-US"/>
@@ -4936,27 +4986,14 @@
               </w:rPr>
               <w:t>(</w:t>
             </w:r>
-            <w:r>
-              <w:fldChar w:fldCharType="begin"/>
-            </w:r>
-            <w:r>
-              <w:instrText xml:space="preserve"> SEQ Формула \* ARABIC </w:instrText>
-            </w:r>
-            <w:r>
-              <w:fldChar w:fldCharType="separate"/>
-            </w:r>
-            <w:r>
-              <w:rPr>
-                <w:noProof/>
-              </w:rPr>
-              <w:t>10</w:t>
-            </w:r>
-            <w:r>
-              <w:rPr>
-                <w:noProof/>
-              </w:rPr>
-              <w:fldChar w:fldCharType="end"/>
-            </w:r>
+            <w:fldSimple w:instr=" SEQ Формула \* ARABIC ">
+              <w:r>
+                <w:rPr>
+                  <w:noProof/>
+                </w:rPr>
+                <w:t>10</w:t>
+              </w:r>
+            </w:fldSimple>
             <w:r>
               <w:rPr>
                 <w:lang w:val="en-US"/>
@@ -6011,10 +6048,7 @@
         <w:spacing w:line="360" w:lineRule="auto"/>
       </w:pPr>
       <w:r>
-        <w:t>В стандартной реализации метода прямых выборочных процедур с уменьшением интервала поиска начальные решения выбираются как середины интервалов допустимых значений для каждой из переменных.</w:t>
-      </w:r>
-      <w:r>
-        <w:t xml:space="preserve"> </w:t>
+        <w:t xml:space="preserve">В стандартной реализации метода прямых выборочных процедур с уменьшением интервала поиска начальные решения выбираются как середины интервалов допустимых значений для каждой из переменных. </w:t>
       </w:r>
     </w:p>
     <w:p>
@@ -6022,13 +6056,22 @@
         <w:spacing w:line="360" w:lineRule="auto"/>
       </w:pPr>
       <w:r>
-        <w:t>Приведем контрпримеры, показывающие невозможность применения такого выбора начальных решений к решению поставленной оптимизационной задачи.</w:t>
+        <w:t xml:space="preserve">Приведем </w:t>
+      </w:r>
+      <w:proofErr w:type="spellStart"/>
+      <w:r>
+        <w:t>контрпримеры</w:t>
+      </w:r>
+      <w:proofErr w:type="spellEnd"/>
+      <w:r>
+        <w:t>, показывающие невозможность применения такого выбора начальных решений к решению поставленной оптимизационной задачи.</w:t>
       </w:r>
     </w:p>
     <w:p>
       <w:pPr>
         <w:spacing w:line="360" w:lineRule="auto"/>
       </w:pPr>
+      <w:proofErr w:type="gramStart"/>
       <w:r>
         <w:t>В соответствии с поставленной задачей многокритериальной оптимизации</w:t>
       </w:r>
@@ -6174,6 +6217,7 @@
       <w:r>
         <w:t>.</w:t>
       </w:r>
+      <w:proofErr w:type="gramEnd"/>
     </w:p>
     <w:p>
       <w:pPr>
@@ -6447,6 +6491,7 @@
         </w:rPr>
         <w:t>K2</w:t>
       </w:r>
+      <w:proofErr w:type="gramStart"/>
       <w:r>
         <w:rPr>
           <w:b/>
@@ -6460,6 +6505,7 @@
         </w:rPr>
         <w:t xml:space="preserve"> </w:t>
       </w:r>
+      <w:proofErr w:type="gramEnd"/>
       <m:oMath>
         <m:sSubSup>
           <m:sSubSupPr>
@@ -6573,34 +6619,26 @@
     <w:p>
       <w:pPr>
         <w:spacing w:line="360" w:lineRule="auto"/>
-        <w:rPr>
-          <w:lang w:val="en-US"/>
-        </w:rPr>
-      </w:pPr>
-      <w:r>
-        <w:rPr>
-          <w:lang w:val="en-US"/>
-        </w:rPr>
+      </w:pPr>
+      <w:r>
         <w:t xml:space="preserve">- </w:t>
+      </w:r>
+      <w:r>
+        <w:rPr>
+          <w:b/>
+        </w:rPr>
+        <w:t>«</w:t>
       </w:r>
       <w:r>
         <w:rPr>
           <w:b/>
           <w:lang w:val="en-US"/>
         </w:rPr>
-        <w:t>«</w:t>
+        <w:t>K</w:t>
       </w:r>
       <w:r>
         <w:rPr>
           <w:b/>
-          <w:lang w:val="en-US"/>
-        </w:rPr>
-        <w:t>K</w:t>
-      </w:r>
-      <w:r>
-        <w:rPr>
-          <w:b/>
-          <w:lang w:val="en-US"/>
         </w:rPr>
         <w:t>3»</w:t>
       </w:r>
@@ -6611,7 +6649,6 @@
           </m:rPr>
           <w:rPr>
             <w:rFonts w:ascii="Cambria Math" w:hAnsi="Cambria Math"/>
-            <w:lang w:val="en-US"/>
           </w:rPr>
           <m:t xml:space="preserve"> </m:t>
         </m:r>
@@ -6628,7 +6665,6 @@
             <m:r>
               <w:rPr>
                 <w:rFonts w:ascii="Cambria Math" w:hAnsi="Cambria Math"/>
-                <w:lang w:val="en-US"/>
               </w:rPr>
               <m:t xml:space="preserve">(90 </m:t>
             </m:r>
@@ -6641,7 +6677,6 @@
             <m:r>
               <w:rPr>
                 <w:rFonts w:ascii="Cambria Math" w:hAnsi="Cambria Math"/>
-                <w:lang w:val="en-US"/>
               </w:rPr>
               <m:t>/</m:t>
             </m:r>
@@ -6654,7 +6689,6 @@
             <m:r>
               <w:rPr>
                 <w:rFonts w:ascii="Cambria Math" w:hAnsi="Cambria Math"/>
-                <w:lang w:val="en-US"/>
               </w:rPr>
               <m:t>≤</m:t>
             </m:r>
@@ -6677,7 +6711,6 @@
             <m:r>
               <w:rPr>
                 <w:rFonts w:ascii="Cambria Math" w:hAnsi="Cambria Math"/>
-                <w:lang w:val="en-US"/>
               </w:rPr>
               <m:t>3</m:t>
             </m:r>
@@ -6686,7 +6719,6 @@
         <m:r>
           <w:rPr>
             <w:rFonts w:ascii="Cambria Math" w:hAnsi="Cambria Math"/>
-            <w:lang w:val="en-US"/>
           </w:rPr>
           <m:t xml:space="preserve">≤170 </m:t>
         </m:r>
@@ -6699,7 +6731,6 @@
         <m:r>
           <w:rPr>
             <w:rFonts w:ascii="Cambria Math" w:hAnsi="Cambria Math"/>
-            <w:lang w:val="en-US"/>
           </w:rPr>
           <m:t>/</m:t>
         </m:r>
@@ -6712,7 +6743,6 @@
         <m:r>
           <w:rPr>
             <w:rFonts w:ascii="Cambria Math" w:hAnsi="Cambria Math"/>
-            <w:lang w:val="en-US"/>
           </w:rPr>
           <m:t>).</m:t>
         </m:r>
@@ -7054,7 +7084,15 @@
         </m:r>
       </m:oMath>
       <w:r>
-        <w:t>, - данная комбинация работающих котлоагрегатов является допустимой.</w:t>
+        <w:t xml:space="preserve">, - данная комбинация </w:t>
+      </w:r>
+      <w:proofErr w:type="gramStart"/>
+      <w:r>
+        <w:t>работающих</w:t>
+      </w:r>
+      <w:proofErr w:type="gramEnd"/>
+      <w:r>
+        <w:t xml:space="preserve"> котлоагрегатов является допустимой.</w:t>
       </w:r>
     </w:p>
     <w:p>
@@ -7908,6 +7946,7 @@
         </w:rPr>
         <w:t>K2</w:t>
       </w:r>
+      <w:proofErr w:type="gramStart"/>
       <w:r>
         <w:rPr>
           <w:b/>
@@ -7921,6 +7960,7 @@
         </w:rPr>
         <w:t xml:space="preserve"> </w:t>
       </w:r>
+      <w:proofErr w:type="gramEnd"/>
       <m:oMath>
         <m:sSubSup>
           <m:sSubSupPr>
@@ -8034,34 +8074,26 @@
     <w:p>
       <w:pPr>
         <w:spacing w:line="360" w:lineRule="auto"/>
-        <w:rPr>
-          <w:lang w:val="en-US"/>
-        </w:rPr>
-      </w:pPr>
-      <w:r>
-        <w:rPr>
-          <w:lang w:val="en-US"/>
-        </w:rPr>
+      </w:pPr>
+      <w:r>
         <w:t xml:space="preserve">- </w:t>
+      </w:r>
+      <w:r>
+        <w:rPr>
+          <w:b/>
+        </w:rPr>
+        <w:t>«</w:t>
       </w:r>
       <w:r>
         <w:rPr>
           <w:b/>
           <w:lang w:val="en-US"/>
         </w:rPr>
-        <w:t>«</w:t>
+        <w:t>K</w:t>
       </w:r>
       <w:r>
         <w:rPr>
           <w:b/>
-          <w:lang w:val="en-US"/>
-        </w:rPr>
-        <w:t>K</w:t>
-      </w:r>
-      <w:r>
-        <w:rPr>
-          <w:b/>
-          <w:lang w:val="en-US"/>
         </w:rPr>
         <w:t>3»</w:t>
       </w:r>
@@ -8072,7 +8104,6 @@
           </m:rPr>
           <w:rPr>
             <w:rFonts w:ascii="Cambria Math" w:hAnsi="Cambria Math"/>
-            <w:lang w:val="en-US"/>
           </w:rPr>
           <m:t xml:space="preserve"> </m:t>
         </m:r>
@@ -8089,7 +8120,6 @@
             <m:r>
               <w:rPr>
                 <w:rFonts w:ascii="Cambria Math" w:hAnsi="Cambria Math"/>
-                <w:lang w:val="en-US"/>
               </w:rPr>
               <m:t xml:space="preserve">(90 </m:t>
             </m:r>
@@ -8102,7 +8132,6 @@
             <m:r>
               <w:rPr>
                 <w:rFonts w:ascii="Cambria Math" w:hAnsi="Cambria Math"/>
-                <w:lang w:val="en-US"/>
               </w:rPr>
               <m:t>/</m:t>
             </m:r>
@@ -8115,7 +8144,6 @@
             <m:r>
               <w:rPr>
                 <w:rFonts w:ascii="Cambria Math" w:hAnsi="Cambria Math"/>
-                <w:lang w:val="en-US"/>
               </w:rPr>
               <m:t>≤</m:t>
             </m:r>
@@ -8138,7 +8166,6 @@
             <m:r>
               <w:rPr>
                 <w:rFonts w:ascii="Cambria Math" w:hAnsi="Cambria Math"/>
-                <w:lang w:val="en-US"/>
               </w:rPr>
               <m:t>3</m:t>
             </m:r>
@@ -8147,7 +8174,6 @@
         <m:r>
           <w:rPr>
             <w:rFonts w:ascii="Cambria Math" w:hAnsi="Cambria Math"/>
-            <w:lang w:val="en-US"/>
           </w:rPr>
           <m:t xml:space="preserve">≤170 </m:t>
         </m:r>
@@ -8160,7 +8186,6 @@
         <m:r>
           <w:rPr>
             <w:rFonts w:ascii="Cambria Math" w:hAnsi="Cambria Math"/>
-            <w:lang w:val="en-US"/>
           </w:rPr>
           <m:t>/</m:t>
         </m:r>
@@ -8173,7 +8198,6 @@
         <m:r>
           <w:rPr>
             <w:rFonts w:ascii="Cambria Math" w:hAnsi="Cambria Math"/>
-            <w:lang w:val="en-US"/>
           </w:rPr>
           <m:t>).</m:t>
         </m:r>
@@ -8515,7 +8539,15 @@
         </m:r>
       </m:oMath>
       <w:r>
-        <w:t>, - данная комбинация работающих котлоагрегатов является допустимой.</w:t>
+        <w:t xml:space="preserve">, - данная комбинация </w:t>
+      </w:r>
+      <w:proofErr w:type="gramStart"/>
+      <w:r>
+        <w:t>работающих</w:t>
+      </w:r>
+      <w:proofErr w:type="gramEnd"/>
+      <w:r>
+        <w:t xml:space="preserve"> котлоагрегатов является допустимой.</w:t>
       </w:r>
     </w:p>
     <w:p>
@@ -9075,7 +9107,15 @@
         <w:t xml:space="preserve">Как видно из приведенных выше ситуаций, </w:t>
       </w:r>
       <w:r>
-        <w:t>выбор начальных решений равными серединам интервалов допустимых значений</w:t>
+        <w:t xml:space="preserve">выбор начальных решений </w:t>
+      </w:r>
+      <w:proofErr w:type="gramStart"/>
+      <w:r>
+        <w:t>равными</w:t>
+      </w:r>
+      <w:proofErr w:type="gramEnd"/>
+      <w:r>
+        <w:t xml:space="preserve"> серединам интервалов допустимых значений</w:t>
       </w:r>
       <w:r>
         <w:t xml:space="preserve">, входящий в </w:t>
@@ -9098,13 +9138,7 @@
         <w:spacing w:line="360" w:lineRule="auto"/>
       </w:pPr>
       <w:r>
-        <w:t>Для возможности применения метода</w:t>
-      </w:r>
-      <w:r>
-        <w:t xml:space="preserve"> прямых выборочных процедур</w:t>
-      </w:r>
-      <w:r>
-        <w:t xml:space="preserve"> для решения поставленной оптимизационной  задачи необходимо использовать иной алгоритм выбора начальных решений.</w:t>
+        <w:t>Для возможности применения метода прямых выборочных процедур для решения поставленной оптимизационной  задачи необходимо использовать иной алгоритм выбора начальных решений.</w:t>
       </w:r>
       <w:r>
         <w:t xml:space="preserve"> Приведем описание этого алгоритма.</w:t>
@@ -9463,30 +9497,14 @@
               </w:rPr>
               <w:t>(</w:t>
             </w:r>
-            <w:r>
-              <w:fldChar w:fldCharType="begin"/>
-            </w:r>
-            <w:r>
-              <w:instrText xml:space="preserve"> SEQ Формула \* ARAB</w:instrText>
-            </w:r>
-            <w:r>
-              <w:instrText xml:space="preserve">IC </w:instrText>
-            </w:r>
-            <w:r>
-              <w:fldChar w:fldCharType="separate"/>
-            </w:r>
-            <w:r>
-              <w:rPr>
-                <w:noProof/>
-              </w:rPr>
-              <w:t>11</w:t>
-            </w:r>
-            <w:r>
-              <w:rPr>
-                <w:noProof/>
-              </w:rPr>
-              <w:fldChar w:fldCharType="end"/>
-            </w:r>
+            <w:fldSimple w:instr=" SEQ Формула \* ARABIC ">
+              <w:r>
+                <w:rPr>
+                  <w:noProof/>
+                </w:rPr>
+                <w:t>11</w:t>
+              </w:r>
+            </w:fldSimple>
             <w:r>
               <w:rPr>
                 <w:lang w:val="en-US"/>
@@ -9692,7 +9710,21 @@
         <w:rPr>
           <w:szCs w:val="22"/>
         </w:rPr>
-        <w:t xml:space="preserve"> – заданная суммарная паропроизводительность, которую должна обеспечить группа котлоагрегатов.</w:t>
+        <w:t xml:space="preserve"> – заданная суммарная паропроизводительность, </w:t>
+      </w:r>
+      <w:proofErr w:type="gramStart"/>
+      <w:r>
+        <w:rPr>
+          <w:szCs w:val="22"/>
+        </w:rPr>
+        <w:t>которую</w:t>
+      </w:r>
+      <w:proofErr w:type="gramEnd"/>
+      <w:r>
+        <w:rPr>
+          <w:szCs w:val="22"/>
+        </w:rPr>
+        <w:t xml:space="preserve"> должна обеспечить группа котлоагрегатов.</w:t>
       </w:r>
     </w:p>
     <w:p>
@@ -9979,7 +10011,15 @@
         <w:t xml:space="preserve"> </w:t>
       </w:r>
       <w:r>
-        <w:t>нагружены на столько, что могут выполнить (или перевыполнить) план по суммарной паропроизводительности, соответственно, их нужно «разгрузить», -</w:t>
+        <w:t xml:space="preserve">нагружены на столько, что могут выполнить (или перевыполнить) план по </w:t>
+      </w:r>
+      <w:proofErr w:type="gramStart"/>
+      <w:r>
+        <w:t>суммарной</w:t>
+      </w:r>
+      <w:proofErr w:type="gramEnd"/>
+      <w:r>
+        <w:t xml:space="preserve"> паропроизводительности, соответственно, их нужно «разгрузить», -</w:t>
       </w:r>
       <w:r>
         <w:t xml:space="preserve"> </w:t>
@@ -10102,11 +10142,19 @@
         </w:rPr>
         <w:t>-</w:t>
       </w:r>
-      <w:r>
-        <w:rPr>
-          <w:szCs w:val="24"/>
-        </w:rPr>
-        <w:t xml:space="preserve">ый котел в данной комбинации, чтобы обеспечить выполнения общего плана паропроизводительности очереди котлоагрегатов, превышает максимально допустимую паровую нагрузку для </w:t>
+      <w:proofErr w:type="spellStart"/>
+      <w:r>
+        <w:rPr>
+          <w:szCs w:val="24"/>
+        </w:rPr>
+        <w:t>ый</w:t>
+      </w:r>
+      <w:proofErr w:type="spellEnd"/>
+      <w:r>
+        <w:rPr>
+          <w:szCs w:val="24"/>
+        </w:rPr>
+        <w:t xml:space="preserve"> котел в данной комбинации, чтобы обеспечить выполнения общего плана паропроизводительности очереди котлоагрегатов, превышает максимально допустимую паровую нагрузку для </w:t>
       </w:r>
       <w:r>
         <w:rPr>
@@ -10121,11 +10169,19 @@
         </w:rPr>
         <w:t>-</w:t>
       </w:r>
-      <w:r>
-        <w:rPr>
-          <w:szCs w:val="24"/>
-        </w:rPr>
-        <w:t xml:space="preserve">го котлоагрегата. Соответственно, необходимо сильнее нагрузить котлоагрегаты </w:t>
+      <w:proofErr w:type="spellStart"/>
+      <w:r>
+        <w:rPr>
+          <w:szCs w:val="24"/>
+        </w:rPr>
+        <w:t>го</w:t>
+      </w:r>
+      <w:proofErr w:type="spellEnd"/>
+      <w:r>
+        <w:rPr>
+          <w:szCs w:val="24"/>
+        </w:rPr>
+        <w:t xml:space="preserve"> котлоагрегата. Соответственно, необходимо сильнее нагрузить котлоагрегаты </w:t>
       </w:r>
       <w:r>
         <w:rPr>
@@ -10247,11 +10303,19 @@
         </w:rPr>
         <w:t>-</w:t>
       </w:r>
-      <w:r>
-        <w:rPr>
-          <w:szCs w:val="24"/>
-        </w:rPr>
-        <w:t xml:space="preserve">го котла, меньше минимально допустимой паровой нагрузки для этого котла. Соответственно, необходимо «разгрузить» котлоагрегаты </w:t>
+      <w:proofErr w:type="spellStart"/>
+      <w:r>
+        <w:rPr>
+          <w:szCs w:val="24"/>
+        </w:rPr>
+        <w:t>го</w:t>
+      </w:r>
+      <w:proofErr w:type="spellEnd"/>
+      <w:r>
+        <w:rPr>
+          <w:szCs w:val="24"/>
+        </w:rPr>
+        <w:t xml:space="preserve"> котла, меньше минимально допустимой паровой нагрузки для этого котла. Соответственно, необходимо «разгрузить» котлоагрегаты </w:t>
       </w:r>
       <w:r>
         <w:rPr>
@@ -10285,11 +10349,19 @@
         </w:rPr>
         <w:t>-</w:t>
       </w:r>
-      <w:r>
-        <w:rPr>
-          <w:szCs w:val="24"/>
-        </w:rPr>
-        <w:t>ый котлоагрегат. Переходим к шагу 7.</w:t>
+      <w:proofErr w:type="spellStart"/>
+      <w:r>
+        <w:rPr>
+          <w:szCs w:val="24"/>
+        </w:rPr>
+        <w:t>ый</w:t>
+      </w:r>
+      <w:proofErr w:type="spellEnd"/>
+      <w:r>
+        <w:rPr>
+          <w:szCs w:val="24"/>
+        </w:rPr>
+        <w:t xml:space="preserve"> котлоагрегат. Переходим к шагу 7.</w:t>
       </w:r>
       <w:r>
         <w:rPr>
@@ -10521,6 +10593,7 @@
       <w:r>
         <w:t xml:space="preserve">До тех пор, пока </w:t>
       </w:r>
+      <w:proofErr w:type="spellStart"/>
       <w:r>
         <w:rPr>
           <w:i/>
@@ -10528,6 +10601,7 @@
         </w:rPr>
         <w:t>i</w:t>
       </w:r>
+      <w:proofErr w:type="spellEnd"/>
       <w:r>
         <w:rPr>
           <w:i/>
@@ -10957,6 +11031,7 @@
         <w:tab/>
         <w:t xml:space="preserve">Иначе завершить цикл по </w:t>
       </w:r>
+      <w:proofErr w:type="spellStart"/>
       <w:r>
         <w:rPr>
           <w:i/>
@@ -10964,6 +11039,7 @@
         </w:rPr>
         <w:t>i</w:t>
       </w:r>
+      <w:proofErr w:type="spellEnd"/>
       <w:r>
         <w:rPr>
           <w:i/>
@@ -10991,12 +11067,37 @@
         </w:rPr>
         <w:tab/>
       </w:r>
+      <w:proofErr w:type="spellStart"/>
       <w:r>
         <w:rPr>
           <w:i/>
           <w:lang w:val="en-US"/>
         </w:rPr>
-        <w:t>i = i – 1.</w:t>
+        <w:t>i</w:t>
+      </w:r>
+      <w:proofErr w:type="spellEnd"/>
+      <w:r>
+        <w:rPr>
+          <w:i/>
+          <w:lang w:val="en-US"/>
+        </w:rPr>
+        <w:t xml:space="preserve"> = </w:t>
+      </w:r>
+      <w:proofErr w:type="spellStart"/>
+      <w:r>
+        <w:rPr>
+          <w:i/>
+          <w:lang w:val="en-US"/>
+        </w:rPr>
+        <w:t>i</w:t>
+      </w:r>
+      <w:proofErr w:type="spellEnd"/>
+      <w:r>
+        <w:rPr>
+          <w:i/>
+          <w:lang w:val="en-US"/>
+        </w:rPr>
+        <w:t xml:space="preserve"> – 1.</w:t>
       </w:r>
     </w:p>
     <w:p>
@@ -11199,6 +11300,7 @@
       <w:r>
         <w:t xml:space="preserve">До тех пор, пока </w:t>
       </w:r>
+      <w:proofErr w:type="spellStart"/>
       <w:r>
         <w:rPr>
           <w:i/>
@@ -11206,6 +11308,7 @@
         </w:rPr>
         <w:t>i</w:t>
       </w:r>
+      <w:proofErr w:type="spellEnd"/>
       <w:r>
         <w:rPr>
           <w:i/>
@@ -11634,6 +11737,7 @@
         <w:tab/>
         <w:t xml:space="preserve">Иначе завершить цикл по </w:t>
       </w:r>
+      <w:proofErr w:type="spellStart"/>
       <w:r>
         <w:rPr>
           <w:i/>
@@ -11641,6 +11745,7 @@
         </w:rPr>
         <w:t>i</w:t>
       </w:r>
+      <w:proofErr w:type="spellEnd"/>
       <w:r>
         <w:rPr>
           <w:i/>
@@ -11667,12 +11772,37 @@
         </w:rPr>
         <w:tab/>
       </w:r>
+      <w:proofErr w:type="spellStart"/>
       <w:r>
         <w:rPr>
           <w:i/>
           <w:lang w:val="en-US"/>
         </w:rPr>
-        <w:t>i = i – 1.</w:t>
+        <w:t>i</w:t>
+      </w:r>
+      <w:proofErr w:type="spellEnd"/>
+      <w:r>
+        <w:rPr>
+          <w:i/>
+          <w:lang w:val="en-US"/>
+        </w:rPr>
+        <w:t xml:space="preserve"> = </w:t>
+      </w:r>
+      <w:proofErr w:type="spellStart"/>
+      <w:r>
+        <w:rPr>
+          <w:i/>
+          <w:lang w:val="en-US"/>
+        </w:rPr>
+        <w:t>i</w:t>
+      </w:r>
+      <w:proofErr w:type="spellEnd"/>
+      <w:r>
+        <w:rPr>
+          <w:i/>
+          <w:lang w:val="en-US"/>
+        </w:rPr>
+        <w:t xml:space="preserve"> – 1.</w:t>
       </w:r>
     </w:p>
     <w:p>
@@ -11880,6 +12010,7 @@
       <w:r>
         <w:t xml:space="preserve">До тех пор, пока </w:t>
       </w:r>
+      <w:proofErr w:type="spellStart"/>
       <w:r>
         <w:rPr>
           <w:i/>
@@ -11887,6 +12018,7 @@
         </w:rPr>
         <w:t>i</w:t>
       </w:r>
+      <w:proofErr w:type="spellEnd"/>
       <w:r>
         <w:rPr>
           <w:i/>
@@ -12323,6 +12455,7 @@
       <w:r>
         <w:t xml:space="preserve">Иначе завершить цикл по </w:t>
       </w:r>
+      <w:proofErr w:type="spellStart"/>
       <w:r>
         <w:rPr>
           <w:i/>
@@ -12330,6 +12463,7 @@
         </w:rPr>
         <w:t>i</w:t>
       </w:r>
+      <w:proofErr w:type="spellEnd"/>
       <w:r>
         <w:rPr>
           <w:i/>
@@ -12356,6 +12490,7 @@
         </w:rPr>
         <w:tab/>
       </w:r>
+      <w:proofErr w:type="spellStart"/>
       <w:r>
         <w:rPr>
           <w:i/>
@@ -12363,12 +12498,14 @@
         </w:rPr>
         <w:t>i</w:t>
       </w:r>
+      <w:proofErr w:type="spellEnd"/>
       <w:r>
         <w:rPr>
           <w:i/>
         </w:rPr>
         <w:t xml:space="preserve"> = </w:t>
       </w:r>
+      <w:proofErr w:type="spellStart"/>
       <w:r>
         <w:rPr>
           <w:i/>
@@ -12376,6 +12513,7 @@
         </w:rPr>
         <w:t>i</w:t>
       </w:r>
+      <w:proofErr w:type="spellEnd"/>
       <w:r>
         <w:rPr>
           <w:i/>
@@ -12485,7 +12623,15 @@
         <w:spacing w:line="360" w:lineRule="auto"/>
       </w:pPr>
       <w:r>
-        <w:t xml:space="preserve">Проверим работоспособность описанного алгоритма на одной из возможных ситуаций, описанных выше. Пусть очереди котлоагрегатов необходимо обеспечить суммарную паропроизводительность </w:t>
+        <w:t xml:space="preserve">Проверим работоспособность описанного алгоритма на одной из возможных ситуаций, описанных выше. Пусть очереди котлоагрегатов необходимо обеспечить </w:t>
+      </w:r>
+      <w:proofErr w:type="gramStart"/>
+      <w:r>
+        <w:t>суммарную</w:t>
+      </w:r>
+      <w:proofErr w:type="gramEnd"/>
+      <w:r>
+        <w:t xml:space="preserve"> паропроизводительность </w:t>
       </w:r>
       <m:oMath>
         <m:sSub>
@@ -13065,6 +13211,7 @@
         </w:rPr>
         <w:t xml:space="preserve"> </w:t>
       </w:r>
+      <w:proofErr w:type="spellStart"/>
       <w:r>
         <w:rPr>
           <w:i/>
@@ -13072,6 +13219,7 @@
         </w:rPr>
         <w:t>i</w:t>
       </w:r>
+      <w:proofErr w:type="spellEnd"/>
       <w:r>
         <w:rPr>
           <w:i/>
@@ -13268,6 +13416,7 @@
         </w:rPr>
         <w:t>0–170 = 30;</w:t>
       </w:r>
+      <w:proofErr w:type="spellStart"/>
       <w:r>
         <w:rPr>
           <w:i/>
@@ -13275,6 +13424,7 @@
         </w:rPr>
         <w:t>i</w:t>
       </w:r>
+      <w:proofErr w:type="spellEnd"/>
       <w:r>
         <w:rPr>
           <w:i/>
@@ -13574,8 +13724,9 @@
         <w:spacing w:line="360" w:lineRule="auto"/>
       </w:pPr>
       <w:r>
-        <w:t xml:space="preserve">Приведенный выше модифицированный алгоритм выбора начального решения гарантированно найдет решение за число шагов </w:t>
-      </w:r>
+        <w:t xml:space="preserve">Приведенный выше алгоритм выбора начального решения гарантированно найдет решение за число шагов </w:t>
+      </w:r>
+      <w:proofErr w:type="spellStart"/>
       <w:r>
         <w:rPr>
           <w:i/>
@@ -13583,6 +13734,7 @@
         </w:rPr>
         <w:t>i</w:t>
       </w:r>
+      <w:proofErr w:type="spellEnd"/>
       <w:r>
         <w:rPr>
           <w:i/>
@@ -13619,12 +13771,50 @@
         <w:t xml:space="preserve"> </w:t>
       </w:r>
       <w:r>
-        <w:t xml:space="preserve">количество </w:t>
+        <w:t xml:space="preserve">количество рассматриваемых котлоагрегатов, так </w:t>
       </w:r>
       <w:r>
         <w:lastRenderedPageBreak/>
-        <w:t xml:space="preserve">рассматриваемых котлоагрегатов, так как он применяется только к комбинациям </w:t>
-      </w:r>
+        <w:t>как он применяется только к комбинациям котлоагрегато</w:t>
+      </w:r>
+      <w:r>
+        <w:t xml:space="preserve">в, удовлетворяющим ограничению </w:t>
+      </w:r>
+      <w:r>
+        <w:fldChar w:fldCharType="begin"/>
+      </w:r>
+      <w:r>
+        <w:instrText xml:space="preserve"> REF form_comb_constr \h </w:instrText>
+      </w:r>
+      <w:r>
+        <w:fldChar w:fldCharType="separate"/>
+      </w:r>
+      <w:r>
+        <w:t>(</w:t>
+      </w:r>
+      <w:r>
+        <w:rPr>
+          <w:noProof/>
+        </w:rPr>
+        <w:t>4</w:t>
+      </w:r>
+      <w:r>
+        <w:t>)</w:t>
+      </w:r>
+      <w:r>
+        <w:fldChar w:fldCharType="end"/>
+      </w:r>
+      <w:r>
+        <w:t>.</w:t>
+      </w:r>
+    </w:p>
+    <w:p>
+      <w:pPr>
+        <w:spacing w:line="360" w:lineRule="auto"/>
+        <w:rPr>
+          <w:szCs w:val="24"/>
+        </w:rPr>
+      </w:pPr>
       <w:r>
         <w:rPr>
           <w:noProof/>
@@ -13649,54 +13839,13 @@
             <v:path o:extrusionok="f" gradientshapeok="t" o:connecttype="rect"/>
             <o:lock v:ext="edit" aspectratio="t"/>
           </v:shapetype>
-          <v:shape id="_x0000_s1026" type="#_x0000_t75" style="position:absolute;left:0;text-align:left;margin-left:-9.3pt;margin-top:39.1pt;width:467.35pt;height:583.75pt;z-index:251659264;mso-position-horizontal-relative:text;mso-position-vertical-relative:text" wrapcoords="10055 27 9847 54 9361 379 9361 976 9743 1328 10089 1762 7454 1843 6900 1924 6900 2195 5790 3930 5721 4147 7073 4282 5825 4445 5686 4445 5686 5475 7732 5664 10089 5664 5651 5773 5651 6559 6830 6965 6900 7209 7212 7399 4889 7426 4611 7453 4611 7832 2600 8158 2600 8266 2288 8429 2150 8564 2150 8700 1317 9133 763 9323 763 9377 1317 9567 1526 10001 1526 10136 2739 10434 3259 10434 3259 11572 3814 11735 4681 11735 3051 12169 1456 12223 1317 12250 1317 13903 104 13957 -35 13984 -35 15367 3051 15638 4681 15638 4681 19134 9326 19540 9326 19974 8702 20408 8529 20651 8460 20895 8598 21275 9049 21546 9153 21546 9639 21546 9743 21546 10193 21275 10367 20841 10263 20651 10089 20408 9465 19974 9465 19540 20803 19134 20872 7453 20595 7426 12828 7399 13591 7128 13487 7019 11095 6965 14839 6586 14909 5800 14631 5773 10401 5664 12794 5664 14839 5475 14874 4472 14596 4445 11719 4363 13556 4119 13556 3930 14874 1897 14596 1870 10436 1762 10783 1328 11129 976 11164 379 10644 54 10436 27 10055 27">
+          <v:shape id="_x0000_s1026" type="#_x0000_t75" style="position:absolute;left:0;text-align:left;margin-left:-9.3pt;margin-top:6.1pt;width:467.35pt;height:583.75pt;z-index:251659264;mso-position-horizontal-relative:text;mso-position-vertical-relative:text" wrapcoords="10055 27 9847 54 9361 379 9361 976 9743 1328 10089 1762 7454 1843 6900 1924 6900 2195 5790 3930 5721 4147 7073 4282 5825 4445 5686 4445 5686 5475 7732 5664 10089 5664 5651 5773 5651 6559 6830 6965 6900 7209 7212 7399 4889 7426 4611 7453 4611 7832 2600 8158 2600 8266 2288 8429 2150 8564 2150 8700 1317 9133 763 9323 763 9377 1317 9567 1526 10001 1526 10136 2739 10434 3259 10434 3259 11572 3814 11735 4681 11735 3051 12169 1456 12223 1317 12250 1317 13903 104 13957 -35 13984 -35 15367 3051 15638 4681 15638 4681 19134 9326 19540 9326 19974 8702 20408 8529 20651 8460 20895 8598 21275 9049 21546 9153 21546 9639 21546 9743 21546 10193 21275 10367 20841 10263 20651 10089 20408 9465 19974 9465 19540 20803 19134 20872 7453 20595 7426 12828 7399 13591 7128 13487 7019 11095 6965 14839 6586 14909 5800 14631 5773 10401 5664 12794 5664 14839 5475 14874 4472 14596 4445 11719 4363 13556 4119 13556 3930 14874 1897 14596 1870 10436 1762 10783 1328 11129 976 11164 379 10644 54 10436 27 10055 27">
             <v:imagedata r:id="rId19" o:title=""/>
             <w10:wrap type="tight"/>
           </v:shape>
-          <o:OLEObject Type="Embed" ProgID="Visio.Drawing.11" ShapeID="_x0000_s1026" DrawAspect="Content" ObjectID="_1461838914" r:id="rId20"/>
+          <o:OLEObject Type="Embed" ProgID="Visio.Drawing.11" ShapeID="_x0000_s1026" DrawAspect="Content" ObjectID="_1461840734" r:id="rId20"/>
         </w:pict>
       </w:r>
-      <w:r>
-        <w:t>котлоагрегато</w:t>
-      </w:r>
-      <w:r>
-        <w:t xml:space="preserve">в, удовлетворяющим ограничению </w:t>
-      </w:r>
-      <w:r>
-        <w:fldChar w:fldCharType="begin"/>
-      </w:r>
-      <w:r>
-        <w:instrText xml:space="preserve"> REF form_comb_constr \h </w:instrText>
-      </w:r>
-      <w:r>
-        <w:fldChar w:fldCharType="separate"/>
-      </w:r>
-      <w:r>
-        <w:t>(</w:t>
-      </w:r>
-      <w:r>
-        <w:rPr>
-          <w:noProof/>
-        </w:rPr>
-        <w:t>4</w:t>
-      </w:r>
-      <w:r>
-        <w:t>)</w:t>
-      </w:r>
-      <w:r>
-        <w:fldChar w:fldCharType="end"/>
-      </w:r>
-      <w:r>
-        <w:t>.</w:t>
-      </w:r>
-    </w:p>
-    <w:p>
-      <w:pPr>
-        <w:spacing w:line="360" w:lineRule="auto"/>
-        <w:rPr>
-          <w:szCs w:val="24"/>
-        </w:rPr>
-      </w:pPr>
     </w:p>
     <w:p>
       <w:pPr>
@@ -13983,7 +14132,16 @@
           <w:szCs w:val="24"/>
         </w:rPr>
         <w:lastRenderedPageBreak/>
-        <w:t>Заключение</w:t>
+        <w:t>Зак</w:t>
+      </w:r>
+      <w:bookmarkStart w:id="6" w:name="_GoBack"/>
+      <w:bookmarkEnd w:id="6"/>
+      <w:r>
+        <w:rPr>
+          <w:sz w:val="24"/>
+          <w:szCs w:val="24"/>
+        </w:rPr>
+        <w:t>лючение</w:t>
       </w:r>
     </w:p>
     <w:p>
@@ -14017,7 +14175,21 @@
         <w:rPr>
           <w:szCs w:val="24"/>
         </w:rPr>
-        <w:t>Для решения задачи оптимизации режимов работы котельного отделения электростанции был разработан программный комплекс. Описанный</w:t>
+        <w:t xml:space="preserve">Для решения </w:t>
+      </w:r>
+      <w:proofErr w:type="gramStart"/>
+      <w:r>
+        <w:rPr>
+          <w:szCs w:val="24"/>
+        </w:rPr>
+        <w:t>задачи оптимизации режимов работы котельного отделения электростанции</w:t>
+      </w:r>
+      <w:proofErr w:type="gramEnd"/>
+      <w:r>
+        <w:rPr>
+          <w:szCs w:val="24"/>
+        </w:rPr>
+        <w:t xml:space="preserve"> был разработан программный комплекс. Описанный</w:t>
       </w:r>
       <w:r>
         <w:rPr>
@@ -14109,7 +14281,21 @@
         <w:rPr>
           <w:szCs w:val="24"/>
         </w:rPr>
-        <w:t xml:space="preserve"> U-тест Манна-Уитни, используемый в данном сравнении</w:t>
+        <w:t xml:space="preserve"> U-тест Манна-Уитни, </w:t>
+      </w:r>
+      <w:proofErr w:type="gramStart"/>
+      <w:r>
+        <w:rPr>
+          <w:szCs w:val="24"/>
+        </w:rPr>
+        <w:t>используемый</w:t>
+      </w:r>
+      <w:proofErr w:type="gramEnd"/>
+      <w:r>
+        <w:rPr>
+          <w:szCs w:val="24"/>
+        </w:rPr>
+        <w:t xml:space="preserve"> в данном сравнении</w:t>
       </w:r>
       <w:r>
         <w:rPr>
@@ -14202,9 +14388,35 @@
       <w:r>
         <w:t xml:space="preserve"> </w:t>
       </w:r>
-      <w:r>
-        <w:t>Реклейтис Г., Рейвиндран А., Рэгсдел К. Оптимизация в технике: В 2-х кн. Кн</w:t>
-      </w:r>
+      <w:proofErr w:type="spellStart"/>
+      <w:r>
+        <w:t>Реклейтис</w:t>
+      </w:r>
+      <w:proofErr w:type="spellEnd"/>
+      <w:r>
+        <w:t xml:space="preserve"> Г., </w:t>
+      </w:r>
+      <w:proofErr w:type="spellStart"/>
+      <w:r>
+        <w:t>Рейвиндран</w:t>
+      </w:r>
+      <w:proofErr w:type="spellEnd"/>
+      <w:r>
+        <w:t xml:space="preserve"> А., </w:t>
+      </w:r>
+      <w:proofErr w:type="spellStart"/>
+      <w:r>
+        <w:t>Рэгсдел</w:t>
+      </w:r>
+      <w:proofErr w:type="spellEnd"/>
+      <w:r>
+        <w:t xml:space="preserve"> К. Оптимизация в технике: В 2-х кн. </w:t>
+      </w:r>
+      <w:proofErr w:type="spellStart"/>
+      <w:r>
+        <w:t>Кн</w:t>
+      </w:r>
+      <w:proofErr w:type="spellEnd"/>
       <w:r>
         <w:rPr>
           <w:lang w:val="en-US"/>
@@ -14229,9 +14441,11 @@
         </w:rPr>
         <w:t xml:space="preserve"> </w:t>
       </w:r>
+      <w:proofErr w:type="spellStart"/>
       <w:r>
         <w:t>англ</w:t>
       </w:r>
+      <w:proofErr w:type="spellEnd"/>
       <w:r>
         <w:rPr>
           <w:lang w:val="en-US"/>
@@ -14275,8 +14489,6 @@
       <w:r>
         <w:t>Васильев Ф.П., Методы оптимизации: В 2-х кн. Кн. 1. Издательство: МЦНМО, 2011.</w:t>
       </w:r>
-      <w:bookmarkStart w:id="6" w:name="_GoBack"/>
-      <w:bookmarkEnd w:id="6"/>
     </w:p>
     <w:p>
       <w:pPr>
@@ -14294,7 +14506,23 @@
         <w:t> </w:t>
       </w:r>
       <w:r>
-        <w:t>Котельный завод Росэнергопром [электроный ресурс] // http://www.kvzr.ru/steam-capacity.html.</w:t>
+        <w:t xml:space="preserve">Котельный завод </w:t>
+      </w:r>
+      <w:proofErr w:type="spellStart"/>
+      <w:r>
+        <w:t>Росэнергопром</w:t>
+      </w:r>
+      <w:proofErr w:type="spellEnd"/>
+      <w:r>
+        <w:t xml:space="preserve"> [</w:t>
+      </w:r>
+      <w:proofErr w:type="spellStart"/>
+      <w:r>
+        <w:t>электроный</w:t>
+      </w:r>
+      <w:proofErr w:type="spellEnd"/>
+      <w:r>
+        <w:t xml:space="preserve"> ресурс] // http://www.kvzr.ru/steam-capacity.html.</w:t>
       </w:r>
       <w:bookmarkEnd w:id="1"/>
     </w:p>
@@ -19679,7 +19907,7 @@
 </file>
 
 <file path=customXml/itemProps1.xml><?xml version="1.0" encoding="utf-8"?>
-<ds:datastoreItem xmlns:ds="http://schemas.openxmlformats.org/officeDocument/2006/customXml" ds:itemID="{3D49B2EF-1A9E-4B80-9568-D04E9244AFF3}">
+<ds:datastoreItem xmlns:ds="http://schemas.openxmlformats.org/officeDocument/2006/customXml" ds:itemID="{A210F752-1F59-4D61-9E44-DC6D4500E82D}">
   <ds:schemaRefs>
     <ds:schemaRef ds:uri="http://schemas.openxmlformats.org/officeDocument/2006/bibliography"/>
   </ds:schemaRefs>
